--- a/版本修改.docx
+++ b/版本修改.docx
@@ -10,23 +10,27 @@
           <w:numId w:val="1"/>
         </w:numPr>
         <w:ind w:firstLineChars="0"/>
+        <w:rPr>
+          <w:sz w:val="22"/>
+        </w:rPr>
       </w:pPr>
       <w:r>
         <w:rPr>
           <w:noProof/>
+          <w:sz w:val="22"/>
         </w:rPr>
         <mc:AlternateContent>
           <mc:Choice Requires="wps">
             <w:drawing>
-              <wp:anchor distT="118745" distB="118745" distL="114300" distR="114300" simplePos="0" relativeHeight="251659264" behindDoc="0" locked="0" layoutInCell="0" allowOverlap="1" wp14:anchorId="16F074B2" wp14:editId="059DB17E">
+              <wp:anchor distT="118745" distB="118745" distL="114300" distR="114300" simplePos="0" relativeHeight="251659264" behindDoc="0" locked="0" layoutInCell="0" allowOverlap="1" wp14:anchorId="16F074B2" wp14:editId="0535A469">
                 <wp:simplePos x="0" y="0"/>
                 <wp:positionH relativeFrom="column">
-                  <wp:posOffset>123825</wp:posOffset>
+                  <wp:posOffset>-528851</wp:posOffset>
                 </wp:positionH>
                 <wp:positionV relativeFrom="paragraph">
-                  <wp:posOffset>0</wp:posOffset>
+                  <wp:posOffset>30783</wp:posOffset>
                 </wp:positionV>
-                <wp:extent cx="1038225" cy="7258050"/>
+                <wp:extent cx="1569493" cy="8830102"/>
                 <wp:effectExtent l="0" t="0" r="0" b="0"/>
                 <wp:wrapSquare wrapText="bothSides"/>
                 <wp:docPr id="690" name="文本框 2"/>
@@ -42,7 +46,7 @@
                       <wps:spPr bwMode="auto">
                         <a:xfrm>
                           <a:off x="0" y="0"/>
-                          <a:ext cx="1038225" cy="7258050"/>
+                          <a:ext cx="1569493" cy="8830102"/>
                         </a:xfrm>
                         <a:prstGeom prst="rect">
                           <a:avLst/>
@@ -59,23 +63,21 @@
                           <w:p>
                             <w:pPr>
                               <w:pBdr>
-                                <w:left w:val="single" w:sz="12" w:space="9" w:color="4472C4" w:themeColor="accent1"/>
+                                <w:left w:val="single" w:sz="4" w:space="9" w:color="4472C4" w:themeColor="accent1"/>
                               </w:pBdr>
                               <w:rPr>
-                                <w:i/>
-                                <w:iCs/>
-                                <w:color w:val="2F5496" w:themeColor="accent1" w:themeShade="BF"/>
-                                <w:sz w:val="24"/>
-                                <w:szCs w:val="24"/>
+                                <w:rFonts w:asciiTheme="majorHAnsi" w:eastAsiaTheme="majorEastAsia" w:hAnsiTheme="majorHAnsi" w:cstheme="majorBidi"/>
+                                <w:color w:val="2F5496" w:themeColor="accent1" w:themeShade="BF"/>
+                                <w:sz w:val="40"/>
+                                <w:szCs w:val="40"/>
                               </w:rPr>
                             </w:pPr>
                             <w:r>
                               <w:rPr>
-                                <w:i/>
-                                <w:iCs/>
-                                <w:color w:val="2F5496" w:themeColor="accent1" w:themeShade="BF"/>
-                                <w:sz w:val="24"/>
-                                <w:szCs w:val="24"/>
+                                <w:rFonts w:asciiTheme="majorHAnsi" w:eastAsiaTheme="majorEastAsia" w:hAnsiTheme="majorHAnsi" w:cstheme="majorBidi"/>
+                                <w:color w:val="2F5496" w:themeColor="accent1" w:themeShade="BF"/>
+                                <w:sz w:val="40"/>
+                                <w:szCs w:val="40"/>
                               </w:rPr>
                               <w:t>Version</w:t>
                             </w:r>
@@ -83,23 +85,21 @@
                           <w:p>
                             <w:pPr>
                               <w:pBdr>
-                                <w:left w:val="single" w:sz="12" w:space="9" w:color="4472C4" w:themeColor="accent1"/>
+                                <w:left w:val="single" w:sz="4" w:space="9" w:color="4472C4" w:themeColor="accent1"/>
                               </w:pBdr>
                               <w:rPr>
-                                <w:i/>
-                                <w:iCs/>
-                                <w:color w:val="2F5496" w:themeColor="accent1" w:themeShade="BF"/>
-                                <w:sz w:val="24"/>
-                                <w:szCs w:val="24"/>
+                                <w:rFonts w:asciiTheme="majorHAnsi" w:eastAsiaTheme="majorEastAsia" w:hAnsiTheme="majorHAnsi" w:cstheme="majorBidi"/>
+                                <w:color w:val="2F5496" w:themeColor="accent1" w:themeShade="BF"/>
+                                <w:sz w:val="40"/>
+                                <w:szCs w:val="40"/>
                               </w:rPr>
                             </w:pPr>
                             <w:r>
                               <w:rPr>
-                                <w:i/>
-                                <w:iCs/>
-                                <w:color w:val="2F5496" w:themeColor="accent1" w:themeShade="BF"/>
-                                <w:sz w:val="24"/>
-                                <w:szCs w:val="24"/>
+                                <w:rFonts w:asciiTheme="majorHAnsi" w:eastAsiaTheme="majorEastAsia" w:hAnsiTheme="majorHAnsi" w:cstheme="majorBidi"/>
+                                <w:color w:val="2F5496" w:themeColor="accent1" w:themeShade="BF"/>
+                                <w:sz w:val="40"/>
+                                <w:szCs w:val="40"/>
                               </w:rPr>
                               <w:t xml:space="preserve"> 1.0.1</w:t>
                             </w:r>
@@ -107,48 +107,43 @@
                           <w:p>
                             <w:pPr>
                               <w:pBdr>
-                                <w:left w:val="single" w:sz="12" w:space="9" w:color="4472C4" w:themeColor="accent1"/>
+                                <w:left w:val="single" w:sz="4" w:space="9" w:color="4472C4" w:themeColor="accent1"/>
                               </w:pBdr>
                               <w:rPr>
-                                <w:i/>
-                                <w:iCs/>
-                                <w:color w:val="2F5496" w:themeColor="accent1" w:themeShade="BF"/>
-                                <w:sz w:val="24"/>
-                                <w:szCs w:val="24"/>
+                                <w:rFonts w:asciiTheme="majorHAnsi" w:eastAsiaTheme="majorEastAsia" w:hAnsiTheme="majorHAnsi" w:cstheme="majorBidi"/>
+                                <w:color w:val="2F5496" w:themeColor="accent1" w:themeShade="BF"/>
+                                <w:sz w:val="40"/>
+                                <w:szCs w:val="40"/>
                               </w:rPr>
                             </w:pPr>
                           </w:p>
                           <w:p>
                             <w:pPr>
                               <w:pBdr>
-                                <w:left w:val="single" w:sz="12" w:space="9" w:color="4472C4" w:themeColor="accent1"/>
+                                <w:left w:val="single" w:sz="4" w:space="9" w:color="4472C4" w:themeColor="accent1"/>
                               </w:pBdr>
                               <w:rPr>
-                                <w:i/>
-                                <w:iCs/>
-                                <w:color w:val="2F5496" w:themeColor="accent1" w:themeShade="BF"/>
-                                <w:sz w:val="24"/>
-                                <w:szCs w:val="24"/>
+                                <w:rFonts w:asciiTheme="majorHAnsi" w:eastAsiaTheme="majorEastAsia" w:hAnsiTheme="majorHAnsi" w:cstheme="majorBidi"/>
+                                <w:color w:val="2F5496" w:themeColor="accent1" w:themeShade="BF"/>
+                                <w:sz w:val="40"/>
+                                <w:szCs w:val="40"/>
                               </w:rPr>
                             </w:pPr>
                             <w:r>
                               <w:rPr>
-                                <w:rFonts w:hint="eastAsia"/>
-                                <w:i/>
-                                <w:iCs/>
-                                <w:color w:val="2F5496" w:themeColor="accent1" w:themeShade="BF"/>
-                                <w:sz w:val="24"/>
-                                <w:szCs w:val="24"/>
+                                <w:rFonts w:asciiTheme="majorHAnsi" w:eastAsiaTheme="majorEastAsia" w:hAnsiTheme="majorHAnsi" w:cstheme="majorBidi" w:hint="eastAsia"/>
+                                <w:color w:val="2F5496" w:themeColor="accent1" w:themeShade="BF"/>
+                                <w:sz w:val="40"/>
+                                <w:szCs w:val="40"/>
                               </w:rPr>
                               <w:t>V</w:t>
                             </w:r>
                             <w:r>
                               <w:rPr>
-                                <w:i/>
-                                <w:iCs/>
-                                <w:color w:val="2F5496" w:themeColor="accent1" w:themeShade="BF"/>
-                                <w:sz w:val="24"/>
-                                <w:szCs w:val="24"/>
+                                <w:rFonts w:asciiTheme="majorHAnsi" w:eastAsiaTheme="majorEastAsia" w:hAnsiTheme="majorHAnsi" w:cstheme="majorBidi"/>
+                                <w:color w:val="2F5496" w:themeColor="accent1" w:themeShade="BF"/>
+                                <w:sz w:val="40"/>
+                                <w:szCs w:val="40"/>
                               </w:rPr>
                               <w:t>ersion</w:t>
                             </w:r>
@@ -156,34 +151,30 @@
                           <w:p>
                             <w:pPr>
                               <w:pBdr>
-                                <w:left w:val="single" w:sz="12" w:space="9" w:color="4472C4" w:themeColor="accent1"/>
+                                <w:left w:val="single" w:sz="4" w:space="9" w:color="4472C4" w:themeColor="accent1"/>
                               </w:pBdr>
                               <w:rPr>
-                                <w:i/>
-                                <w:iCs/>
-                                <w:color w:val="2F5496" w:themeColor="accent1" w:themeShade="BF"/>
-                                <w:sz w:val="24"/>
-                                <w:szCs w:val="24"/>
+                                <w:rFonts w:asciiTheme="majorHAnsi" w:eastAsiaTheme="majorEastAsia" w:hAnsiTheme="majorHAnsi" w:cstheme="majorBidi"/>
+                                <w:color w:val="2F5496" w:themeColor="accent1" w:themeShade="BF"/>
+                                <w:sz w:val="40"/>
+                                <w:szCs w:val="40"/>
                               </w:rPr>
                             </w:pPr>
                             <w:r>
                               <w:rPr>
-                                <w:rFonts w:hint="eastAsia"/>
-                                <w:i/>
-                                <w:iCs/>
-                                <w:color w:val="2F5496" w:themeColor="accent1" w:themeShade="BF"/>
-                                <w:sz w:val="24"/>
-                                <w:szCs w:val="24"/>
+                                <w:rFonts w:asciiTheme="majorHAnsi" w:eastAsiaTheme="majorEastAsia" w:hAnsiTheme="majorHAnsi" w:cstheme="majorBidi" w:hint="eastAsia"/>
+                                <w:color w:val="2F5496" w:themeColor="accent1" w:themeShade="BF"/>
+                                <w:sz w:val="40"/>
+                                <w:szCs w:val="40"/>
                               </w:rPr>
                               <w:t>1</w:t>
                             </w:r>
                             <w:r>
                               <w:rPr>
-                                <w:i/>
-                                <w:iCs/>
-                                <w:color w:val="2F5496" w:themeColor="accent1" w:themeShade="BF"/>
-                                <w:sz w:val="24"/>
-                                <w:szCs w:val="24"/>
+                                <w:rFonts w:asciiTheme="majorHAnsi" w:eastAsiaTheme="majorEastAsia" w:hAnsiTheme="majorHAnsi" w:cstheme="majorBidi"/>
+                                <w:color w:val="2F5496" w:themeColor="accent1" w:themeShade="BF"/>
+                                <w:sz w:val="40"/>
+                                <w:szCs w:val="40"/>
                               </w:rPr>
                               <w:t>.0.2</w:t>
                             </w:r>
@@ -191,48 +182,43 @@
                           <w:p>
                             <w:pPr>
                               <w:pBdr>
-                                <w:left w:val="single" w:sz="12" w:space="9" w:color="4472C4" w:themeColor="accent1"/>
+                                <w:left w:val="single" w:sz="4" w:space="9" w:color="4472C4" w:themeColor="accent1"/>
                               </w:pBdr>
                               <w:rPr>
-                                <w:i/>
-                                <w:iCs/>
-                                <w:color w:val="2F5496" w:themeColor="accent1" w:themeShade="BF"/>
-                                <w:sz w:val="24"/>
-                                <w:szCs w:val="24"/>
+                                <w:rFonts w:asciiTheme="majorHAnsi" w:eastAsiaTheme="majorEastAsia" w:hAnsiTheme="majorHAnsi" w:cstheme="majorBidi"/>
+                                <w:color w:val="2F5496" w:themeColor="accent1" w:themeShade="BF"/>
+                                <w:sz w:val="40"/>
+                                <w:szCs w:val="40"/>
                               </w:rPr>
                             </w:pPr>
                           </w:p>
                           <w:p>
                             <w:pPr>
                               <w:pBdr>
-                                <w:left w:val="single" w:sz="12" w:space="9" w:color="4472C4" w:themeColor="accent1"/>
+                                <w:left w:val="single" w:sz="4" w:space="9" w:color="4472C4" w:themeColor="accent1"/>
                               </w:pBdr>
                               <w:rPr>
-                                <w:i/>
-                                <w:iCs/>
-                                <w:color w:val="2F5496" w:themeColor="accent1" w:themeShade="BF"/>
-                                <w:sz w:val="24"/>
-                                <w:szCs w:val="24"/>
+                                <w:rFonts w:asciiTheme="majorHAnsi" w:eastAsiaTheme="majorEastAsia" w:hAnsiTheme="majorHAnsi" w:cstheme="majorBidi"/>
+                                <w:color w:val="2F5496" w:themeColor="accent1" w:themeShade="BF"/>
+                                <w:sz w:val="40"/>
+                                <w:szCs w:val="40"/>
                               </w:rPr>
                             </w:pPr>
                             <w:r>
                               <w:rPr>
-                                <w:rFonts w:hint="eastAsia"/>
-                                <w:i/>
-                                <w:iCs/>
-                                <w:color w:val="2F5496" w:themeColor="accent1" w:themeShade="BF"/>
-                                <w:sz w:val="24"/>
-                                <w:szCs w:val="24"/>
+                                <w:rFonts w:asciiTheme="majorHAnsi" w:eastAsiaTheme="majorEastAsia" w:hAnsiTheme="majorHAnsi" w:cstheme="majorBidi" w:hint="eastAsia"/>
+                                <w:color w:val="2F5496" w:themeColor="accent1" w:themeShade="BF"/>
+                                <w:sz w:val="40"/>
+                                <w:szCs w:val="40"/>
                               </w:rPr>
                               <w:t>V</w:t>
                             </w:r>
                             <w:r>
                               <w:rPr>
-                                <w:i/>
-                                <w:iCs/>
-                                <w:color w:val="2F5496" w:themeColor="accent1" w:themeShade="BF"/>
-                                <w:sz w:val="24"/>
-                                <w:szCs w:val="24"/>
+                                <w:rFonts w:asciiTheme="majorHAnsi" w:eastAsiaTheme="majorEastAsia" w:hAnsiTheme="majorHAnsi" w:cstheme="majorBidi"/>
+                                <w:color w:val="2F5496" w:themeColor="accent1" w:themeShade="BF"/>
+                                <w:sz w:val="40"/>
+                                <w:szCs w:val="40"/>
                               </w:rPr>
                               <w:t>ersion</w:t>
                             </w:r>
@@ -240,34 +226,30 @@
                           <w:p>
                             <w:pPr>
                               <w:pBdr>
-                                <w:left w:val="single" w:sz="12" w:space="9" w:color="4472C4" w:themeColor="accent1"/>
+                                <w:left w:val="single" w:sz="4" w:space="9" w:color="4472C4" w:themeColor="accent1"/>
                               </w:pBdr>
                               <w:rPr>
-                                <w:i/>
-                                <w:iCs/>
-                                <w:color w:val="2F5496" w:themeColor="accent1" w:themeShade="BF"/>
-                                <w:sz w:val="24"/>
-                                <w:szCs w:val="24"/>
+                                <w:rFonts w:asciiTheme="majorHAnsi" w:eastAsiaTheme="majorEastAsia" w:hAnsiTheme="majorHAnsi" w:cstheme="majorBidi"/>
+                                <w:color w:val="2F5496" w:themeColor="accent1" w:themeShade="BF"/>
+                                <w:sz w:val="40"/>
+                                <w:szCs w:val="40"/>
                               </w:rPr>
                             </w:pPr>
                             <w:r>
                               <w:rPr>
-                                <w:rFonts w:hint="eastAsia"/>
-                                <w:i/>
-                                <w:iCs/>
-                                <w:color w:val="2F5496" w:themeColor="accent1" w:themeShade="BF"/>
-                                <w:sz w:val="24"/>
-                                <w:szCs w:val="24"/>
+                                <w:rFonts w:asciiTheme="majorHAnsi" w:eastAsiaTheme="majorEastAsia" w:hAnsiTheme="majorHAnsi" w:cstheme="majorBidi" w:hint="eastAsia"/>
+                                <w:color w:val="2F5496" w:themeColor="accent1" w:themeShade="BF"/>
+                                <w:sz w:val="40"/>
+                                <w:szCs w:val="40"/>
                               </w:rPr>
                               <w:t>1</w:t>
                             </w:r>
                             <w:r>
                               <w:rPr>
-                                <w:i/>
-                                <w:iCs/>
-                                <w:color w:val="2F5496" w:themeColor="accent1" w:themeShade="BF"/>
-                                <w:sz w:val="24"/>
-                                <w:szCs w:val="24"/>
+                                <w:rFonts w:asciiTheme="majorHAnsi" w:eastAsiaTheme="majorEastAsia" w:hAnsiTheme="majorHAnsi" w:cstheme="majorBidi"/>
+                                <w:color w:val="2F5496" w:themeColor="accent1" w:themeShade="BF"/>
+                                <w:sz w:val="40"/>
+                                <w:szCs w:val="40"/>
                               </w:rPr>
                               <w:t>.0.3</w:t>
                             </w:r>
@@ -275,48 +257,43 @@
                           <w:p>
                             <w:pPr>
                               <w:pBdr>
-                                <w:left w:val="single" w:sz="12" w:space="9" w:color="4472C4" w:themeColor="accent1"/>
+                                <w:left w:val="single" w:sz="4" w:space="9" w:color="4472C4" w:themeColor="accent1"/>
                               </w:pBdr>
                               <w:rPr>
-                                <w:i/>
-                                <w:iCs/>
-                                <w:color w:val="2F5496" w:themeColor="accent1" w:themeShade="BF"/>
-                                <w:sz w:val="24"/>
-                                <w:szCs w:val="24"/>
+                                <w:rFonts w:asciiTheme="majorHAnsi" w:eastAsiaTheme="majorEastAsia" w:hAnsiTheme="majorHAnsi" w:cstheme="majorBidi"/>
+                                <w:color w:val="2F5496" w:themeColor="accent1" w:themeShade="BF"/>
+                                <w:sz w:val="40"/>
+                                <w:szCs w:val="40"/>
                               </w:rPr>
                             </w:pPr>
                           </w:p>
                           <w:p>
                             <w:pPr>
                               <w:pBdr>
-                                <w:left w:val="single" w:sz="12" w:space="9" w:color="4472C4" w:themeColor="accent1"/>
+                                <w:left w:val="single" w:sz="4" w:space="9" w:color="4472C4" w:themeColor="accent1"/>
                               </w:pBdr>
                               <w:rPr>
-                                <w:i/>
-                                <w:iCs/>
-                                <w:color w:val="2F5496" w:themeColor="accent1" w:themeShade="BF"/>
-                                <w:sz w:val="24"/>
-                                <w:szCs w:val="24"/>
+                                <w:rFonts w:asciiTheme="majorHAnsi" w:eastAsiaTheme="majorEastAsia" w:hAnsiTheme="majorHAnsi" w:cstheme="majorBidi"/>
+                                <w:color w:val="2F5496" w:themeColor="accent1" w:themeShade="BF"/>
+                                <w:sz w:val="40"/>
+                                <w:szCs w:val="40"/>
                               </w:rPr>
                             </w:pPr>
                             <w:r>
                               <w:rPr>
-                                <w:rFonts w:hint="eastAsia"/>
-                                <w:i/>
-                                <w:iCs/>
-                                <w:color w:val="2F5496" w:themeColor="accent1" w:themeShade="BF"/>
-                                <w:sz w:val="24"/>
-                                <w:szCs w:val="24"/>
+                                <w:rFonts w:asciiTheme="majorHAnsi" w:eastAsiaTheme="majorEastAsia" w:hAnsiTheme="majorHAnsi" w:cstheme="majorBidi" w:hint="eastAsia"/>
+                                <w:color w:val="2F5496" w:themeColor="accent1" w:themeShade="BF"/>
+                                <w:sz w:val="40"/>
+                                <w:szCs w:val="40"/>
                               </w:rPr>
                               <w:t>V</w:t>
                             </w:r>
                             <w:r>
                               <w:rPr>
-                                <w:i/>
-                                <w:iCs/>
-                                <w:color w:val="2F5496" w:themeColor="accent1" w:themeShade="BF"/>
-                                <w:sz w:val="24"/>
-                                <w:szCs w:val="24"/>
+                                <w:rFonts w:asciiTheme="majorHAnsi" w:eastAsiaTheme="majorEastAsia" w:hAnsiTheme="majorHAnsi" w:cstheme="majorBidi"/>
+                                <w:color w:val="2F5496" w:themeColor="accent1" w:themeShade="BF"/>
+                                <w:sz w:val="40"/>
+                                <w:szCs w:val="40"/>
                               </w:rPr>
                               <w:t>ersion</w:t>
                             </w:r>
@@ -324,34 +301,30 @@
                           <w:p>
                             <w:pPr>
                               <w:pBdr>
-                                <w:left w:val="single" w:sz="12" w:space="9" w:color="4472C4" w:themeColor="accent1"/>
+                                <w:left w:val="single" w:sz="4" w:space="9" w:color="4472C4" w:themeColor="accent1"/>
                               </w:pBdr>
                               <w:rPr>
-                                <w:i/>
-                                <w:iCs/>
-                                <w:color w:val="2F5496" w:themeColor="accent1" w:themeShade="BF"/>
-                                <w:sz w:val="24"/>
-                                <w:szCs w:val="24"/>
+                                <w:rFonts w:asciiTheme="majorHAnsi" w:eastAsiaTheme="majorEastAsia" w:hAnsiTheme="majorHAnsi" w:cstheme="majorBidi"/>
+                                <w:color w:val="2F5496" w:themeColor="accent1" w:themeShade="BF"/>
+                                <w:sz w:val="40"/>
+                                <w:szCs w:val="40"/>
                               </w:rPr>
                             </w:pPr>
                             <w:r>
                               <w:rPr>
-                                <w:rFonts w:hint="eastAsia"/>
-                                <w:i/>
-                                <w:iCs/>
-                                <w:color w:val="2F5496" w:themeColor="accent1" w:themeShade="BF"/>
-                                <w:sz w:val="24"/>
-                                <w:szCs w:val="24"/>
+                                <w:rFonts w:asciiTheme="majorHAnsi" w:eastAsiaTheme="majorEastAsia" w:hAnsiTheme="majorHAnsi" w:cstheme="majorBidi" w:hint="eastAsia"/>
+                                <w:color w:val="2F5496" w:themeColor="accent1" w:themeShade="BF"/>
+                                <w:sz w:val="40"/>
+                                <w:szCs w:val="40"/>
                               </w:rPr>
                               <w:t>1</w:t>
                             </w:r>
                             <w:r>
                               <w:rPr>
-                                <w:i/>
-                                <w:iCs/>
-                                <w:color w:val="2F5496" w:themeColor="accent1" w:themeShade="BF"/>
-                                <w:sz w:val="24"/>
-                                <w:szCs w:val="24"/>
+                                <w:rFonts w:asciiTheme="majorHAnsi" w:eastAsiaTheme="majorEastAsia" w:hAnsiTheme="majorHAnsi" w:cstheme="majorBidi"/>
+                                <w:color w:val="2F5496" w:themeColor="accent1" w:themeShade="BF"/>
+                                <w:sz w:val="40"/>
+                                <w:szCs w:val="40"/>
                               </w:rPr>
                               <w:t>.0.4</w:t>
                             </w:r>
@@ -359,48 +332,43 @@
                           <w:p>
                             <w:pPr>
                               <w:pBdr>
-                                <w:left w:val="single" w:sz="12" w:space="9" w:color="4472C4" w:themeColor="accent1"/>
+                                <w:left w:val="single" w:sz="4" w:space="9" w:color="4472C4" w:themeColor="accent1"/>
                               </w:pBdr>
                               <w:rPr>
-                                <w:i/>
-                                <w:iCs/>
-                                <w:color w:val="2F5496" w:themeColor="accent1" w:themeShade="BF"/>
-                                <w:sz w:val="24"/>
-                                <w:szCs w:val="24"/>
+                                <w:rFonts w:asciiTheme="majorHAnsi" w:eastAsiaTheme="majorEastAsia" w:hAnsiTheme="majorHAnsi" w:cstheme="majorBidi"/>
+                                <w:color w:val="2F5496" w:themeColor="accent1" w:themeShade="BF"/>
+                                <w:sz w:val="40"/>
+                                <w:szCs w:val="40"/>
                               </w:rPr>
                             </w:pPr>
                           </w:p>
                           <w:p>
                             <w:pPr>
                               <w:pBdr>
-                                <w:left w:val="single" w:sz="12" w:space="9" w:color="4472C4" w:themeColor="accent1"/>
+                                <w:left w:val="single" w:sz="4" w:space="9" w:color="4472C4" w:themeColor="accent1"/>
                               </w:pBdr>
                               <w:rPr>
-                                <w:i/>
-                                <w:iCs/>
-                                <w:color w:val="2F5496" w:themeColor="accent1" w:themeShade="BF"/>
-                                <w:sz w:val="24"/>
-                                <w:szCs w:val="24"/>
+                                <w:rFonts w:asciiTheme="majorHAnsi" w:eastAsiaTheme="majorEastAsia" w:hAnsiTheme="majorHAnsi" w:cstheme="majorBidi"/>
+                                <w:color w:val="2F5496" w:themeColor="accent1" w:themeShade="BF"/>
+                                <w:sz w:val="40"/>
+                                <w:szCs w:val="40"/>
                               </w:rPr>
                             </w:pPr>
                             <w:r>
                               <w:rPr>
-                                <w:rFonts w:hint="eastAsia"/>
-                                <w:i/>
-                                <w:iCs/>
-                                <w:color w:val="2F5496" w:themeColor="accent1" w:themeShade="BF"/>
-                                <w:sz w:val="24"/>
-                                <w:szCs w:val="24"/>
+                                <w:rFonts w:asciiTheme="majorHAnsi" w:eastAsiaTheme="majorEastAsia" w:hAnsiTheme="majorHAnsi" w:cstheme="majorBidi" w:hint="eastAsia"/>
+                                <w:color w:val="2F5496" w:themeColor="accent1" w:themeShade="BF"/>
+                                <w:sz w:val="40"/>
+                                <w:szCs w:val="40"/>
                               </w:rPr>
                               <w:t>V</w:t>
                             </w:r>
                             <w:r>
                               <w:rPr>
-                                <w:i/>
-                                <w:iCs/>
-                                <w:color w:val="2F5496" w:themeColor="accent1" w:themeShade="BF"/>
-                                <w:sz w:val="24"/>
-                                <w:szCs w:val="24"/>
+                                <w:rFonts w:asciiTheme="majorHAnsi" w:eastAsiaTheme="majorEastAsia" w:hAnsiTheme="majorHAnsi" w:cstheme="majorBidi"/>
+                                <w:color w:val="2F5496" w:themeColor="accent1" w:themeShade="BF"/>
+                                <w:sz w:val="40"/>
+                                <w:szCs w:val="40"/>
                               </w:rPr>
                               <w:t>ersion</w:t>
                             </w:r>
@@ -408,34 +376,30 @@
                           <w:p>
                             <w:pPr>
                               <w:pBdr>
-                                <w:left w:val="single" w:sz="12" w:space="9" w:color="4472C4" w:themeColor="accent1"/>
+                                <w:left w:val="single" w:sz="4" w:space="9" w:color="4472C4" w:themeColor="accent1"/>
                               </w:pBdr>
                               <w:rPr>
-                                <w:i/>
-                                <w:iCs/>
-                                <w:color w:val="2F5496" w:themeColor="accent1" w:themeShade="BF"/>
-                                <w:sz w:val="24"/>
-                                <w:szCs w:val="24"/>
+                                <w:rFonts w:asciiTheme="majorHAnsi" w:eastAsiaTheme="majorEastAsia" w:hAnsiTheme="majorHAnsi" w:cstheme="majorBidi"/>
+                                <w:color w:val="2F5496" w:themeColor="accent1" w:themeShade="BF"/>
+                                <w:sz w:val="40"/>
+                                <w:szCs w:val="40"/>
                               </w:rPr>
                             </w:pPr>
                             <w:r>
                               <w:rPr>
-                                <w:rFonts w:hint="eastAsia"/>
-                                <w:i/>
-                                <w:iCs/>
-                                <w:color w:val="2F5496" w:themeColor="accent1" w:themeShade="BF"/>
-                                <w:sz w:val="24"/>
-                                <w:szCs w:val="24"/>
+                                <w:rFonts w:asciiTheme="majorHAnsi" w:eastAsiaTheme="majorEastAsia" w:hAnsiTheme="majorHAnsi" w:cstheme="majorBidi" w:hint="eastAsia"/>
+                                <w:color w:val="2F5496" w:themeColor="accent1" w:themeShade="BF"/>
+                                <w:sz w:val="40"/>
+                                <w:szCs w:val="40"/>
                               </w:rPr>
                               <w:t>1</w:t>
                             </w:r>
                             <w:r>
                               <w:rPr>
-                                <w:i/>
-                                <w:iCs/>
-                                <w:color w:val="2F5496" w:themeColor="accent1" w:themeShade="BF"/>
-                                <w:sz w:val="24"/>
-                                <w:szCs w:val="24"/>
+                                <w:rFonts w:asciiTheme="majorHAnsi" w:eastAsiaTheme="majorEastAsia" w:hAnsiTheme="majorHAnsi" w:cstheme="majorBidi"/>
+                                <w:color w:val="2F5496" w:themeColor="accent1" w:themeShade="BF"/>
+                                <w:sz w:val="40"/>
+                                <w:szCs w:val="40"/>
                               </w:rPr>
                               <w:t>.0.5</w:t>
                             </w:r>
@@ -443,52 +407,47 @@
                           <w:p>
                             <w:pPr>
                               <w:pBdr>
-                                <w:left w:val="single" w:sz="12" w:space="9" w:color="4472C4" w:themeColor="accent1"/>
+                                <w:left w:val="single" w:sz="4" w:space="9" w:color="4472C4" w:themeColor="accent1"/>
                               </w:pBdr>
                               <w:rPr>
-                                <w:i/>
-                                <w:iCs/>
-                                <w:color w:val="2F5496" w:themeColor="accent1" w:themeShade="BF"/>
-                                <w:sz w:val="24"/>
-                                <w:szCs w:val="24"/>
+                                <w:rFonts w:asciiTheme="majorHAnsi" w:eastAsiaTheme="majorEastAsia" w:hAnsiTheme="majorHAnsi" w:cstheme="majorBidi"/>
+                                <w:color w:val="2F5496" w:themeColor="accent1" w:themeShade="BF"/>
+                                <w:sz w:val="40"/>
+                                <w:szCs w:val="40"/>
                               </w:rPr>
                             </w:pPr>
                           </w:p>
                           <w:p>
                             <w:pPr>
                               <w:pBdr>
-                                <w:left w:val="single" w:sz="12" w:space="9" w:color="4472C4" w:themeColor="accent1"/>
+                                <w:left w:val="single" w:sz="4" w:space="9" w:color="4472C4" w:themeColor="accent1"/>
                               </w:pBdr>
                               <w:rPr>
-                                <w:i/>
-                                <w:iCs/>
-                                <w:color w:val="2F5496" w:themeColor="accent1" w:themeShade="BF"/>
-                                <w:sz w:val="24"/>
-                                <w:szCs w:val="24"/>
+                                <w:rFonts w:asciiTheme="majorHAnsi" w:eastAsiaTheme="majorEastAsia" w:hAnsiTheme="majorHAnsi" w:cstheme="majorBidi"/>
+                                <w:color w:val="2F5496" w:themeColor="accent1" w:themeShade="BF"/>
+                                <w:sz w:val="40"/>
+                                <w:szCs w:val="40"/>
                               </w:rPr>
                             </w:pPr>
                           </w:p>
                           <w:p>
                             <w:pPr>
                               <w:pBdr>
-                                <w:left w:val="single" w:sz="12" w:space="9" w:color="4472C4" w:themeColor="accent1"/>
+                                <w:left w:val="single" w:sz="4" w:space="9" w:color="4472C4" w:themeColor="accent1"/>
                               </w:pBdr>
                               <w:rPr>
-                                <w:i/>
-                                <w:iCs/>
-                                <w:color w:val="2F5496" w:themeColor="accent1" w:themeShade="BF"/>
-                                <w:sz w:val="24"/>
-                                <w:szCs w:val="24"/>
+                                <w:rFonts w:asciiTheme="majorHAnsi" w:eastAsiaTheme="majorEastAsia" w:hAnsiTheme="majorHAnsi" w:cstheme="majorBidi"/>
+                                <w:color w:val="2F5496" w:themeColor="accent1" w:themeShade="BF"/>
+                                <w:sz w:val="40"/>
+                                <w:szCs w:val="40"/>
                               </w:rPr>
                             </w:pPr>
                             <w:r>
                               <w:rPr>
-                                <w:rFonts w:hint="eastAsia"/>
-                                <w:i/>
-                                <w:iCs/>
-                                <w:color w:val="2F5496" w:themeColor="accent1" w:themeShade="BF"/>
-                                <w:sz w:val="24"/>
-                                <w:szCs w:val="24"/>
+                                <w:rFonts w:asciiTheme="majorHAnsi" w:eastAsiaTheme="majorEastAsia" w:hAnsiTheme="majorHAnsi" w:cstheme="majorBidi" w:hint="eastAsia"/>
+                                <w:color w:val="2F5496" w:themeColor="accent1" w:themeShade="BF"/>
+                                <w:sz w:val="40"/>
+                                <w:szCs w:val="40"/>
                               </w:rPr>
                               <w:t>安装包版本:</w:t>
                             </w:r>
@@ -496,34 +455,52 @@
                           <w:p>
                             <w:pPr>
                               <w:pBdr>
-                                <w:left w:val="single" w:sz="12" w:space="9" w:color="4472C4" w:themeColor="accent1"/>
+                                <w:left w:val="single" w:sz="4" w:space="9" w:color="4472C4" w:themeColor="accent1"/>
                               </w:pBdr>
                               <w:rPr>
-                                <w:i/>
-                                <w:iCs/>
-                                <w:color w:val="2F5496" w:themeColor="accent1" w:themeShade="BF"/>
-                                <w:sz w:val="24"/>
-                                <w:szCs w:val="24"/>
+                                <w:rFonts w:asciiTheme="majorHAnsi" w:eastAsiaTheme="majorEastAsia" w:hAnsiTheme="majorHAnsi" w:cstheme="majorBidi"/>
+                                <w:color w:val="2F5496" w:themeColor="accent1" w:themeShade="BF"/>
+                                <w:sz w:val="40"/>
+                                <w:szCs w:val="40"/>
                               </w:rPr>
                             </w:pPr>
                             <w:r>
                               <w:rPr>
-                                <w:rFonts w:hint="eastAsia"/>
-                                <w:i/>
-                                <w:iCs/>
-                                <w:color w:val="2F5496" w:themeColor="accent1" w:themeShade="BF"/>
-                                <w:sz w:val="24"/>
-                                <w:szCs w:val="24"/>
+                                <w:rFonts w:asciiTheme="majorHAnsi" w:eastAsiaTheme="majorEastAsia" w:hAnsiTheme="majorHAnsi" w:cstheme="majorBidi"/>
+                                <w:color w:val="2F5496" w:themeColor="accent1" w:themeShade="BF"/>
+                                <w:sz w:val="40"/>
+                                <w:szCs w:val="40"/>
+                              </w:rPr>
+                              <w:t>Version</w:t>
+                            </w:r>
+                          </w:p>
+                          <w:p>
+                            <w:pPr>
+                              <w:pBdr>
+                                <w:left w:val="single" w:sz="4" w:space="9" w:color="4472C4" w:themeColor="accent1"/>
+                              </w:pBdr>
+                              <w:rPr>
+                                <w:rFonts w:asciiTheme="majorHAnsi" w:eastAsiaTheme="majorEastAsia" w:hAnsiTheme="majorHAnsi" w:cstheme="majorBidi"/>
+                                <w:color w:val="2F5496" w:themeColor="accent1" w:themeShade="BF"/>
+                                <w:sz w:val="40"/>
+                                <w:szCs w:val="40"/>
+                              </w:rPr>
+                            </w:pPr>
+                            <w:r>
+                              <w:rPr>
+                                <w:rFonts w:asciiTheme="majorHAnsi" w:eastAsiaTheme="majorEastAsia" w:hAnsiTheme="majorHAnsi" w:cstheme="majorBidi" w:hint="eastAsia"/>
+                                <w:color w:val="2F5496" w:themeColor="accent1" w:themeShade="BF"/>
+                                <w:sz w:val="40"/>
+                                <w:szCs w:val="40"/>
                               </w:rPr>
                               <w:t>1</w:t>
                             </w:r>
                             <w:r>
                               <w:rPr>
-                                <w:i/>
-                                <w:iCs/>
-                                <w:color w:val="2F5496" w:themeColor="accent1" w:themeShade="BF"/>
-                                <w:sz w:val="24"/>
-                                <w:szCs w:val="24"/>
+                                <w:rFonts w:asciiTheme="majorHAnsi" w:eastAsiaTheme="majorEastAsia" w:hAnsiTheme="majorHAnsi" w:cstheme="majorBidi"/>
+                                <w:color w:val="2F5496" w:themeColor="accent1" w:themeShade="BF"/>
+                                <w:sz w:val="40"/>
+                                <w:szCs w:val="40"/>
                               </w:rPr>
                               <w:t>.0.1</w:t>
                             </w:r>
@@ -531,16 +508,21 @@
                           <w:p>
                             <w:pPr>
                               <w:pBdr>
-                                <w:left w:val="single" w:sz="12" w:space="9" w:color="4472C4" w:themeColor="accent1"/>
+                                <w:left w:val="single" w:sz="4" w:space="9" w:color="4472C4" w:themeColor="accent1"/>
                               </w:pBdr>
+                              <w:rPr>
+                                <w:rFonts w:asciiTheme="majorHAnsi" w:eastAsiaTheme="majorEastAsia" w:hAnsiTheme="majorHAnsi" w:cstheme="majorBidi"/>
+                                <w:color w:val="2F5496" w:themeColor="accent1" w:themeShade="BF"/>
+                                <w:sz w:val="40"/>
+                                <w:szCs w:val="40"/>
+                              </w:rPr>
                             </w:pPr>
                             <w:r>
                               <w:rPr>
-                                <w:i/>
-                                <w:iCs/>
-                                <w:color w:val="2F5496" w:themeColor="accent1" w:themeShade="BF"/>
-                                <w:sz w:val="24"/>
-                                <w:szCs w:val="24"/>
+                                <w:rFonts w:asciiTheme="majorHAnsi" w:eastAsiaTheme="majorEastAsia" w:hAnsiTheme="majorHAnsi" w:cstheme="majorBidi"/>
+                                <w:color w:val="2F5496" w:themeColor="accent1" w:themeShade="BF"/>
+                                <w:sz w:val="40"/>
+                                <w:szCs w:val="40"/>
                               </w:rPr>
                               <w:t>Date:22.4.20</w:t>
                             </w:r>
@@ -568,29 +550,27 @@
                 <v:stroke joinstyle="miter"/>
                 <v:path gradientshapeok="t" o:connecttype="rect"/>
               </v:shapetype>
-              <v:shape id="文本框 2" o:spid="_x0000_s1026" type="#_x0000_t202" style="position:absolute;left:0;text-align:left;margin-left:9.75pt;margin-top:0;width:81.75pt;height:571.5pt;z-index:251659264;visibility:visible;mso-wrap-style:square;mso-width-percent:0;mso-height-percent:0;mso-wrap-distance-left:9pt;mso-wrap-distance-top:9.35pt;mso-wrap-distance-right:9pt;mso-wrap-distance-bottom:9.35pt;mso-position-horizontal:absolute;mso-position-horizontal-relative:text;mso-position-vertical:absolute;mso-position-vertical-relative:text;mso-width-percent:0;mso-height-percent:0;mso-width-relative:margin;mso-height-relative:page;v-text-anchor:top" o:gfxdata="UEsDBBQABgAIAAAAIQC2gziS/gAAAOEBAAATAAAAW0NvbnRlbnRfVHlwZXNdLnhtbJSRQU7DMBBF&#10;90jcwfIWJU67QAgl6YK0S0CoHGBkTxKLZGx5TGhvj5O2G0SRWNoz/78nu9wcxkFMGNg6quQqL6RA&#10;0s5Y6ir5vt9lD1JwBDIwOMJKHpHlpr69KfdHjyxSmriSfYz+USnWPY7AufNIadK6MEJMx9ApD/oD&#10;OlTrorhX2lFEilmcO2RdNtjC5xDF9pCuTyYBB5bi6bQ4syoJ3g9WQ0ymaiLzg5KdCXlKLjvcW893&#10;SUOqXwnz5DrgnHtJTxOsQfEKIT7DmDSUCaxw7Rqn8787ZsmRM9e2VmPeBN4uqYvTtW7jvijg9N/y&#10;JsXecLq0q+WD6m8AAAD//wMAUEsDBBQABgAIAAAAIQA4/SH/1gAAAJQBAAALAAAAX3JlbHMvLnJl&#10;bHOkkMFqwzAMhu+DvYPRfXGawxijTi+j0GvpHsDYimMaW0Yy2fr2M4PBMnrbUb/Q94l/f/hMi1qR&#10;JVI2sOt6UJgd+ZiDgffL8ekFlFSbvV0oo4EbChzGx4f9GRdb25HMsYhqlCwG5lrLq9biZkxWOiqY&#10;22YiTra2kYMu1l1tQD30/bPm3wwYN0x18gb45AdQl1tp5j/sFB2T0FQ7R0nTNEV3j6o9feQzro1i&#10;OWA14Fm+Q8a1a8+Bvu/d/dMb2JY5uiPbhG/ktn4cqGU/er3pcvwCAAD//wMAUEsDBBQABgAIAAAA&#10;IQD1NPYv2AEAAIoDAAAOAAAAZHJzL2Uyb0RvYy54bWysU1Fv0zAQfkfiP1h+p0lDy0rUdBqbhpDG&#10;QBr8AMexG4vEZ85uk/LrOTttV7G3iRfL57O/+77vzuvrse/YXqE3YCs+n+WcKSuhMXZb8Z8/7t+t&#10;OPNB2EZ0YFXFD8rz683bN+vBlaqAFrpGISMQ68vBVbwNwZVZ5mWreuFn4JSlpAbsRaAQt1mDYiD0&#10;vsuKPP+QDYCNQ5DKezq9m5J8k/C1VjJ809qrwLqKE7eQVkxrHddssxblFoVrjTzSEK9g0QtjqegZ&#10;6k4EwXZoXkD1RiJ40GEmoc9AayNV0kBq5vk/ap5a4VTSQuZ4d7bJ/z9Y+bh/ct+RhfETjNTAJMK7&#10;B5C/PLNw2wq7VTeIMLRKNFR4Hi3LBufL49NotS99BKmHr9BQk8UuQAIaNfbRFdLJCJ0acDibrsbA&#10;ZCyZv18VxZIzSbmrYrnKl6ktmShPzx368FlBz+Km4khdTfBi/+BDpCPK05VYzcK96boTzchs4hjG&#10;eqTTSLeG5kCEEaaBoAGmTQv4h7OBhqHi/vdOoOKs+2JJ9Mf5YhGnJwWL5VVBAV5m6suMsJKgKh44&#10;m7a3YZq4nUOzbanSZLOFGzJKmyThmdXRXmp4UnYczjhRl3G69fyFNn8BAAD//wMAUEsDBBQABgAI&#10;AAAAIQB4+Cn/2QAAAAgBAAAPAAAAZHJzL2Rvd25yZXYueG1sTE/LTsMwELwj9R+sReJG14UWtSFO&#10;VYG4gloeEjc33iYR8TqK3Sb8PdtTuc1oRvPI16Nv1Yn62AQ2MJtqUMRlcA1XBj7eX26XoGKy7Gwb&#10;mAz8UoR1MbnKbebCwFs67VKlJIRjZg3UKXUZYixr8jZOQ0cs2iH03iahfYWut4OE+xbvtH5AbxuW&#10;htp29FRT+bM7egOfr4fvr7l+q579ohvCqJH9Co25uR43j6ASjelihvN8mQ6FbNqHI7uoWuGrhTgN&#10;yKGzurwXsBcwmwvCIsf/B4o/AAAA//8DAFBLAQItABQABgAIAAAAIQC2gziS/gAAAOEBAAATAAAA&#10;AAAAAAAAAAAAAAAAAABbQ29udGVudF9UeXBlc10ueG1sUEsBAi0AFAAGAAgAAAAhADj9If/WAAAA&#10;lAEAAAsAAAAAAAAAAAAAAAAALwEAAF9yZWxzLy5yZWxzUEsBAi0AFAAGAAgAAAAhAPU09i/YAQAA&#10;igMAAA4AAAAAAAAAAAAAAAAALgIAAGRycy9lMm9Eb2MueG1sUEsBAi0AFAAGAAgAAAAhAHj4Kf/Z&#10;AAAACAEAAA8AAAAAAAAAAAAAAAAAMgQAAGRycy9kb3ducmV2LnhtbFBLBQYAAAAABAAEAPMAAAA4&#10;BQAAAAA=&#10;" o:allowincell="f" filled="f" stroked="f">
+              <v:shape id="文本框 2" o:spid="_x0000_s1026" type="#_x0000_t202" style="position:absolute;left:0;text-align:left;margin-left:-41.65pt;margin-top:2.4pt;width:123.6pt;height:695.3pt;z-index:251659264;visibility:visible;mso-wrap-style:square;mso-width-percent:0;mso-height-percent:0;mso-wrap-distance-left:9pt;mso-wrap-distance-top:9.35pt;mso-wrap-distance-right:9pt;mso-wrap-distance-bottom:9.35pt;mso-position-horizontal:absolute;mso-position-horizontal-relative:text;mso-position-vertical:absolute;mso-position-vertical-relative:text;mso-width-percent:0;mso-height-percent:0;mso-width-relative:margin;mso-height-relative:page;v-text-anchor:top" o:gfxdata="UEsDBBQABgAIAAAAIQC2gziS/gAAAOEBAAATAAAAW0NvbnRlbnRfVHlwZXNdLnhtbJSRQU7DMBBF&#10;90jcwfIWJU67QAgl6YK0S0CoHGBkTxKLZGx5TGhvj5O2G0SRWNoz/78nu9wcxkFMGNg6quQqL6RA&#10;0s5Y6ir5vt9lD1JwBDIwOMJKHpHlpr69KfdHjyxSmriSfYz+USnWPY7AufNIadK6MEJMx9ApD/oD&#10;OlTrorhX2lFEilmcO2RdNtjC5xDF9pCuTyYBB5bi6bQ4syoJ3g9WQ0ymaiLzg5KdCXlKLjvcW893&#10;SUOqXwnz5DrgnHtJTxOsQfEKIT7DmDSUCaxw7Rqn8787ZsmRM9e2VmPeBN4uqYvTtW7jvijg9N/y&#10;JsXecLq0q+WD6m8AAAD//wMAUEsDBBQABgAIAAAAIQA4/SH/1gAAAJQBAAALAAAAX3JlbHMvLnJl&#10;bHOkkMFqwzAMhu+DvYPRfXGawxijTi+j0GvpHsDYimMaW0Yy2fr2M4PBMnrbUb/Q94l/f/hMi1qR&#10;JVI2sOt6UJgd+ZiDgffL8ekFlFSbvV0oo4EbChzGx4f9GRdb25HMsYhqlCwG5lrLq9biZkxWOiqY&#10;22YiTra2kYMu1l1tQD30/bPm3wwYN0x18gb45AdQl1tp5j/sFB2T0FQ7R0nTNEV3j6o9feQzro1i&#10;OWA14Fm+Q8a1a8+Bvu/d/dMb2JY5uiPbhG/ktn4cqGU/er3pcvwCAAD//wMAUEsDBBQABgAIAAAA&#10;IQA58yoC2AEAAIoDAAAOAAAAZHJzL2Uyb0RvYy54bWysU8Fu2zAMvQ/YPwi6L07StEuMOEXXosOA&#10;rhvQ7QNkWY6F2aJGKrGzrx8lJ2mw3YZdBFGUHt97pNa3Q9eKvUGy4Ao5m0ylME5DZd22kN+/Pb5b&#10;SkFBuUq14EwhD4bk7ebtm3XvczOHBtrKoGAQR3nvC9mE4PMsI92YTtEEvHGcrAE7FTjEbVah6hm9&#10;a7P5dHqT9YCVR9CGiE8fxqTcJPy6Njp8qWsyQbSFZG4hrZjWMq7ZZq3yLSrfWH2kof6BRaes46Jn&#10;qAcVlNih/QuqsxqBoA4TDV0GdW21SRpYzWz6h5qXRnmTtLA55M820f+D1c/7F/8VRRg+wMANTCLI&#10;P4H+QcLBfaPc1twhQt8YVXHhWbQs6z3lx6fRasopgpT9Z6i4yWoXIAENNXbRFdYpGJ0bcDibboYg&#10;dCx5fbNarK6k0JxbLq/YhnmqofLTc48UPhroRNwUErmrCV7tnyhEOio/XYnVHDzatj3RjMxGjmEo&#10;Bz6NdEuoDkwYYRwIHmDeNIC/pOh5GApJP3cKjRTtJ8eiV7PFIk5PChbX7+cc4GWmvMwopxmqkEGK&#10;cXsfxonbebTbhiuNNju4Y6NqmyS8sjrayw1Pyo7DGSfqMk63Xr/Q5jcAAAD//wMAUEsDBBQABgAI&#10;AAAAIQAXcuRP3gAAAAoBAAAPAAAAZHJzL2Rvd25yZXYueG1sTI/BTsMwEETvSPyDtZW4tXZJWjUh&#10;ToVAXEGUFombG2+TiHgdxW4T/p7tCW47mtHsm2I7uU5ccAitJw3LhQKBVHnbUq1h//Ey34AI0ZA1&#10;nSfU8IMBtuXtTWFy60d6x8su1oJLKORGQxNjn0sZqgadCQvfI7F38oMzkeVQSzuYkctdJ++VWktn&#10;WuIPjenxqcHqe3d2Gg6vp6/PVL3Vz27Vj35Sklwmtb6bTY8PICJO8S8MV3xGh5KZjv5MNohOw3yT&#10;JBzVkPKCq79OMhBHPpJslYIsC/l/QvkLAAD//wMAUEsBAi0AFAAGAAgAAAAhALaDOJL+AAAA4QEA&#10;ABMAAAAAAAAAAAAAAAAAAAAAAFtDb250ZW50X1R5cGVzXS54bWxQSwECLQAUAAYACAAAACEAOP0h&#10;/9YAAACUAQAACwAAAAAAAAAAAAAAAAAvAQAAX3JlbHMvLnJlbHNQSwECLQAUAAYACAAAACEAOfMq&#10;AtgBAACKAwAADgAAAAAAAAAAAAAAAAAuAgAAZHJzL2Uyb0RvYy54bWxQSwECLQAUAAYACAAAACEA&#10;F3LkT94AAAAKAQAADwAAAAAAAAAAAAAAAAAyBAAAZHJzL2Rvd25yZXYueG1sUEsFBgAAAAAEAAQA&#10;8wAAAD0FAAAAAA==&#10;" o:allowincell="f" filled="f" stroked="f">
                 <v:textbox>
                   <w:txbxContent>
                     <w:p>
                       <w:pPr>
                         <w:pBdr>
-                          <w:left w:val="single" w:sz="12" w:space="9" w:color="4472C4" w:themeColor="accent1"/>
+                          <w:left w:val="single" w:sz="4" w:space="9" w:color="4472C4" w:themeColor="accent1"/>
                         </w:pBdr>
                         <w:rPr>
-                          <w:i/>
-                          <w:iCs/>
-                          <w:color w:val="2F5496" w:themeColor="accent1" w:themeShade="BF"/>
-                          <w:sz w:val="24"/>
-                          <w:szCs w:val="24"/>
+                          <w:rFonts w:asciiTheme="majorHAnsi" w:eastAsiaTheme="majorEastAsia" w:hAnsiTheme="majorHAnsi" w:cstheme="majorBidi"/>
+                          <w:color w:val="2F5496" w:themeColor="accent1" w:themeShade="BF"/>
+                          <w:sz w:val="40"/>
+                          <w:szCs w:val="40"/>
                         </w:rPr>
                       </w:pPr>
                       <w:r>
                         <w:rPr>
-                          <w:i/>
-                          <w:iCs/>
-                          <w:color w:val="2F5496" w:themeColor="accent1" w:themeShade="BF"/>
-                          <w:sz w:val="24"/>
-                          <w:szCs w:val="24"/>
+                          <w:rFonts w:asciiTheme="majorHAnsi" w:eastAsiaTheme="majorEastAsia" w:hAnsiTheme="majorHAnsi" w:cstheme="majorBidi"/>
+                          <w:color w:val="2F5496" w:themeColor="accent1" w:themeShade="BF"/>
+                          <w:sz w:val="40"/>
+                          <w:szCs w:val="40"/>
                         </w:rPr>
                         <w:t>Version</w:t>
                       </w:r>
@@ -598,23 +578,21 @@
                     <w:p>
                       <w:pPr>
                         <w:pBdr>
-                          <w:left w:val="single" w:sz="12" w:space="9" w:color="4472C4" w:themeColor="accent1"/>
+                          <w:left w:val="single" w:sz="4" w:space="9" w:color="4472C4" w:themeColor="accent1"/>
                         </w:pBdr>
                         <w:rPr>
-                          <w:i/>
-                          <w:iCs/>
-                          <w:color w:val="2F5496" w:themeColor="accent1" w:themeShade="BF"/>
-                          <w:sz w:val="24"/>
-                          <w:szCs w:val="24"/>
+                          <w:rFonts w:asciiTheme="majorHAnsi" w:eastAsiaTheme="majorEastAsia" w:hAnsiTheme="majorHAnsi" w:cstheme="majorBidi"/>
+                          <w:color w:val="2F5496" w:themeColor="accent1" w:themeShade="BF"/>
+                          <w:sz w:val="40"/>
+                          <w:szCs w:val="40"/>
                         </w:rPr>
                       </w:pPr>
                       <w:r>
                         <w:rPr>
-                          <w:i/>
-                          <w:iCs/>
-                          <w:color w:val="2F5496" w:themeColor="accent1" w:themeShade="BF"/>
-                          <w:sz w:val="24"/>
-                          <w:szCs w:val="24"/>
+                          <w:rFonts w:asciiTheme="majorHAnsi" w:eastAsiaTheme="majorEastAsia" w:hAnsiTheme="majorHAnsi" w:cstheme="majorBidi"/>
+                          <w:color w:val="2F5496" w:themeColor="accent1" w:themeShade="BF"/>
+                          <w:sz w:val="40"/>
+                          <w:szCs w:val="40"/>
                         </w:rPr>
                         <w:t xml:space="preserve"> 1.0.1</w:t>
                       </w:r>
@@ -622,48 +600,43 @@
                     <w:p>
                       <w:pPr>
                         <w:pBdr>
-                          <w:left w:val="single" w:sz="12" w:space="9" w:color="4472C4" w:themeColor="accent1"/>
+                          <w:left w:val="single" w:sz="4" w:space="9" w:color="4472C4" w:themeColor="accent1"/>
                         </w:pBdr>
                         <w:rPr>
-                          <w:i/>
-                          <w:iCs/>
-                          <w:color w:val="2F5496" w:themeColor="accent1" w:themeShade="BF"/>
-                          <w:sz w:val="24"/>
-                          <w:szCs w:val="24"/>
+                          <w:rFonts w:asciiTheme="majorHAnsi" w:eastAsiaTheme="majorEastAsia" w:hAnsiTheme="majorHAnsi" w:cstheme="majorBidi"/>
+                          <w:color w:val="2F5496" w:themeColor="accent1" w:themeShade="BF"/>
+                          <w:sz w:val="40"/>
+                          <w:szCs w:val="40"/>
                         </w:rPr>
                       </w:pPr>
                     </w:p>
                     <w:p>
                       <w:pPr>
                         <w:pBdr>
-                          <w:left w:val="single" w:sz="12" w:space="9" w:color="4472C4" w:themeColor="accent1"/>
+                          <w:left w:val="single" w:sz="4" w:space="9" w:color="4472C4" w:themeColor="accent1"/>
                         </w:pBdr>
                         <w:rPr>
-                          <w:i/>
-                          <w:iCs/>
-                          <w:color w:val="2F5496" w:themeColor="accent1" w:themeShade="BF"/>
-                          <w:sz w:val="24"/>
-                          <w:szCs w:val="24"/>
+                          <w:rFonts w:asciiTheme="majorHAnsi" w:eastAsiaTheme="majorEastAsia" w:hAnsiTheme="majorHAnsi" w:cstheme="majorBidi"/>
+                          <w:color w:val="2F5496" w:themeColor="accent1" w:themeShade="BF"/>
+                          <w:sz w:val="40"/>
+                          <w:szCs w:val="40"/>
                         </w:rPr>
                       </w:pPr>
                       <w:r>
                         <w:rPr>
-                          <w:rFonts w:hint="eastAsia"/>
-                          <w:i/>
-                          <w:iCs/>
-                          <w:color w:val="2F5496" w:themeColor="accent1" w:themeShade="BF"/>
-                          <w:sz w:val="24"/>
-                          <w:szCs w:val="24"/>
+                          <w:rFonts w:asciiTheme="majorHAnsi" w:eastAsiaTheme="majorEastAsia" w:hAnsiTheme="majorHAnsi" w:cstheme="majorBidi" w:hint="eastAsia"/>
+                          <w:color w:val="2F5496" w:themeColor="accent1" w:themeShade="BF"/>
+                          <w:sz w:val="40"/>
+                          <w:szCs w:val="40"/>
                         </w:rPr>
                         <w:t>V</w:t>
                       </w:r>
                       <w:r>
                         <w:rPr>
-                          <w:i/>
-                          <w:iCs/>
-                          <w:color w:val="2F5496" w:themeColor="accent1" w:themeShade="BF"/>
-                          <w:sz w:val="24"/>
-                          <w:szCs w:val="24"/>
+                          <w:rFonts w:asciiTheme="majorHAnsi" w:eastAsiaTheme="majorEastAsia" w:hAnsiTheme="majorHAnsi" w:cstheme="majorBidi"/>
+                          <w:color w:val="2F5496" w:themeColor="accent1" w:themeShade="BF"/>
+                          <w:sz w:val="40"/>
+                          <w:szCs w:val="40"/>
                         </w:rPr>
                         <w:t>ersion</w:t>
                       </w:r>
@@ -671,34 +644,30 @@
                     <w:p>
                       <w:pPr>
                         <w:pBdr>
-                          <w:left w:val="single" w:sz="12" w:space="9" w:color="4472C4" w:themeColor="accent1"/>
+                          <w:left w:val="single" w:sz="4" w:space="9" w:color="4472C4" w:themeColor="accent1"/>
                         </w:pBdr>
                         <w:rPr>
-                          <w:i/>
-                          <w:iCs/>
-                          <w:color w:val="2F5496" w:themeColor="accent1" w:themeShade="BF"/>
-                          <w:sz w:val="24"/>
-                          <w:szCs w:val="24"/>
+                          <w:rFonts w:asciiTheme="majorHAnsi" w:eastAsiaTheme="majorEastAsia" w:hAnsiTheme="majorHAnsi" w:cstheme="majorBidi"/>
+                          <w:color w:val="2F5496" w:themeColor="accent1" w:themeShade="BF"/>
+                          <w:sz w:val="40"/>
+                          <w:szCs w:val="40"/>
                         </w:rPr>
                       </w:pPr>
                       <w:r>
                         <w:rPr>
-                          <w:rFonts w:hint="eastAsia"/>
-                          <w:i/>
-                          <w:iCs/>
-                          <w:color w:val="2F5496" w:themeColor="accent1" w:themeShade="BF"/>
-                          <w:sz w:val="24"/>
-                          <w:szCs w:val="24"/>
+                          <w:rFonts w:asciiTheme="majorHAnsi" w:eastAsiaTheme="majorEastAsia" w:hAnsiTheme="majorHAnsi" w:cstheme="majorBidi" w:hint="eastAsia"/>
+                          <w:color w:val="2F5496" w:themeColor="accent1" w:themeShade="BF"/>
+                          <w:sz w:val="40"/>
+                          <w:szCs w:val="40"/>
                         </w:rPr>
                         <w:t>1</w:t>
                       </w:r>
                       <w:r>
                         <w:rPr>
-                          <w:i/>
-                          <w:iCs/>
-                          <w:color w:val="2F5496" w:themeColor="accent1" w:themeShade="BF"/>
-                          <w:sz w:val="24"/>
-                          <w:szCs w:val="24"/>
+                          <w:rFonts w:asciiTheme="majorHAnsi" w:eastAsiaTheme="majorEastAsia" w:hAnsiTheme="majorHAnsi" w:cstheme="majorBidi"/>
+                          <w:color w:val="2F5496" w:themeColor="accent1" w:themeShade="BF"/>
+                          <w:sz w:val="40"/>
+                          <w:szCs w:val="40"/>
                         </w:rPr>
                         <w:t>.0.2</w:t>
                       </w:r>
@@ -706,48 +675,43 @@
                     <w:p>
                       <w:pPr>
                         <w:pBdr>
-                          <w:left w:val="single" w:sz="12" w:space="9" w:color="4472C4" w:themeColor="accent1"/>
+                          <w:left w:val="single" w:sz="4" w:space="9" w:color="4472C4" w:themeColor="accent1"/>
                         </w:pBdr>
                         <w:rPr>
-                          <w:i/>
-                          <w:iCs/>
-                          <w:color w:val="2F5496" w:themeColor="accent1" w:themeShade="BF"/>
-                          <w:sz w:val="24"/>
-                          <w:szCs w:val="24"/>
+                          <w:rFonts w:asciiTheme="majorHAnsi" w:eastAsiaTheme="majorEastAsia" w:hAnsiTheme="majorHAnsi" w:cstheme="majorBidi"/>
+                          <w:color w:val="2F5496" w:themeColor="accent1" w:themeShade="BF"/>
+                          <w:sz w:val="40"/>
+                          <w:szCs w:val="40"/>
                         </w:rPr>
                       </w:pPr>
                     </w:p>
                     <w:p>
                       <w:pPr>
                         <w:pBdr>
-                          <w:left w:val="single" w:sz="12" w:space="9" w:color="4472C4" w:themeColor="accent1"/>
+                          <w:left w:val="single" w:sz="4" w:space="9" w:color="4472C4" w:themeColor="accent1"/>
                         </w:pBdr>
                         <w:rPr>
-                          <w:i/>
-                          <w:iCs/>
-                          <w:color w:val="2F5496" w:themeColor="accent1" w:themeShade="BF"/>
-                          <w:sz w:val="24"/>
-                          <w:szCs w:val="24"/>
+                          <w:rFonts w:asciiTheme="majorHAnsi" w:eastAsiaTheme="majorEastAsia" w:hAnsiTheme="majorHAnsi" w:cstheme="majorBidi"/>
+                          <w:color w:val="2F5496" w:themeColor="accent1" w:themeShade="BF"/>
+                          <w:sz w:val="40"/>
+                          <w:szCs w:val="40"/>
                         </w:rPr>
                       </w:pPr>
                       <w:r>
                         <w:rPr>
-                          <w:rFonts w:hint="eastAsia"/>
-                          <w:i/>
-                          <w:iCs/>
-                          <w:color w:val="2F5496" w:themeColor="accent1" w:themeShade="BF"/>
-                          <w:sz w:val="24"/>
-                          <w:szCs w:val="24"/>
+                          <w:rFonts w:asciiTheme="majorHAnsi" w:eastAsiaTheme="majorEastAsia" w:hAnsiTheme="majorHAnsi" w:cstheme="majorBidi" w:hint="eastAsia"/>
+                          <w:color w:val="2F5496" w:themeColor="accent1" w:themeShade="BF"/>
+                          <w:sz w:val="40"/>
+                          <w:szCs w:val="40"/>
                         </w:rPr>
                         <w:t>V</w:t>
                       </w:r>
                       <w:r>
                         <w:rPr>
-                          <w:i/>
-                          <w:iCs/>
-                          <w:color w:val="2F5496" w:themeColor="accent1" w:themeShade="BF"/>
-                          <w:sz w:val="24"/>
-                          <w:szCs w:val="24"/>
+                          <w:rFonts w:asciiTheme="majorHAnsi" w:eastAsiaTheme="majorEastAsia" w:hAnsiTheme="majorHAnsi" w:cstheme="majorBidi"/>
+                          <w:color w:val="2F5496" w:themeColor="accent1" w:themeShade="BF"/>
+                          <w:sz w:val="40"/>
+                          <w:szCs w:val="40"/>
                         </w:rPr>
                         <w:t>ersion</w:t>
                       </w:r>
@@ -755,34 +719,30 @@
                     <w:p>
                       <w:pPr>
                         <w:pBdr>
-                          <w:left w:val="single" w:sz="12" w:space="9" w:color="4472C4" w:themeColor="accent1"/>
+                          <w:left w:val="single" w:sz="4" w:space="9" w:color="4472C4" w:themeColor="accent1"/>
                         </w:pBdr>
                         <w:rPr>
-                          <w:i/>
-                          <w:iCs/>
-                          <w:color w:val="2F5496" w:themeColor="accent1" w:themeShade="BF"/>
-                          <w:sz w:val="24"/>
-                          <w:szCs w:val="24"/>
+                          <w:rFonts w:asciiTheme="majorHAnsi" w:eastAsiaTheme="majorEastAsia" w:hAnsiTheme="majorHAnsi" w:cstheme="majorBidi"/>
+                          <w:color w:val="2F5496" w:themeColor="accent1" w:themeShade="BF"/>
+                          <w:sz w:val="40"/>
+                          <w:szCs w:val="40"/>
                         </w:rPr>
                       </w:pPr>
                       <w:r>
                         <w:rPr>
-                          <w:rFonts w:hint="eastAsia"/>
-                          <w:i/>
-                          <w:iCs/>
-                          <w:color w:val="2F5496" w:themeColor="accent1" w:themeShade="BF"/>
-                          <w:sz w:val="24"/>
-                          <w:szCs w:val="24"/>
+                          <w:rFonts w:asciiTheme="majorHAnsi" w:eastAsiaTheme="majorEastAsia" w:hAnsiTheme="majorHAnsi" w:cstheme="majorBidi" w:hint="eastAsia"/>
+                          <w:color w:val="2F5496" w:themeColor="accent1" w:themeShade="BF"/>
+                          <w:sz w:val="40"/>
+                          <w:szCs w:val="40"/>
                         </w:rPr>
                         <w:t>1</w:t>
                       </w:r>
                       <w:r>
                         <w:rPr>
-                          <w:i/>
-                          <w:iCs/>
-                          <w:color w:val="2F5496" w:themeColor="accent1" w:themeShade="BF"/>
-                          <w:sz w:val="24"/>
-                          <w:szCs w:val="24"/>
+                          <w:rFonts w:asciiTheme="majorHAnsi" w:eastAsiaTheme="majorEastAsia" w:hAnsiTheme="majorHAnsi" w:cstheme="majorBidi"/>
+                          <w:color w:val="2F5496" w:themeColor="accent1" w:themeShade="BF"/>
+                          <w:sz w:val="40"/>
+                          <w:szCs w:val="40"/>
                         </w:rPr>
                         <w:t>.0.3</w:t>
                       </w:r>
@@ -790,48 +750,43 @@
                     <w:p>
                       <w:pPr>
                         <w:pBdr>
-                          <w:left w:val="single" w:sz="12" w:space="9" w:color="4472C4" w:themeColor="accent1"/>
+                          <w:left w:val="single" w:sz="4" w:space="9" w:color="4472C4" w:themeColor="accent1"/>
                         </w:pBdr>
                         <w:rPr>
-                          <w:i/>
-                          <w:iCs/>
-                          <w:color w:val="2F5496" w:themeColor="accent1" w:themeShade="BF"/>
-                          <w:sz w:val="24"/>
-                          <w:szCs w:val="24"/>
+                          <w:rFonts w:asciiTheme="majorHAnsi" w:eastAsiaTheme="majorEastAsia" w:hAnsiTheme="majorHAnsi" w:cstheme="majorBidi"/>
+                          <w:color w:val="2F5496" w:themeColor="accent1" w:themeShade="BF"/>
+                          <w:sz w:val="40"/>
+                          <w:szCs w:val="40"/>
                         </w:rPr>
                       </w:pPr>
                     </w:p>
                     <w:p>
                       <w:pPr>
                         <w:pBdr>
-                          <w:left w:val="single" w:sz="12" w:space="9" w:color="4472C4" w:themeColor="accent1"/>
+                          <w:left w:val="single" w:sz="4" w:space="9" w:color="4472C4" w:themeColor="accent1"/>
                         </w:pBdr>
                         <w:rPr>
-                          <w:i/>
-                          <w:iCs/>
-                          <w:color w:val="2F5496" w:themeColor="accent1" w:themeShade="BF"/>
-                          <w:sz w:val="24"/>
-                          <w:szCs w:val="24"/>
+                          <w:rFonts w:asciiTheme="majorHAnsi" w:eastAsiaTheme="majorEastAsia" w:hAnsiTheme="majorHAnsi" w:cstheme="majorBidi"/>
+                          <w:color w:val="2F5496" w:themeColor="accent1" w:themeShade="BF"/>
+                          <w:sz w:val="40"/>
+                          <w:szCs w:val="40"/>
                         </w:rPr>
                       </w:pPr>
                       <w:r>
                         <w:rPr>
-                          <w:rFonts w:hint="eastAsia"/>
-                          <w:i/>
-                          <w:iCs/>
-                          <w:color w:val="2F5496" w:themeColor="accent1" w:themeShade="BF"/>
-                          <w:sz w:val="24"/>
-                          <w:szCs w:val="24"/>
+                          <w:rFonts w:asciiTheme="majorHAnsi" w:eastAsiaTheme="majorEastAsia" w:hAnsiTheme="majorHAnsi" w:cstheme="majorBidi" w:hint="eastAsia"/>
+                          <w:color w:val="2F5496" w:themeColor="accent1" w:themeShade="BF"/>
+                          <w:sz w:val="40"/>
+                          <w:szCs w:val="40"/>
                         </w:rPr>
                         <w:t>V</w:t>
                       </w:r>
                       <w:r>
                         <w:rPr>
-                          <w:i/>
-                          <w:iCs/>
-                          <w:color w:val="2F5496" w:themeColor="accent1" w:themeShade="BF"/>
-                          <w:sz w:val="24"/>
-                          <w:szCs w:val="24"/>
+                          <w:rFonts w:asciiTheme="majorHAnsi" w:eastAsiaTheme="majorEastAsia" w:hAnsiTheme="majorHAnsi" w:cstheme="majorBidi"/>
+                          <w:color w:val="2F5496" w:themeColor="accent1" w:themeShade="BF"/>
+                          <w:sz w:val="40"/>
+                          <w:szCs w:val="40"/>
                         </w:rPr>
                         <w:t>ersion</w:t>
                       </w:r>
@@ -839,34 +794,30 @@
                     <w:p>
                       <w:pPr>
                         <w:pBdr>
-                          <w:left w:val="single" w:sz="12" w:space="9" w:color="4472C4" w:themeColor="accent1"/>
+                          <w:left w:val="single" w:sz="4" w:space="9" w:color="4472C4" w:themeColor="accent1"/>
                         </w:pBdr>
                         <w:rPr>
-                          <w:i/>
-                          <w:iCs/>
-                          <w:color w:val="2F5496" w:themeColor="accent1" w:themeShade="BF"/>
-                          <w:sz w:val="24"/>
-                          <w:szCs w:val="24"/>
+                          <w:rFonts w:asciiTheme="majorHAnsi" w:eastAsiaTheme="majorEastAsia" w:hAnsiTheme="majorHAnsi" w:cstheme="majorBidi"/>
+                          <w:color w:val="2F5496" w:themeColor="accent1" w:themeShade="BF"/>
+                          <w:sz w:val="40"/>
+                          <w:szCs w:val="40"/>
                         </w:rPr>
                       </w:pPr>
                       <w:r>
                         <w:rPr>
-                          <w:rFonts w:hint="eastAsia"/>
-                          <w:i/>
-                          <w:iCs/>
-                          <w:color w:val="2F5496" w:themeColor="accent1" w:themeShade="BF"/>
-                          <w:sz w:val="24"/>
-                          <w:szCs w:val="24"/>
+                          <w:rFonts w:asciiTheme="majorHAnsi" w:eastAsiaTheme="majorEastAsia" w:hAnsiTheme="majorHAnsi" w:cstheme="majorBidi" w:hint="eastAsia"/>
+                          <w:color w:val="2F5496" w:themeColor="accent1" w:themeShade="BF"/>
+                          <w:sz w:val="40"/>
+                          <w:szCs w:val="40"/>
                         </w:rPr>
                         <w:t>1</w:t>
                       </w:r>
                       <w:r>
                         <w:rPr>
-                          <w:i/>
-                          <w:iCs/>
-                          <w:color w:val="2F5496" w:themeColor="accent1" w:themeShade="BF"/>
-                          <w:sz w:val="24"/>
-                          <w:szCs w:val="24"/>
+                          <w:rFonts w:asciiTheme="majorHAnsi" w:eastAsiaTheme="majorEastAsia" w:hAnsiTheme="majorHAnsi" w:cstheme="majorBidi"/>
+                          <w:color w:val="2F5496" w:themeColor="accent1" w:themeShade="BF"/>
+                          <w:sz w:val="40"/>
+                          <w:szCs w:val="40"/>
                         </w:rPr>
                         <w:t>.0.4</w:t>
                       </w:r>
@@ -874,48 +825,43 @@
                     <w:p>
                       <w:pPr>
                         <w:pBdr>
-                          <w:left w:val="single" w:sz="12" w:space="9" w:color="4472C4" w:themeColor="accent1"/>
+                          <w:left w:val="single" w:sz="4" w:space="9" w:color="4472C4" w:themeColor="accent1"/>
                         </w:pBdr>
                         <w:rPr>
-                          <w:i/>
-                          <w:iCs/>
-                          <w:color w:val="2F5496" w:themeColor="accent1" w:themeShade="BF"/>
-                          <w:sz w:val="24"/>
-                          <w:szCs w:val="24"/>
+                          <w:rFonts w:asciiTheme="majorHAnsi" w:eastAsiaTheme="majorEastAsia" w:hAnsiTheme="majorHAnsi" w:cstheme="majorBidi"/>
+                          <w:color w:val="2F5496" w:themeColor="accent1" w:themeShade="BF"/>
+                          <w:sz w:val="40"/>
+                          <w:szCs w:val="40"/>
                         </w:rPr>
                       </w:pPr>
                     </w:p>
                     <w:p>
                       <w:pPr>
                         <w:pBdr>
-                          <w:left w:val="single" w:sz="12" w:space="9" w:color="4472C4" w:themeColor="accent1"/>
+                          <w:left w:val="single" w:sz="4" w:space="9" w:color="4472C4" w:themeColor="accent1"/>
                         </w:pBdr>
                         <w:rPr>
-                          <w:i/>
-                          <w:iCs/>
-                          <w:color w:val="2F5496" w:themeColor="accent1" w:themeShade="BF"/>
-                          <w:sz w:val="24"/>
-                          <w:szCs w:val="24"/>
+                          <w:rFonts w:asciiTheme="majorHAnsi" w:eastAsiaTheme="majorEastAsia" w:hAnsiTheme="majorHAnsi" w:cstheme="majorBidi"/>
+                          <w:color w:val="2F5496" w:themeColor="accent1" w:themeShade="BF"/>
+                          <w:sz w:val="40"/>
+                          <w:szCs w:val="40"/>
                         </w:rPr>
                       </w:pPr>
                       <w:r>
                         <w:rPr>
-                          <w:rFonts w:hint="eastAsia"/>
-                          <w:i/>
-                          <w:iCs/>
-                          <w:color w:val="2F5496" w:themeColor="accent1" w:themeShade="BF"/>
-                          <w:sz w:val="24"/>
-                          <w:szCs w:val="24"/>
+                          <w:rFonts w:asciiTheme="majorHAnsi" w:eastAsiaTheme="majorEastAsia" w:hAnsiTheme="majorHAnsi" w:cstheme="majorBidi" w:hint="eastAsia"/>
+                          <w:color w:val="2F5496" w:themeColor="accent1" w:themeShade="BF"/>
+                          <w:sz w:val="40"/>
+                          <w:szCs w:val="40"/>
                         </w:rPr>
                         <w:t>V</w:t>
                       </w:r>
                       <w:r>
                         <w:rPr>
-                          <w:i/>
-                          <w:iCs/>
-                          <w:color w:val="2F5496" w:themeColor="accent1" w:themeShade="BF"/>
-                          <w:sz w:val="24"/>
-                          <w:szCs w:val="24"/>
+                          <w:rFonts w:asciiTheme="majorHAnsi" w:eastAsiaTheme="majorEastAsia" w:hAnsiTheme="majorHAnsi" w:cstheme="majorBidi"/>
+                          <w:color w:val="2F5496" w:themeColor="accent1" w:themeShade="BF"/>
+                          <w:sz w:val="40"/>
+                          <w:szCs w:val="40"/>
                         </w:rPr>
                         <w:t>ersion</w:t>
                       </w:r>
@@ -923,34 +869,30 @@
                     <w:p>
                       <w:pPr>
                         <w:pBdr>
-                          <w:left w:val="single" w:sz="12" w:space="9" w:color="4472C4" w:themeColor="accent1"/>
+                          <w:left w:val="single" w:sz="4" w:space="9" w:color="4472C4" w:themeColor="accent1"/>
                         </w:pBdr>
                         <w:rPr>
-                          <w:i/>
-                          <w:iCs/>
-                          <w:color w:val="2F5496" w:themeColor="accent1" w:themeShade="BF"/>
-                          <w:sz w:val="24"/>
-                          <w:szCs w:val="24"/>
+                          <w:rFonts w:asciiTheme="majorHAnsi" w:eastAsiaTheme="majorEastAsia" w:hAnsiTheme="majorHAnsi" w:cstheme="majorBidi"/>
+                          <w:color w:val="2F5496" w:themeColor="accent1" w:themeShade="BF"/>
+                          <w:sz w:val="40"/>
+                          <w:szCs w:val="40"/>
                         </w:rPr>
                       </w:pPr>
                       <w:r>
                         <w:rPr>
-                          <w:rFonts w:hint="eastAsia"/>
-                          <w:i/>
-                          <w:iCs/>
-                          <w:color w:val="2F5496" w:themeColor="accent1" w:themeShade="BF"/>
-                          <w:sz w:val="24"/>
-                          <w:szCs w:val="24"/>
+                          <w:rFonts w:asciiTheme="majorHAnsi" w:eastAsiaTheme="majorEastAsia" w:hAnsiTheme="majorHAnsi" w:cstheme="majorBidi" w:hint="eastAsia"/>
+                          <w:color w:val="2F5496" w:themeColor="accent1" w:themeShade="BF"/>
+                          <w:sz w:val="40"/>
+                          <w:szCs w:val="40"/>
                         </w:rPr>
                         <w:t>1</w:t>
                       </w:r>
                       <w:r>
                         <w:rPr>
-                          <w:i/>
-                          <w:iCs/>
-                          <w:color w:val="2F5496" w:themeColor="accent1" w:themeShade="BF"/>
-                          <w:sz w:val="24"/>
-                          <w:szCs w:val="24"/>
+                          <w:rFonts w:asciiTheme="majorHAnsi" w:eastAsiaTheme="majorEastAsia" w:hAnsiTheme="majorHAnsi" w:cstheme="majorBidi"/>
+                          <w:color w:val="2F5496" w:themeColor="accent1" w:themeShade="BF"/>
+                          <w:sz w:val="40"/>
+                          <w:szCs w:val="40"/>
                         </w:rPr>
                         <w:t>.0.5</w:t>
                       </w:r>
@@ -958,52 +900,47 @@
                     <w:p>
                       <w:pPr>
                         <w:pBdr>
-                          <w:left w:val="single" w:sz="12" w:space="9" w:color="4472C4" w:themeColor="accent1"/>
+                          <w:left w:val="single" w:sz="4" w:space="9" w:color="4472C4" w:themeColor="accent1"/>
                         </w:pBdr>
                         <w:rPr>
-                          <w:i/>
-                          <w:iCs/>
-                          <w:color w:val="2F5496" w:themeColor="accent1" w:themeShade="BF"/>
-                          <w:sz w:val="24"/>
-                          <w:szCs w:val="24"/>
+                          <w:rFonts w:asciiTheme="majorHAnsi" w:eastAsiaTheme="majorEastAsia" w:hAnsiTheme="majorHAnsi" w:cstheme="majorBidi"/>
+                          <w:color w:val="2F5496" w:themeColor="accent1" w:themeShade="BF"/>
+                          <w:sz w:val="40"/>
+                          <w:szCs w:val="40"/>
                         </w:rPr>
                       </w:pPr>
                     </w:p>
                     <w:p>
                       <w:pPr>
                         <w:pBdr>
-                          <w:left w:val="single" w:sz="12" w:space="9" w:color="4472C4" w:themeColor="accent1"/>
+                          <w:left w:val="single" w:sz="4" w:space="9" w:color="4472C4" w:themeColor="accent1"/>
                         </w:pBdr>
                         <w:rPr>
-                          <w:i/>
-                          <w:iCs/>
-                          <w:color w:val="2F5496" w:themeColor="accent1" w:themeShade="BF"/>
-                          <w:sz w:val="24"/>
-                          <w:szCs w:val="24"/>
+                          <w:rFonts w:asciiTheme="majorHAnsi" w:eastAsiaTheme="majorEastAsia" w:hAnsiTheme="majorHAnsi" w:cstheme="majorBidi"/>
+                          <w:color w:val="2F5496" w:themeColor="accent1" w:themeShade="BF"/>
+                          <w:sz w:val="40"/>
+                          <w:szCs w:val="40"/>
                         </w:rPr>
                       </w:pPr>
                     </w:p>
                     <w:p>
                       <w:pPr>
                         <w:pBdr>
-                          <w:left w:val="single" w:sz="12" w:space="9" w:color="4472C4" w:themeColor="accent1"/>
+                          <w:left w:val="single" w:sz="4" w:space="9" w:color="4472C4" w:themeColor="accent1"/>
                         </w:pBdr>
                         <w:rPr>
-                          <w:i/>
-                          <w:iCs/>
-                          <w:color w:val="2F5496" w:themeColor="accent1" w:themeShade="BF"/>
-                          <w:sz w:val="24"/>
-                          <w:szCs w:val="24"/>
+                          <w:rFonts w:asciiTheme="majorHAnsi" w:eastAsiaTheme="majorEastAsia" w:hAnsiTheme="majorHAnsi" w:cstheme="majorBidi"/>
+                          <w:color w:val="2F5496" w:themeColor="accent1" w:themeShade="BF"/>
+                          <w:sz w:val="40"/>
+                          <w:szCs w:val="40"/>
                         </w:rPr>
                       </w:pPr>
                       <w:r>
                         <w:rPr>
-                          <w:rFonts w:hint="eastAsia"/>
-                          <w:i/>
-                          <w:iCs/>
-                          <w:color w:val="2F5496" w:themeColor="accent1" w:themeShade="BF"/>
-                          <w:sz w:val="24"/>
-                          <w:szCs w:val="24"/>
+                          <w:rFonts w:asciiTheme="majorHAnsi" w:eastAsiaTheme="majorEastAsia" w:hAnsiTheme="majorHAnsi" w:cstheme="majorBidi" w:hint="eastAsia"/>
+                          <w:color w:val="2F5496" w:themeColor="accent1" w:themeShade="BF"/>
+                          <w:sz w:val="40"/>
+                          <w:szCs w:val="40"/>
                         </w:rPr>
                         <w:t>安装包版本:</w:t>
                       </w:r>
@@ -1011,34 +948,52 @@
                     <w:p>
                       <w:pPr>
                         <w:pBdr>
-                          <w:left w:val="single" w:sz="12" w:space="9" w:color="4472C4" w:themeColor="accent1"/>
+                          <w:left w:val="single" w:sz="4" w:space="9" w:color="4472C4" w:themeColor="accent1"/>
                         </w:pBdr>
                         <w:rPr>
-                          <w:i/>
-                          <w:iCs/>
-                          <w:color w:val="2F5496" w:themeColor="accent1" w:themeShade="BF"/>
-                          <w:sz w:val="24"/>
-                          <w:szCs w:val="24"/>
+                          <w:rFonts w:asciiTheme="majorHAnsi" w:eastAsiaTheme="majorEastAsia" w:hAnsiTheme="majorHAnsi" w:cstheme="majorBidi"/>
+                          <w:color w:val="2F5496" w:themeColor="accent1" w:themeShade="BF"/>
+                          <w:sz w:val="40"/>
+                          <w:szCs w:val="40"/>
                         </w:rPr>
                       </w:pPr>
                       <w:r>
                         <w:rPr>
-                          <w:rFonts w:hint="eastAsia"/>
-                          <w:i/>
-                          <w:iCs/>
-                          <w:color w:val="2F5496" w:themeColor="accent1" w:themeShade="BF"/>
-                          <w:sz w:val="24"/>
-                          <w:szCs w:val="24"/>
+                          <w:rFonts w:asciiTheme="majorHAnsi" w:eastAsiaTheme="majorEastAsia" w:hAnsiTheme="majorHAnsi" w:cstheme="majorBidi"/>
+                          <w:color w:val="2F5496" w:themeColor="accent1" w:themeShade="BF"/>
+                          <w:sz w:val="40"/>
+                          <w:szCs w:val="40"/>
+                        </w:rPr>
+                        <w:t>Version</w:t>
+                      </w:r>
+                    </w:p>
+                    <w:p>
+                      <w:pPr>
+                        <w:pBdr>
+                          <w:left w:val="single" w:sz="4" w:space="9" w:color="4472C4" w:themeColor="accent1"/>
+                        </w:pBdr>
+                        <w:rPr>
+                          <w:rFonts w:asciiTheme="majorHAnsi" w:eastAsiaTheme="majorEastAsia" w:hAnsiTheme="majorHAnsi" w:cstheme="majorBidi"/>
+                          <w:color w:val="2F5496" w:themeColor="accent1" w:themeShade="BF"/>
+                          <w:sz w:val="40"/>
+                          <w:szCs w:val="40"/>
+                        </w:rPr>
+                      </w:pPr>
+                      <w:r>
+                        <w:rPr>
+                          <w:rFonts w:asciiTheme="majorHAnsi" w:eastAsiaTheme="majorEastAsia" w:hAnsiTheme="majorHAnsi" w:cstheme="majorBidi" w:hint="eastAsia"/>
+                          <w:color w:val="2F5496" w:themeColor="accent1" w:themeShade="BF"/>
+                          <w:sz w:val="40"/>
+                          <w:szCs w:val="40"/>
                         </w:rPr>
                         <w:t>1</w:t>
                       </w:r>
                       <w:r>
                         <w:rPr>
-                          <w:i/>
-                          <w:iCs/>
-                          <w:color w:val="2F5496" w:themeColor="accent1" w:themeShade="BF"/>
-                          <w:sz w:val="24"/>
-                          <w:szCs w:val="24"/>
+                          <w:rFonts w:asciiTheme="majorHAnsi" w:eastAsiaTheme="majorEastAsia" w:hAnsiTheme="majorHAnsi" w:cstheme="majorBidi"/>
+                          <w:color w:val="2F5496" w:themeColor="accent1" w:themeShade="BF"/>
+                          <w:sz w:val="40"/>
+                          <w:szCs w:val="40"/>
                         </w:rPr>
                         <w:t>.0.1</w:t>
                       </w:r>
@@ -1046,16 +1001,21 @@
                     <w:p>
                       <w:pPr>
                         <w:pBdr>
-                          <w:left w:val="single" w:sz="12" w:space="9" w:color="4472C4" w:themeColor="accent1"/>
+                          <w:left w:val="single" w:sz="4" w:space="9" w:color="4472C4" w:themeColor="accent1"/>
                         </w:pBdr>
+                        <w:rPr>
+                          <w:rFonts w:asciiTheme="majorHAnsi" w:eastAsiaTheme="majorEastAsia" w:hAnsiTheme="majorHAnsi" w:cstheme="majorBidi"/>
+                          <w:color w:val="2F5496" w:themeColor="accent1" w:themeShade="BF"/>
+                          <w:sz w:val="40"/>
+                          <w:szCs w:val="40"/>
+                        </w:rPr>
                       </w:pPr>
                       <w:r>
                         <w:rPr>
-                          <w:i/>
-                          <w:iCs/>
-                          <w:color w:val="2F5496" w:themeColor="accent1" w:themeShade="BF"/>
-                          <w:sz w:val="24"/>
-                          <w:szCs w:val="24"/>
+                          <w:rFonts w:asciiTheme="majorHAnsi" w:eastAsiaTheme="majorEastAsia" w:hAnsiTheme="majorHAnsi" w:cstheme="majorBidi"/>
+                          <w:color w:val="2F5496" w:themeColor="accent1" w:themeShade="BF"/>
+                          <w:sz w:val="40"/>
+                          <w:szCs w:val="40"/>
                         </w:rPr>
                         <w:t>Date:22.4.20</w:t>
                       </w:r>
@@ -1071,15 +1031,20 @@
       <w:r>
         <w:rPr>
           <w:rFonts w:hint="eastAsia"/>
+          <w:sz w:val="22"/>
         </w:rPr>
         <w:t>修改配置工具,互动工具U</w:t>
       </w:r>
       <w:r>
+        <w:rPr>
+          <w:sz w:val="22"/>
+        </w:rPr>
         <w:t>I</w:t>
       </w:r>
       <w:r>
         <w:rPr>
           <w:rFonts w:hint="eastAsia"/>
+          <w:sz w:val="22"/>
         </w:rPr>
         <w:t>,增加圆角等适配美观</w:t>
       </w:r>
@@ -1092,10 +1057,14 @@
           <w:numId w:val="1"/>
         </w:numPr>
         <w:ind w:firstLineChars="0"/>
-      </w:pPr>
-      <w:r>
-        <w:rPr>
-          <w:rFonts w:hint="eastAsia"/>
+        <w:rPr>
+          <w:sz w:val="22"/>
+        </w:rPr>
+      </w:pPr>
+      <w:r>
+        <w:rPr>
+          <w:rFonts w:hint="eastAsia"/>
+          <w:sz w:val="22"/>
         </w:rPr>
         <w:t>配置工具增加</w:t>
       </w:r>
@@ -1103,6 +1072,7 @@
       <w:r>
         <w:rPr>
           <w:rFonts w:hint="eastAsia"/>
+          <w:sz w:val="22"/>
         </w:rPr>
         <w:t>防呆设置</w:t>
       </w:r>
@@ -1110,6 +1080,7 @@
       <w:r>
         <w:rPr>
           <w:rFonts w:hint="eastAsia"/>
+          <w:sz w:val="22"/>
         </w:rPr>
         <w:t>,当存在配置项为空值时无法写入配置文件</w:t>
       </w:r>
@@ -1122,10 +1093,14 @@
           <w:numId w:val="1"/>
         </w:numPr>
         <w:ind w:firstLineChars="0"/>
-      </w:pPr>
-      <w:r>
-        <w:rPr>
-          <w:rFonts w:hint="eastAsia"/>
+        <w:rPr>
+          <w:sz w:val="22"/>
+        </w:rPr>
+      </w:pPr>
+      <w:r>
+        <w:rPr>
+          <w:rFonts w:hint="eastAsia"/>
+          <w:sz w:val="22"/>
         </w:rPr>
         <w:t>交互工具增加</w:t>
       </w:r>
@@ -1133,6 +1108,7 @@
       <w:r>
         <w:rPr>
           <w:rFonts w:hint="eastAsia"/>
+          <w:sz w:val="22"/>
         </w:rPr>
         <w:t>防呆设置</w:t>
       </w:r>
@@ -1140,106 +1116,164 @@
       <w:r>
         <w:rPr>
           <w:rFonts w:hint="eastAsia"/>
+          <w:sz w:val="22"/>
         </w:rPr>
         <w:t>,确保当前只有一个窗体存在</w:t>
       </w:r>
+    </w:p>
+    <w:p>
+      <w:pPr>
+        <w:rPr>
+          <w:sz w:val="22"/>
+        </w:rPr>
+      </w:pPr>
     </w:p>
     <w:p/>
     <w:p/>
     <w:p>
       <w:pPr>
-        <w:rPr>
-          <w:rFonts w:hint="eastAsia"/>
-        </w:rPr>
-      </w:pPr>
+        <w:jc w:val="left"/>
+        <w:rPr>
+          <w:sz w:val="22"/>
+        </w:rPr>
+      </w:pPr>
+      <w:r>
+        <w:rPr>
+          <w:rFonts w:hint="eastAsia"/>
+        </w:rPr>
+        <w:t>1</w:t>
+      </w:r>
+      <w:r>
+        <w:t>.</w:t>
+      </w:r>
+      <w:r>
+        <w:t xml:space="preserve"> </w:t>
+      </w:r>
+      <w:r>
+        <w:rPr>
+          <w:sz w:val="22"/>
+        </w:rPr>
+        <w:t xml:space="preserve">  </w:t>
+      </w:r>
+      <w:r>
+        <w:rPr>
+          <w:rFonts w:hint="eastAsia"/>
+          <w:sz w:val="22"/>
+        </w:rPr>
+        <w:t>配置工具输入居中对其,按键增加圆角</w:t>
+      </w:r>
     </w:p>
     <w:p>
-      <w:r>
-        <w:rPr>
-          <w:rFonts w:hint="eastAsia"/>
-        </w:rPr>
-        <w:t>1</w:t>
-      </w:r>
-      <w:r>
+      <w:pPr>
+        <w:jc w:val="left"/>
+        <w:rPr>
+          <w:sz w:val="22"/>
+        </w:rPr>
+      </w:pPr>
+      <w:r>
+        <w:rPr>
+          <w:rFonts w:hint="eastAsia"/>
+          <w:sz w:val="22"/>
+        </w:rPr>
+        <w:t>2</w:t>
+      </w:r>
+      <w:r>
+        <w:rPr>
+          <w:sz w:val="22"/>
+        </w:rPr>
         <w:t>.</w:t>
       </w:r>
       <w:r>
+        <w:rPr>
+          <w:sz w:val="22"/>
+        </w:rPr>
         <w:t xml:space="preserve">   </w:t>
       </w:r>
       <w:r>
         <w:rPr>
           <w:rFonts w:hint="eastAsia"/>
-        </w:rPr>
-        <w:t>配置工具输入居中对其,按键增加圆角</w:t>
+          <w:sz w:val="22"/>
+        </w:rPr>
+        <w:t>交互工具后台展示到前台时全部展开</w:t>
       </w:r>
     </w:p>
     <w:p>
-      <w:r>
-        <w:rPr>
-          <w:rFonts w:hint="eastAsia"/>
-        </w:rPr>
-        <w:t>2</w:t>
-      </w:r>
-      <w:r>
+      <w:pPr>
+        <w:jc w:val="left"/>
+        <w:rPr>
+          <w:sz w:val="22"/>
+        </w:rPr>
+      </w:pPr>
+      <w:r>
+        <w:rPr>
+          <w:rFonts w:hint="eastAsia"/>
+          <w:sz w:val="22"/>
+        </w:rPr>
+        <w:t>3</w:t>
+      </w:r>
+      <w:r>
+        <w:rPr>
+          <w:rFonts w:hint="eastAsia"/>
+          <w:sz w:val="22"/>
+        </w:rPr>
         <w:t>.</w:t>
       </w:r>
       <w:r>
+        <w:rPr>
+          <w:sz w:val="22"/>
+        </w:rPr>
         <w:t xml:space="preserve">   </w:t>
       </w:r>
       <w:r>
         <w:rPr>
           <w:rFonts w:hint="eastAsia"/>
-        </w:rPr>
-        <w:t>交互工具后台展示到前台时全部展开</w:t>
+          <w:sz w:val="22"/>
+        </w:rPr>
+        <w:t>结束按键圆角美化</w:t>
       </w:r>
     </w:p>
     <w:p>
-      <w:r>
-        <w:rPr>
-          <w:rFonts w:hint="eastAsia"/>
-        </w:rPr>
-        <w:t>3</w:t>
-      </w:r>
-      <w:r>
-        <w:rPr>
-          <w:rFonts w:hint="eastAsia"/>
+      <w:pPr>
+        <w:jc w:val="left"/>
+        <w:rPr>
+          <w:sz w:val="22"/>
+        </w:rPr>
+      </w:pPr>
+      <w:r>
+        <w:rPr>
+          <w:rFonts w:hint="eastAsia"/>
+          <w:sz w:val="22"/>
+        </w:rPr>
+        <w:t>4</w:t>
+      </w:r>
+      <w:r>
+        <w:rPr>
+          <w:rFonts w:hint="eastAsia"/>
+          <w:sz w:val="22"/>
         </w:rPr>
         <w:t>.</w:t>
       </w:r>
       <w:r>
+        <w:rPr>
+          <w:sz w:val="22"/>
+        </w:rPr>
         <w:t xml:space="preserve">   </w:t>
       </w:r>
       <w:r>
         <w:rPr>
           <w:rFonts w:hint="eastAsia"/>
-        </w:rPr>
-        <w:t>结束按键圆角美化</w:t>
+          <w:sz w:val="22"/>
+        </w:rPr>
+        <w:t>隐藏时将选择听讲端窗口关闭</w:t>
       </w:r>
     </w:p>
     <w:p>
-      <w:r>
-        <w:rPr>
-          <w:rFonts w:hint="eastAsia"/>
-        </w:rPr>
-        <w:t>4</w:t>
-      </w:r>
-      <w:r>
-        <w:rPr>
-          <w:rFonts w:hint="eastAsia"/>
-        </w:rPr>
-        <w:t>.</w:t>
-      </w:r>
-      <w:r>
-        <w:t xml:space="preserve">   </w:t>
-      </w:r>
-      <w:r>
-        <w:rPr>
-          <w:rFonts w:hint="eastAsia"/>
-        </w:rPr>
-        <w:t>隐藏时将选择听讲端窗口关闭</w:t>
-      </w:r>
+      <w:pPr>
+        <w:rPr>
+          <w:sz w:val="22"/>
+        </w:rPr>
+      </w:pPr>
     </w:p>
-    <w:p/>
     <w:p/>
     <w:p>
       <w:pPr>
@@ -1558,6 +1592,9 @@
       <w:pPr>
         <w:widowControl/>
         <w:jc w:val="left"/>
+        <w:rPr>
+          <w:rFonts w:hint="eastAsia"/>
+        </w:rPr>
       </w:pPr>
       <w:r>
         <w:br w:type="page"/>
@@ -1567,8 +1604,387 @@
       <w:pPr>
         <w:pStyle w:val="a7"/>
         <w:ind w:left="360" w:firstLineChars="0" w:firstLine="0"/>
-        <w:rPr>
-          <w:rFonts w:hint="eastAsia"/>
+      </w:pPr>
+      <w:r>
+        <w:rPr>
+          <w:noProof/>
+        </w:rPr>
+        <w:lastRenderedPageBreak/>
+        <mc:AlternateContent>
+          <mc:Choice Requires="wps">
+            <w:drawing>
+              <wp:anchor distT="0" distB="0" distL="457200" distR="118745" simplePos="0" relativeHeight="251661312" behindDoc="0" locked="0" layoutInCell="0" allowOverlap="1" wp14:anchorId="27C6E6A8" wp14:editId="11EDB295">
+                <wp:simplePos x="0" y="0"/>
+                <wp:positionH relativeFrom="margin">
+                  <wp:posOffset>-546735</wp:posOffset>
+                </wp:positionH>
+                <wp:positionV relativeFrom="paragraph">
+                  <wp:posOffset>0</wp:posOffset>
+                </wp:positionV>
+                <wp:extent cx="1785257" cy="8229600"/>
+                <wp:effectExtent l="0" t="0" r="0" b="0"/>
+                <wp:wrapSquare wrapText="bothSides"/>
+                <wp:docPr id="205" name="自选图形 14"/>
+                <wp:cNvGraphicFramePr>
+                  <a:graphicFrameLocks xmlns:a="http://schemas.openxmlformats.org/drawingml/2006/main"/>
+                </wp:cNvGraphicFramePr>
+                <a:graphic xmlns:a="http://schemas.openxmlformats.org/drawingml/2006/main">
+                  <a:graphicData uri="http://schemas.microsoft.com/office/word/2010/wordprocessingShape">
+                    <wps:wsp>
+                      <wps:cNvSpPr>
+                        <a:spLocks noChangeArrowheads="1"/>
+                      </wps:cNvSpPr>
+                      <wps:spPr bwMode="auto">
+                        <a:xfrm>
+                          <a:off x="0" y="0"/>
+                          <a:ext cx="1785257" cy="8229600"/>
+                        </a:xfrm>
+                        <a:prstGeom prst="rect">
+                          <a:avLst/>
+                        </a:prstGeom>
+                        <a:noFill/>
+                        <a:ln w="15875">
+                          <a:noFill/>
+                        </a:ln>
+                      </wps:spPr>
+                      <wps:style>
+                        <a:lnRef idx="0">
+                          <a:scrgbClr r="0" g="0" b="0"/>
+                        </a:lnRef>
+                        <a:fillRef idx="1003">
+                          <a:schemeClr val="lt1"/>
+                        </a:fillRef>
+                        <a:effectRef idx="0">
+                          <a:scrgbClr r="0" g="0" b="0"/>
+                        </a:effectRef>
+                        <a:fontRef idx="major"/>
+                      </wps:style>
+                      <wps:txbx>
+                        <w:txbxContent>
+                          <w:p>
+                            <w:pPr>
+                              <w:pBdr>
+                                <w:left w:val="single" w:sz="4" w:space="9" w:color="4472C4" w:themeColor="accent1"/>
+                              </w:pBdr>
+                              <w:rPr>
+                                <w:rFonts w:asciiTheme="majorHAnsi" w:eastAsiaTheme="majorEastAsia" w:hAnsiTheme="majorHAnsi" w:cstheme="majorBidi"/>
+                                <w:color w:val="2F5496" w:themeColor="accent1" w:themeShade="BF"/>
+                                <w:sz w:val="40"/>
+                                <w:szCs w:val="40"/>
+                              </w:rPr>
+                            </w:pPr>
+                            <w:r>
+                              <w:rPr>
+                                <w:rFonts w:asciiTheme="majorHAnsi" w:eastAsiaTheme="majorEastAsia" w:hAnsiTheme="majorHAnsi" w:cstheme="majorBidi" w:hint="eastAsia"/>
+                                <w:color w:val="2F5496" w:themeColor="accent1" w:themeShade="BF"/>
+                                <w:sz w:val="40"/>
+                                <w:szCs w:val="40"/>
+                              </w:rPr>
+                              <w:t>安装包版本</w:t>
+                            </w:r>
+                          </w:p>
+                          <w:p>
+                            <w:pPr>
+                              <w:pBdr>
+                                <w:left w:val="single" w:sz="4" w:space="9" w:color="4472C4" w:themeColor="accent1"/>
+                              </w:pBdr>
+                              <w:rPr>
+                                <w:rFonts w:asciiTheme="majorHAnsi" w:eastAsiaTheme="majorEastAsia" w:hAnsiTheme="majorHAnsi" w:cstheme="majorBidi"/>
+                                <w:color w:val="2F5496" w:themeColor="accent1" w:themeShade="BF"/>
+                                <w:sz w:val="40"/>
+                                <w:szCs w:val="40"/>
+                              </w:rPr>
+                            </w:pPr>
+                            <w:r>
+                              <w:rPr>
+                                <w:rFonts w:asciiTheme="majorHAnsi" w:eastAsiaTheme="majorEastAsia" w:hAnsiTheme="majorHAnsi" w:cstheme="majorBidi" w:hint="eastAsia"/>
+                                <w:color w:val="2F5496" w:themeColor="accent1" w:themeShade="BF"/>
+                                <w:sz w:val="40"/>
+                                <w:szCs w:val="40"/>
+                              </w:rPr>
+                              <w:t>V</w:t>
+                            </w:r>
+                            <w:r>
+                              <w:rPr>
+                                <w:rFonts w:asciiTheme="majorHAnsi" w:eastAsiaTheme="majorEastAsia" w:hAnsiTheme="majorHAnsi" w:cstheme="majorBidi"/>
+                                <w:color w:val="2F5496" w:themeColor="accent1" w:themeShade="BF"/>
+                                <w:sz w:val="40"/>
+                                <w:szCs w:val="40"/>
+                              </w:rPr>
+                              <w:t>ersion</w:t>
+                            </w:r>
+                          </w:p>
+                          <w:p>
+                            <w:pPr>
+                              <w:pBdr>
+                                <w:left w:val="single" w:sz="4" w:space="9" w:color="4472C4" w:themeColor="accent1"/>
+                              </w:pBdr>
+                              <w:rPr>
+                                <w:rFonts w:asciiTheme="majorHAnsi" w:eastAsiaTheme="majorEastAsia" w:hAnsiTheme="majorHAnsi" w:cstheme="majorBidi"/>
+                                <w:color w:val="2F5496" w:themeColor="accent1" w:themeShade="BF"/>
+                                <w:sz w:val="40"/>
+                                <w:szCs w:val="40"/>
+                              </w:rPr>
+                            </w:pPr>
+                            <w:r>
+                              <w:rPr>
+                                <w:rFonts w:asciiTheme="majorHAnsi" w:eastAsiaTheme="majorEastAsia" w:hAnsiTheme="majorHAnsi" w:cstheme="majorBidi" w:hint="eastAsia"/>
+                                <w:color w:val="2F5496" w:themeColor="accent1" w:themeShade="BF"/>
+                                <w:sz w:val="40"/>
+                                <w:szCs w:val="40"/>
+                              </w:rPr>
+                              <w:t>1</w:t>
+                            </w:r>
+                            <w:r>
+                              <w:rPr>
+                                <w:rFonts w:asciiTheme="majorHAnsi" w:eastAsiaTheme="majorEastAsia" w:hAnsiTheme="majorHAnsi" w:cstheme="majorBidi"/>
+                                <w:color w:val="2F5496" w:themeColor="accent1" w:themeShade="BF"/>
+                                <w:sz w:val="40"/>
+                                <w:szCs w:val="40"/>
+                              </w:rPr>
+                              <w:t>.0.2</w:t>
+                            </w:r>
+                          </w:p>
+                          <w:p>
+                            <w:pPr>
+                              <w:pBdr>
+                                <w:left w:val="single" w:sz="4" w:space="9" w:color="4472C4" w:themeColor="accent1"/>
+                              </w:pBdr>
+                              <w:rPr>
+                                <w:color w:val="2F5496" w:themeColor="accent1" w:themeShade="BF"/>
+                                <w:sz w:val="24"/>
+                              </w:rPr>
+                            </w:pPr>
+                            <w:r>
+                              <w:rPr>
+                                <w:rFonts w:asciiTheme="majorHAnsi" w:eastAsiaTheme="majorEastAsia" w:hAnsiTheme="majorHAnsi" w:cstheme="majorBidi"/>
+                                <w:color w:val="2F5496" w:themeColor="accent1" w:themeShade="BF"/>
+                                <w:sz w:val="40"/>
+                                <w:szCs w:val="40"/>
+                              </w:rPr>
+                              <w:t>Date:22.4.2</w:t>
+                            </w:r>
+                            <w:r>
+                              <w:rPr>
+                                <w:rFonts w:asciiTheme="majorHAnsi" w:eastAsiaTheme="majorEastAsia" w:hAnsiTheme="majorHAnsi" w:cstheme="majorBidi"/>
+                                <w:color w:val="2F5496" w:themeColor="accent1" w:themeShade="BF"/>
+                                <w:sz w:val="40"/>
+                                <w:szCs w:val="40"/>
+                              </w:rPr>
+                              <w:t>4</w:t>
+                            </w:r>
+                          </w:p>
+                        </w:txbxContent>
+                      </wps:txbx>
+                      <wps:bodyPr rot="0" vert="horz" wrap="square" lIns="91440" tIns="91440" rIns="91440" bIns="91440" anchor="t" anchorCtr="0" upright="1">
+                        <a:noAutofit/>
+                      </wps:bodyPr>
+                    </wps:wsp>
+                  </a:graphicData>
+                </a:graphic>
+                <wp14:sizeRelH relativeFrom="margin">
+                  <wp14:pctWidth>30000</wp14:pctWidth>
+                </wp14:sizeRelH>
+                <wp14:sizeRelV relativeFrom="margin">
+                  <wp14:pctHeight>100000</wp14:pctHeight>
+                </wp14:sizeRelV>
+              </wp:anchor>
+            </w:drawing>
+          </mc:Choice>
+          <mc:Fallback>
+            <w:pict>
+              <v:rect w14:anchorId="27C6E6A8" id="自选图形 14" o:spid="_x0000_s1027" style="position:absolute;left:0;text-align:left;margin-left:-43.05pt;margin-top:0;width:140.55pt;height:9in;z-index:251661312;visibility:visible;mso-wrap-style:square;mso-width-percent:300;mso-height-percent:1000;mso-wrap-distance-left:36pt;mso-wrap-distance-top:0;mso-wrap-distance-right:9.35pt;mso-wrap-distance-bottom:0;mso-position-horizontal:absolute;mso-position-horizontal-relative:margin;mso-position-vertical:absolute;mso-position-vertical-relative:text;mso-width-percent:300;mso-height-percent:1000;mso-width-relative:margin;mso-height-relative:margin;v-text-anchor:top" o:gfxdata="UEsDBBQABgAIAAAAIQC2gziS/gAAAOEBAAATAAAAW0NvbnRlbnRfVHlwZXNdLnhtbJSRQU7DMBBF&#10;90jcwfIWJU67QAgl6YK0S0CoHGBkTxKLZGx5TGhvj5O2G0SRWNoz/78nu9wcxkFMGNg6quQqL6RA&#10;0s5Y6ir5vt9lD1JwBDIwOMJKHpHlpr69KfdHjyxSmriSfYz+USnWPY7AufNIadK6MEJMx9ApD/oD&#10;OlTrorhX2lFEilmcO2RdNtjC5xDF9pCuTyYBB5bi6bQ4syoJ3g9WQ0ymaiLzg5KdCXlKLjvcW893&#10;SUOqXwnz5DrgnHtJTxOsQfEKIT7DmDSUCaxw7Rqn8787ZsmRM9e2VmPeBN4uqYvTtW7jvijg9N/y&#10;JsXecLq0q+WD6m8AAAD//wMAUEsDBBQABgAIAAAAIQA4/SH/1gAAAJQBAAALAAAAX3JlbHMvLnJl&#10;bHOkkMFqwzAMhu+DvYPRfXGawxijTi+j0GvpHsDYimMaW0Yy2fr2M4PBMnrbUb/Q94l/f/hMi1qR&#10;JVI2sOt6UJgd+ZiDgffL8ekFlFSbvV0oo4EbChzGx4f9GRdb25HMsYhqlCwG5lrLq9biZkxWOiqY&#10;22YiTra2kYMu1l1tQD30/bPm3wwYN0x18gb45AdQl1tp5j/sFB2T0FQ7R0nTNEV3j6o9feQzro1i&#10;OWA14Fm+Q8a1a8+Bvu/d/dMb2JY5uiPbhG/ktn4cqGU/er3pcvwCAAD//wMAUEsDBBQABgAIAAAA&#10;IQBD+SxyNgIAAI4EAAAOAAAAZHJzL2Uyb0RvYy54bWysVF1v0zAUfUfiP1h+p0nKunZR02nqNIQ0&#10;PsTgBziO0wQcX3PtNim/ftdumlUg8YB4iXxtn3M/znHWt0On2UGha8EUPJulnCkjoWrNruDfvj68&#10;WXHmvDCV0GBUwY/K8dvN61fr3uZqDg3oSiEjEuPy3ha88d7mSeJkozrhZmCVocMasBOeQtwlFYqe&#10;2DudzNP0OukBK4sglXO0e3865JvIX9dK+k917ZRnuuBUm49fjN8yfJPNWuQ7FLZp5ViG+IcqOtEa&#10;SjpR3Qsv2B7bP6i6ViI4qP1MQpdAXbdSxR6omyz9rZunRlgVe6HhODuNyf0/Wvnx8GQ/Yyjd2UeQ&#10;PxwzsG2E2ak7ROgbJSpKl4VBJb11+QQIgSMoK/sPUJG0Yu8hzmCosQuE1B0b4qiP06jV4JmkzWy5&#10;WswXS84kna3m85vrNIqRiPwMt+j8OwUdC4uCI2kZ6cXh0flQjsjPV0I2Aw+t1lFPbVhPKRar5SIi&#10;piOCaDM2EmoPNqEu/FGrQKHNF1WztopFx5FI3JVbjezkGLI0eejsm0hGgHCxptQTNkvTtzFvdLEK&#10;+IMg/2l/GuN0PSBVNOmETUfg3/NOoJgbjJ/wnfgOOIk1dhaa9EM5UGujlGGnhOpI8iGcHgU9Ylo0&#10;gL846+lBFNz93AtUnOn3hixwk11dhRd0GeBlUF4GwkiiKrjn7LTc+tMM9xbbXUOZslGaO7JN3UZB&#10;X6oaNSLTR53HBxpe1WUcb738RjbPAAAA//8DAFBLAwQUAAYACAAAACEAyIlWxdwAAAAJAQAADwAA&#10;AGRycy9kb3ducmV2LnhtbEyPzW7CMBCE75X6DtYi9QYOSI0gjYMQam89tAHuJtk6EfY6ip2f9um7&#10;nNrbrGY0+02+n50VI/ah9aRgvUpAIFW+bskoOJ/ellsQIWqqtfWECr4xwL54fMh1VvuJPnEsoxFc&#10;QiHTCpoYu0zKUDXodFj5Dom9L987Hfnsjax7PXG5s3KTJKl0uiX+0OgOjw1Wt3JwCkZznN7Tm6+G&#10;k/1xr+Xlw44Xo9TTYj68gIg4x78w3PEZHQpmuvqB6iCsguU2XXNUAS+627tnFlcWm12agCxy+X9B&#10;8QsAAP//AwBQSwECLQAUAAYACAAAACEAtoM4kv4AAADhAQAAEwAAAAAAAAAAAAAAAAAAAAAAW0Nv&#10;bnRlbnRfVHlwZXNdLnhtbFBLAQItABQABgAIAAAAIQA4/SH/1gAAAJQBAAALAAAAAAAAAAAAAAAA&#10;AC8BAABfcmVscy8ucmVsc1BLAQItABQABgAIAAAAIQBD+SxyNgIAAI4EAAAOAAAAAAAAAAAAAAAA&#10;AC4CAABkcnMvZTJvRG9jLnhtbFBLAQItABQABgAIAAAAIQDIiVbF3AAAAAkBAAAPAAAAAAAAAAAA&#10;AAAAAJAEAABkcnMvZG93bnJldi54bWxQSwUGAAAAAAQABADzAAAAmQUAAAAA&#10;" o:allowincell="f" filled="f" stroked="f" strokeweight="1.25pt">
+                <v:textbox inset=",7.2pt,,7.2pt">
+                  <w:txbxContent>
+                    <w:p>
+                      <w:pPr>
+                        <w:pBdr>
+                          <w:left w:val="single" w:sz="4" w:space="9" w:color="4472C4" w:themeColor="accent1"/>
+                        </w:pBdr>
+                        <w:rPr>
+                          <w:rFonts w:asciiTheme="majorHAnsi" w:eastAsiaTheme="majorEastAsia" w:hAnsiTheme="majorHAnsi" w:cstheme="majorBidi"/>
+                          <w:color w:val="2F5496" w:themeColor="accent1" w:themeShade="BF"/>
+                          <w:sz w:val="40"/>
+                          <w:szCs w:val="40"/>
+                        </w:rPr>
+                      </w:pPr>
+                      <w:r>
+                        <w:rPr>
+                          <w:rFonts w:asciiTheme="majorHAnsi" w:eastAsiaTheme="majorEastAsia" w:hAnsiTheme="majorHAnsi" w:cstheme="majorBidi" w:hint="eastAsia"/>
+                          <w:color w:val="2F5496" w:themeColor="accent1" w:themeShade="BF"/>
+                          <w:sz w:val="40"/>
+                          <w:szCs w:val="40"/>
+                        </w:rPr>
+                        <w:t>安装包版本</w:t>
+                      </w:r>
+                    </w:p>
+                    <w:p>
+                      <w:pPr>
+                        <w:pBdr>
+                          <w:left w:val="single" w:sz="4" w:space="9" w:color="4472C4" w:themeColor="accent1"/>
+                        </w:pBdr>
+                        <w:rPr>
+                          <w:rFonts w:asciiTheme="majorHAnsi" w:eastAsiaTheme="majorEastAsia" w:hAnsiTheme="majorHAnsi" w:cstheme="majorBidi"/>
+                          <w:color w:val="2F5496" w:themeColor="accent1" w:themeShade="BF"/>
+                          <w:sz w:val="40"/>
+                          <w:szCs w:val="40"/>
+                        </w:rPr>
+                      </w:pPr>
+                      <w:r>
+                        <w:rPr>
+                          <w:rFonts w:asciiTheme="majorHAnsi" w:eastAsiaTheme="majorEastAsia" w:hAnsiTheme="majorHAnsi" w:cstheme="majorBidi" w:hint="eastAsia"/>
+                          <w:color w:val="2F5496" w:themeColor="accent1" w:themeShade="BF"/>
+                          <w:sz w:val="40"/>
+                          <w:szCs w:val="40"/>
+                        </w:rPr>
+                        <w:t>V</w:t>
+                      </w:r>
+                      <w:r>
+                        <w:rPr>
+                          <w:rFonts w:asciiTheme="majorHAnsi" w:eastAsiaTheme="majorEastAsia" w:hAnsiTheme="majorHAnsi" w:cstheme="majorBidi"/>
+                          <w:color w:val="2F5496" w:themeColor="accent1" w:themeShade="BF"/>
+                          <w:sz w:val="40"/>
+                          <w:szCs w:val="40"/>
+                        </w:rPr>
+                        <w:t>ersion</w:t>
+                      </w:r>
+                    </w:p>
+                    <w:p>
+                      <w:pPr>
+                        <w:pBdr>
+                          <w:left w:val="single" w:sz="4" w:space="9" w:color="4472C4" w:themeColor="accent1"/>
+                        </w:pBdr>
+                        <w:rPr>
+                          <w:rFonts w:asciiTheme="majorHAnsi" w:eastAsiaTheme="majorEastAsia" w:hAnsiTheme="majorHAnsi" w:cstheme="majorBidi"/>
+                          <w:color w:val="2F5496" w:themeColor="accent1" w:themeShade="BF"/>
+                          <w:sz w:val="40"/>
+                          <w:szCs w:val="40"/>
+                        </w:rPr>
+                      </w:pPr>
+                      <w:r>
+                        <w:rPr>
+                          <w:rFonts w:asciiTheme="majorHAnsi" w:eastAsiaTheme="majorEastAsia" w:hAnsiTheme="majorHAnsi" w:cstheme="majorBidi" w:hint="eastAsia"/>
+                          <w:color w:val="2F5496" w:themeColor="accent1" w:themeShade="BF"/>
+                          <w:sz w:val="40"/>
+                          <w:szCs w:val="40"/>
+                        </w:rPr>
+                        <w:t>1</w:t>
+                      </w:r>
+                      <w:r>
+                        <w:rPr>
+                          <w:rFonts w:asciiTheme="majorHAnsi" w:eastAsiaTheme="majorEastAsia" w:hAnsiTheme="majorHAnsi" w:cstheme="majorBidi"/>
+                          <w:color w:val="2F5496" w:themeColor="accent1" w:themeShade="BF"/>
+                          <w:sz w:val="40"/>
+                          <w:szCs w:val="40"/>
+                        </w:rPr>
+                        <w:t>.0.2</w:t>
+                      </w:r>
+                    </w:p>
+                    <w:p>
+                      <w:pPr>
+                        <w:pBdr>
+                          <w:left w:val="single" w:sz="4" w:space="9" w:color="4472C4" w:themeColor="accent1"/>
+                        </w:pBdr>
+                        <w:rPr>
+                          <w:color w:val="2F5496" w:themeColor="accent1" w:themeShade="BF"/>
+                          <w:sz w:val="24"/>
+                        </w:rPr>
+                      </w:pPr>
+                      <w:r>
+                        <w:rPr>
+                          <w:rFonts w:asciiTheme="majorHAnsi" w:eastAsiaTheme="majorEastAsia" w:hAnsiTheme="majorHAnsi" w:cstheme="majorBidi"/>
+                          <w:color w:val="2F5496" w:themeColor="accent1" w:themeShade="BF"/>
+                          <w:sz w:val="40"/>
+                          <w:szCs w:val="40"/>
+                        </w:rPr>
+                        <w:t>Date:22.4.2</w:t>
+                      </w:r>
+                      <w:r>
+                        <w:rPr>
+                          <w:rFonts w:asciiTheme="majorHAnsi" w:eastAsiaTheme="majorEastAsia" w:hAnsiTheme="majorHAnsi" w:cstheme="majorBidi"/>
+                          <w:color w:val="2F5496" w:themeColor="accent1" w:themeShade="BF"/>
+                          <w:sz w:val="40"/>
+                          <w:szCs w:val="40"/>
+                        </w:rPr>
+                        <w:t>4</w:t>
+                      </w:r>
+                    </w:p>
+                  </w:txbxContent>
+                </v:textbox>
+                <w10:wrap type="square" anchorx="margin"/>
+              </v:rect>
+            </w:pict>
+          </mc:Fallback>
+        </mc:AlternateContent>
+      </w:r>
+    </w:p>
+    <w:p>
+      <w:pPr>
+        <w:pStyle w:val="a7"/>
+        <w:numPr>
+          <w:ilvl w:val="0"/>
+          <w:numId w:val="7"/>
+        </w:numPr>
+        <w:ind w:firstLineChars="0"/>
+        <w:rPr>
+          <w:sz w:val="28"/>
+        </w:rPr>
+      </w:pPr>
+      <w:r>
+        <w:rPr>
+          <w:rFonts w:hint="eastAsia"/>
+          <w:sz w:val="28"/>
+        </w:rPr>
+        <w:t>开机自启动修改为后台进行</w:t>
+      </w:r>
+    </w:p>
+    <w:p>
+      <w:pPr>
+        <w:pStyle w:val="a7"/>
+        <w:numPr>
+          <w:ilvl w:val="0"/>
+          <w:numId w:val="7"/>
+        </w:numPr>
+        <w:ind w:firstLineChars="0"/>
+        <w:rPr>
+          <w:sz w:val="28"/>
+        </w:rPr>
+      </w:pPr>
+      <w:r>
+        <w:rPr>
+          <w:rFonts w:hint="eastAsia"/>
+          <w:sz w:val="28"/>
+        </w:rPr>
+        <w:t>全员静音及取消静音时不取消当前模式选中状态</w:t>
+      </w:r>
+    </w:p>
+    <w:p>
+      <w:pPr>
+        <w:pStyle w:val="a7"/>
+        <w:numPr>
+          <w:ilvl w:val="0"/>
+          <w:numId w:val="7"/>
+        </w:numPr>
+        <w:ind w:firstLineChars="0"/>
+        <w:rPr>
+          <w:sz w:val="28"/>
+        </w:rPr>
+      </w:pPr>
+      <w:r>
+        <w:rPr>
+          <w:rFonts w:hint="eastAsia"/>
+          <w:sz w:val="28"/>
+        </w:rPr>
+        <w:t>增加日志文件写入功能</w:t>
+      </w:r>
+    </w:p>
+    <w:p>
+      <w:pPr>
+        <w:pStyle w:val="a7"/>
+        <w:ind w:left="720" w:firstLineChars="0" w:firstLine="0"/>
+        <w:rPr>
+          <w:rFonts w:hint="eastAsia"/>
+          <w:sz w:val="28"/>
         </w:rPr>
       </w:pPr>
     </w:p>
@@ -1979,6 +2395,95 @@
     </w:lvl>
   </w:abstractNum>
   <w:abstractNum w:abstractNumId="4" w15:restartNumberingAfterBreak="0">
+    <w:nsid w:val="4F6106F9"/>
+    <w:multiLevelType w:val="hybridMultilevel"/>
+    <w:tmpl w:val="51D60FD0"/>
+    <w:lvl w:ilvl="0" w:tplc="C5E68A90">
+      <w:start w:val="1"/>
+      <w:numFmt w:val="decimal"/>
+      <w:lvlText w:val="%1."/>
+      <w:lvlJc w:val="left"/>
+      <w:pPr>
+        <w:ind w:left="720" w:hanging="360"/>
+      </w:pPr>
+      <w:rPr>
+        <w:rFonts w:hint="default"/>
+      </w:rPr>
+    </w:lvl>
+    <w:lvl w:ilvl="1" w:tplc="04090019" w:tentative="1">
+      <w:start w:val="1"/>
+      <w:numFmt w:val="lowerLetter"/>
+      <w:lvlText w:val="%2)"/>
+      <w:lvlJc w:val="left"/>
+      <w:pPr>
+        <w:ind w:left="1200" w:hanging="420"/>
+      </w:pPr>
+    </w:lvl>
+    <w:lvl w:ilvl="2" w:tplc="0409001B" w:tentative="1">
+      <w:start w:val="1"/>
+      <w:numFmt w:val="lowerRoman"/>
+      <w:lvlText w:val="%3."/>
+      <w:lvlJc w:val="right"/>
+      <w:pPr>
+        <w:ind w:left="1620" w:hanging="420"/>
+      </w:pPr>
+    </w:lvl>
+    <w:lvl w:ilvl="3" w:tplc="0409000F" w:tentative="1">
+      <w:start w:val="1"/>
+      <w:numFmt w:val="decimal"/>
+      <w:lvlText w:val="%4."/>
+      <w:lvlJc w:val="left"/>
+      <w:pPr>
+        <w:ind w:left="2040" w:hanging="420"/>
+      </w:pPr>
+    </w:lvl>
+    <w:lvl w:ilvl="4" w:tplc="04090019" w:tentative="1">
+      <w:start w:val="1"/>
+      <w:numFmt w:val="lowerLetter"/>
+      <w:lvlText w:val="%5)"/>
+      <w:lvlJc w:val="left"/>
+      <w:pPr>
+        <w:ind w:left="2460" w:hanging="420"/>
+      </w:pPr>
+    </w:lvl>
+    <w:lvl w:ilvl="5" w:tplc="0409001B" w:tentative="1">
+      <w:start w:val="1"/>
+      <w:numFmt w:val="lowerRoman"/>
+      <w:lvlText w:val="%6."/>
+      <w:lvlJc w:val="right"/>
+      <w:pPr>
+        <w:ind w:left="2880" w:hanging="420"/>
+      </w:pPr>
+    </w:lvl>
+    <w:lvl w:ilvl="6" w:tplc="0409000F" w:tentative="1">
+      <w:start w:val="1"/>
+      <w:numFmt w:val="decimal"/>
+      <w:lvlText w:val="%7."/>
+      <w:lvlJc w:val="left"/>
+      <w:pPr>
+        <w:ind w:left="3300" w:hanging="420"/>
+      </w:pPr>
+    </w:lvl>
+    <w:lvl w:ilvl="7" w:tplc="04090019" w:tentative="1">
+      <w:start w:val="1"/>
+      <w:numFmt w:val="lowerLetter"/>
+      <w:lvlText w:val="%8)"/>
+      <w:lvlJc w:val="left"/>
+      <w:pPr>
+        <w:ind w:left="3720" w:hanging="420"/>
+      </w:pPr>
+    </w:lvl>
+    <w:lvl w:ilvl="8" w:tplc="0409001B" w:tentative="1">
+      <w:start w:val="1"/>
+      <w:numFmt w:val="lowerRoman"/>
+      <w:lvlText w:val="%9."/>
+      <w:lvlJc w:val="right"/>
+      <w:pPr>
+        <w:ind w:left="4140" w:hanging="420"/>
+      </w:pPr>
+    </w:lvl>
+  </w:abstractNum>
+  <w:abstractNum w:abstractNumId="5" w15:restartNumberingAfterBreak="0">
     <w:nsid w:val="671C6F17"/>
     <w:multiLevelType w:val="hybridMultilevel"/>
     <w:tmpl w:val="DF205B94"/>
@@ -2067,7 +2572,7 @@
       </w:pPr>
     </w:lvl>
   </w:abstractNum>
-  <w:abstractNum w:abstractNumId="5" w15:restartNumberingAfterBreak="0">
+  <w:abstractNum w:abstractNumId="6" w15:restartNumberingAfterBreak="0">
     <w:nsid w:val="6CE9728A"/>
     <w:multiLevelType w:val="hybridMultilevel"/>
     <w:tmpl w:val="3C1A0C8A"/>
@@ -2166,13 +2671,16 @@
     <w:abstractNumId w:val="1"/>
   </w:num>
   <w:num w:numId="4" w16cid:durableId="908225859">
-    <w:abstractNumId w:val="5"/>
+    <w:abstractNumId w:val="6"/>
   </w:num>
   <w:num w:numId="5" w16cid:durableId="43528667">
-    <w:abstractNumId w:val="4"/>
+    <w:abstractNumId w:val="5"/>
   </w:num>
   <w:num w:numId="6" w16cid:durableId="439688608">
     <w:abstractNumId w:val="2"/>
+  </w:num>
+  <w:num w:numId="7" w16cid:durableId="2024672428">
+    <w:abstractNumId w:val="4"/>
   </w:num>
 </w:numbering>
 </file>
@@ -2997,4 +3505,16 @@
     </a:ext>
   </a:extLst>
 </a:theme>
+</file>
+
+<file path=customXml/item1.xml><?xml version="1.0" encoding="utf-8"?>
+<b:Sources xmlns:b="http://schemas.openxmlformats.org/officeDocument/2006/bibliography" xmlns="http://schemas.openxmlformats.org/officeDocument/2006/bibliography" SelectedStyle="\APASixthEditionOfficeOnline.xsl" StyleName="APA" Version="6"/>
+</file>
+
+<file path=customXml/itemProps1.xml><?xml version="1.0" encoding="utf-8"?>
+<ds:datastoreItem xmlns:ds="http://schemas.openxmlformats.org/officeDocument/2006/customXml" ds:itemID="{CF6D8B5A-E78C-4C6A-AB0B-08BB6B9B05FC}">
+  <ds:schemaRefs>
+    <ds:schemaRef ds:uri="http://schemas.openxmlformats.org/officeDocument/2006/bibliography"/>
+  </ds:schemaRefs>
+</ds:datastoreItem>
 </file>
--- a/版本修改.docx
+++ b/版本修改.docx
@@ -1066,23 +1066,7 @@
           <w:rFonts w:hint="eastAsia"/>
           <w:sz w:val="22"/>
         </w:rPr>
-        <w:t>配置工具增加</w:t>
-      </w:r>
-      <w:proofErr w:type="gramStart"/>
-      <w:r>
-        <w:rPr>
-          <w:rFonts w:hint="eastAsia"/>
-          <w:sz w:val="22"/>
-        </w:rPr>
-        <w:t>防呆设置</w:t>
-      </w:r>
-      <w:proofErr w:type="gramEnd"/>
-      <w:r>
-        <w:rPr>
-          <w:rFonts w:hint="eastAsia"/>
-          <w:sz w:val="22"/>
-        </w:rPr>
-        <w:t>,当存在配置项为空值时无法写入配置文件</w:t>
+        <w:t>配置工具增加防呆设置,当存在配置项为空值时无法写入配置文件</w:t>
       </w:r>
     </w:p>
     <w:p>
@@ -1102,23 +1086,7 @@
           <w:rFonts w:hint="eastAsia"/>
           <w:sz w:val="22"/>
         </w:rPr>
-        <w:t>交互工具增加</w:t>
-      </w:r>
-      <w:proofErr w:type="gramStart"/>
-      <w:r>
-        <w:rPr>
-          <w:rFonts w:hint="eastAsia"/>
-          <w:sz w:val="22"/>
-        </w:rPr>
-        <w:t>防呆设置</w:t>
-      </w:r>
-      <w:proofErr w:type="gramEnd"/>
-      <w:r>
-        <w:rPr>
-          <w:rFonts w:hint="eastAsia"/>
-          <w:sz w:val="22"/>
-        </w:rPr>
-        <w:t>,确保当前只有一个窗体存在</w:t>
+        <w:t>交互工具增加防呆设置,确保当前只有一个窗体存在</w:t>
       </w:r>
     </w:p>
     <w:p>
@@ -1363,21 +1331,7 @@
         <w:rPr>
           <w:rFonts w:hint="eastAsia"/>
         </w:rPr>
-        <w:t>选择</w:t>
-      </w:r>
-      <w:proofErr w:type="gramStart"/>
-      <w:r>
-        <w:rPr>
-          <w:rFonts w:hint="eastAsia"/>
-        </w:rPr>
-        <w:t>听讲端静音</w:t>
-      </w:r>
-      <w:proofErr w:type="gramEnd"/>
-      <w:r>
-        <w:rPr>
-          <w:rFonts w:hint="eastAsia"/>
-        </w:rPr>
-        <w:t>和互动选中状态</w:t>
+        <w:t>选择听讲端静音和互动选中状态</w:t>
       </w:r>
       <w:r>
         <w:rPr>
@@ -1476,19 +1430,11 @@
         </w:numPr>
         <w:ind w:firstLineChars="0"/>
       </w:pPr>
-      <w:proofErr w:type="gramStart"/>
-      <w:r>
-        <w:rPr>
-          <w:rFonts w:hint="eastAsia"/>
-        </w:rPr>
-        <w:t>听讲端静音</w:t>
-      </w:r>
-      <w:proofErr w:type="gramEnd"/>
-      <w:r>
-        <w:rPr>
-          <w:rFonts w:hint="eastAsia"/>
-        </w:rPr>
-        <w:t>单独静音</w:t>
+      <w:r>
+        <w:rPr>
+          <w:rFonts w:hint="eastAsia"/>
+        </w:rPr>
+        <w:t>听讲端静音单独静音</w:t>
       </w:r>
       <w:r>
         <w:rPr>
@@ -1516,22 +1462,18 @@
         </w:rPr>
         <w:t>桌面生成快捷方式链接时,删除自动生成的</w:t>
       </w:r>
-      <w:proofErr w:type="gramStart"/>
       <w:r>
         <w:t>”</w:t>
       </w:r>
-      <w:proofErr w:type="gramEnd"/>
       <w:r>
         <w:rPr>
           <w:rFonts w:hint="eastAsia"/>
         </w:rPr>
         <w:t>快捷方式</w:t>
       </w:r>
-      <w:proofErr w:type="gramStart"/>
       <w:r>
         <w:t>”</w:t>
       </w:r>
-      <w:proofErr w:type="gramEnd"/>
       <w:r>
         <w:rPr>
           <w:rFonts w:hint="eastAsia"/>
@@ -1571,30 +1513,13 @@
         <w:rPr>
           <w:rFonts w:hint="eastAsia"/>
         </w:rPr>
-        <w:t>增加超时,改善结束课堂</w:t>
-      </w:r>
-      <w:proofErr w:type="gramStart"/>
-      <w:r>
-        <w:rPr>
-          <w:rFonts w:hint="eastAsia"/>
-        </w:rPr>
-        <w:t>时软件</w:t>
-      </w:r>
-      <w:proofErr w:type="gramEnd"/>
-      <w:r>
-        <w:rPr>
-          <w:rFonts w:hint="eastAsia"/>
-        </w:rPr>
-        <w:t>卡顿</w:t>
+        <w:t>增加超时,改善结束课堂时软件卡顿</w:t>
       </w:r>
     </w:p>
     <w:p>
       <w:pPr>
         <w:widowControl/>
         <w:jc w:val="left"/>
-        <w:rPr>
-          <w:rFonts w:hint="eastAsia"/>
-        </w:rPr>
       </w:pPr>
       <w:r>
         <w:br w:type="page"/>
@@ -1751,8 +1676,10 @@
                                 <w:left w:val="single" w:sz="4" w:space="9" w:color="4472C4" w:themeColor="accent1"/>
                               </w:pBdr>
                               <w:rPr>
-                                <w:color w:val="2F5496" w:themeColor="accent1" w:themeShade="BF"/>
-                                <w:sz w:val="24"/>
+                                <w:rFonts w:asciiTheme="majorHAnsi" w:eastAsiaTheme="majorEastAsia" w:hAnsiTheme="majorHAnsi" w:cstheme="majorBidi"/>
+                                <w:color w:val="2F5496" w:themeColor="accent1" w:themeShade="BF"/>
+                                <w:sz w:val="40"/>
+                                <w:szCs w:val="40"/>
                               </w:rPr>
                             </w:pPr>
                             <w:r>
@@ -1772,6 +1699,155 @@
                                 <w:szCs w:val="40"/>
                               </w:rPr>
                               <w:t>4</w:t>
+                            </w:r>
+                          </w:p>
+                          <w:p>
+                            <w:pPr>
+                              <w:pBdr>
+                                <w:left w:val="single" w:sz="4" w:space="9" w:color="4472C4" w:themeColor="accent1"/>
+                              </w:pBdr>
+                              <w:rPr>
+                                <w:rFonts w:asciiTheme="majorHAnsi" w:eastAsiaTheme="majorEastAsia" w:hAnsiTheme="majorHAnsi" w:cstheme="majorBidi"/>
+                                <w:color w:val="2F5496" w:themeColor="accent1" w:themeShade="BF"/>
+                                <w:sz w:val="40"/>
+                                <w:szCs w:val="40"/>
+                              </w:rPr>
+                            </w:pPr>
+                          </w:p>
+                          <w:p>
+                            <w:pPr>
+                              <w:pBdr>
+                                <w:left w:val="single" w:sz="4" w:space="9" w:color="4472C4" w:themeColor="accent1"/>
+                              </w:pBdr>
+                              <w:rPr>
+                                <w:rFonts w:asciiTheme="majorHAnsi" w:eastAsiaTheme="majorEastAsia" w:hAnsiTheme="majorHAnsi" w:cstheme="majorBidi"/>
+                                <w:color w:val="2F5496" w:themeColor="accent1" w:themeShade="BF"/>
+                                <w:sz w:val="40"/>
+                                <w:szCs w:val="40"/>
+                              </w:rPr>
+                            </w:pPr>
+                          </w:p>
+                          <w:p>
+                            <w:pPr>
+                              <w:pBdr>
+                                <w:left w:val="single" w:sz="4" w:space="9" w:color="4472C4" w:themeColor="accent1"/>
+                              </w:pBdr>
+                              <w:rPr>
+                                <w:rFonts w:asciiTheme="majorHAnsi" w:eastAsiaTheme="majorEastAsia" w:hAnsiTheme="majorHAnsi" w:cstheme="majorBidi"/>
+                                <w:color w:val="2F5496" w:themeColor="accent1" w:themeShade="BF"/>
+                                <w:sz w:val="40"/>
+                                <w:szCs w:val="40"/>
+                              </w:rPr>
+                            </w:pPr>
+                            <w:r>
+                              <w:rPr>
+                                <w:rFonts w:asciiTheme="majorHAnsi" w:eastAsiaTheme="majorEastAsia" w:hAnsiTheme="majorHAnsi" w:cstheme="majorBidi" w:hint="eastAsia"/>
+                                <w:color w:val="2F5496" w:themeColor="accent1" w:themeShade="BF"/>
+                                <w:sz w:val="40"/>
+                                <w:szCs w:val="40"/>
+                              </w:rPr>
+                              <w:t>安装包版本</w:t>
+                            </w:r>
+                          </w:p>
+                          <w:p>
+                            <w:pPr>
+                              <w:pBdr>
+                                <w:left w:val="single" w:sz="4" w:space="9" w:color="4472C4" w:themeColor="accent1"/>
+                              </w:pBdr>
+                              <w:rPr>
+                                <w:rFonts w:asciiTheme="majorHAnsi" w:eastAsiaTheme="majorEastAsia" w:hAnsiTheme="majorHAnsi" w:cstheme="majorBidi"/>
+                                <w:color w:val="2F5496" w:themeColor="accent1" w:themeShade="BF"/>
+                                <w:sz w:val="40"/>
+                                <w:szCs w:val="40"/>
+                              </w:rPr>
+                            </w:pPr>
+                            <w:r>
+                              <w:rPr>
+                                <w:rFonts w:asciiTheme="majorHAnsi" w:eastAsiaTheme="majorEastAsia" w:hAnsiTheme="majorHAnsi" w:cstheme="majorBidi" w:hint="eastAsia"/>
+                                <w:color w:val="2F5496" w:themeColor="accent1" w:themeShade="BF"/>
+                                <w:sz w:val="40"/>
+                                <w:szCs w:val="40"/>
+                              </w:rPr>
+                              <w:t>V</w:t>
+                            </w:r>
+                            <w:r>
+                              <w:rPr>
+                                <w:rFonts w:asciiTheme="majorHAnsi" w:eastAsiaTheme="majorEastAsia" w:hAnsiTheme="majorHAnsi" w:cstheme="majorBidi"/>
+                                <w:color w:val="2F5496" w:themeColor="accent1" w:themeShade="BF"/>
+                                <w:sz w:val="40"/>
+                                <w:szCs w:val="40"/>
+                              </w:rPr>
+                              <w:t>ersion</w:t>
+                            </w:r>
+                          </w:p>
+                          <w:p>
+                            <w:pPr>
+                              <w:pBdr>
+                                <w:left w:val="single" w:sz="4" w:space="9" w:color="4472C4" w:themeColor="accent1"/>
+                              </w:pBdr>
+                              <w:rPr>
+                                <w:rFonts w:asciiTheme="majorHAnsi" w:eastAsiaTheme="majorEastAsia" w:hAnsiTheme="majorHAnsi" w:cstheme="majorBidi"/>
+                                <w:color w:val="2F5496" w:themeColor="accent1" w:themeShade="BF"/>
+                                <w:sz w:val="40"/>
+                                <w:szCs w:val="40"/>
+                              </w:rPr>
+                            </w:pPr>
+                            <w:r>
+                              <w:rPr>
+                                <w:rFonts w:asciiTheme="majorHAnsi" w:eastAsiaTheme="majorEastAsia" w:hAnsiTheme="majorHAnsi" w:cstheme="majorBidi" w:hint="eastAsia"/>
+                                <w:color w:val="2F5496" w:themeColor="accent1" w:themeShade="BF"/>
+                                <w:sz w:val="40"/>
+                                <w:szCs w:val="40"/>
+                              </w:rPr>
+                              <w:t>1</w:t>
+                            </w:r>
+                            <w:r>
+                              <w:rPr>
+                                <w:rFonts w:asciiTheme="majorHAnsi" w:eastAsiaTheme="majorEastAsia" w:hAnsiTheme="majorHAnsi" w:cstheme="majorBidi"/>
+                                <w:color w:val="2F5496" w:themeColor="accent1" w:themeShade="BF"/>
+                                <w:sz w:val="40"/>
+                                <w:szCs w:val="40"/>
+                              </w:rPr>
+                              <w:t>.0.</w:t>
+                            </w:r>
+                            <w:r>
+                              <w:rPr>
+                                <w:rFonts w:asciiTheme="majorHAnsi" w:eastAsiaTheme="majorEastAsia" w:hAnsiTheme="majorHAnsi" w:cstheme="majorBidi"/>
+                                <w:color w:val="2F5496" w:themeColor="accent1" w:themeShade="BF"/>
+                                <w:sz w:val="40"/>
+                                <w:szCs w:val="40"/>
+                              </w:rPr>
+                              <w:t>3</w:t>
+                            </w:r>
+                          </w:p>
+                          <w:p>
+                            <w:pPr>
+                              <w:pBdr>
+                                <w:left w:val="single" w:sz="4" w:space="9" w:color="4472C4" w:themeColor="accent1"/>
+                              </w:pBdr>
+                              <w:rPr>
+                                <w:rFonts w:hint="eastAsia"/>
+                                <w:color w:val="2F5496" w:themeColor="accent1" w:themeShade="BF"/>
+                                <w:sz w:val="24"/>
+                              </w:rPr>
+                            </w:pPr>
+                            <w:r>
+                              <w:rPr>
+                                <w:rFonts w:asciiTheme="majorHAnsi" w:eastAsiaTheme="majorEastAsia" w:hAnsiTheme="majorHAnsi" w:cstheme="majorBidi"/>
+                                <w:color w:val="2F5496" w:themeColor="accent1" w:themeShade="BF"/>
+                                <w:sz w:val="40"/>
+                                <w:szCs w:val="40"/>
+                              </w:rPr>
+                              <w:t>Date:22.4.2</w:t>
+                            </w:r>
+                            <w:r>
+                              <w:rPr>
+                                <w:rFonts w:asciiTheme="majorHAnsi" w:eastAsiaTheme="majorEastAsia" w:hAnsiTheme="majorHAnsi" w:cstheme="majorBidi"/>
+                                <w:color w:val="2F5496" w:themeColor="accent1" w:themeShade="BF"/>
+                                <w:sz w:val="40"/>
+                                <w:szCs w:val="40"/>
+                              </w:rPr>
+                              <w:t>9</w:t>
                             </w:r>
                           </w:p>
                         </w:txbxContent>
@@ -1886,8 +1962,10 @@
                           <w:left w:val="single" w:sz="4" w:space="9" w:color="4472C4" w:themeColor="accent1"/>
                         </w:pBdr>
                         <w:rPr>
-                          <w:color w:val="2F5496" w:themeColor="accent1" w:themeShade="BF"/>
-                          <w:sz w:val="24"/>
+                          <w:rFonts w:asciiTheme="majorHAnsi" w:eastAsiaTheme="majorEastAsia" w:hAnsiTheme="majorHAnsi" w:cstheme="majorBidi"/>
+                          <w:color w:val="2F5496" w:themeColor="accent1" w:themeShade="BF"/>
+                          <w:sz w:val="40"/>
+                          <w:szCs w:val="40"/>
                         </w:rPr>
                       </w:pPr>
                       <w:r>
@@ -1907,6 +1985,155 @@
                           <w:szCs w:val="40"/>
                         </w:rPr>
                         <w:t>4</w:t>
+                      </w:r>
+                    </w:p>
+                    <w:p>
+                      <w:pPr>
+                        <w:pBdr>
+                          <w:left w:val="single" w:sz="4" w:space="9" w:color="4472C4" w:themeColor="accent1"/>
+                        </w:pBdr>
+                        <w:rPr>
+                          <w:rFonts w:asciiTheme="majorHAnsi" w:eastAsiaTheme="majorEastAsia" w:hAnsiTheme="majorHAnsi" w:cstheme="majorBidi"/>
+                          <w:color w:val="2F5496" w:themeColor="accent1" w:themeShade="BF"/>
+                          <w:sz w:val="40"/>
+                          <w:szCs w:val="40"/>
+                        </w:rPr>
+                      </w:pPr>
+                    </w:p>
+                    <w:p>
+                      <w:pPr>
+                        <w:pBdr>
+                          <w:left w:val="single" w:sz="4" w:space="9" w:color="4472C4" w:themeColor="accent1"/>
+                        </w:pBdr>
+                        <w:rPr>
+                          <w:rFonts w:asciiTheme="majorHAnsi" w:eastAsiaTheme="majorEastAsia" w:hAnsiTheme="majorHAnsi" w:cstheme="majorBidi"/>
+                          <w:color w:val="2F5496" w:themeColor="accent1" w:themeShade="BF"/>
+                          <w:sz w:val="40"/>
+                          <w:szCs w:val="40"/>
+                        </w:rPr>
+                      </w:pPr>
+                    </w:p>
+                    <w:p>
+                      <w:pPr>
+                        <w:pBdr>
+                          <w:left w:val="single" w:sz="4" w:space="9" w:color="4472C4" w:themeColor="accent1"/>
+                        </w:pBdr>
+                        <w:rPr>
+                          <w:rFonts w:asciiTheme="majorHAnsi" w:eastAsiaTheme="majorEastAsia" w:hAnsiTheme="majorHAnsi" w:cstheme="majorBidi"/>
+                          <w:color w:val="2F5496" w:themeColor="accent1" w:themeShade="BF"/>
+                          <w:sz w:val="40"/>
+                          <w:szCs w:val="40"/>
+                        </w:rPr>
+                      </w:pPr>
+                      <w:r>
+                        <w:rPr>
+                          <w:rFonts w:asciiTheme="majorHAnsi" w:eastAsiaTheme="majorEastAsia" w:hAnsiTheme="majorHAnsi" w:cstheme="majorBidi" w:hint="eastAsia"/>
+                          <w:color w:val="2F5496" w:themeColor="accent1" w:themeShade="BF"/>
+                          <w:sz w:val="40"/>
+                          <w:szCs w:val="40"/>
+                        </w:rPr>
+                        <w:t>安装包版本</w:t>
+                      </w:r>
+                    </w:p>
+                    <w:p>
+                      <w:pPr>
+                        <w:pBdr>
+                          <w:left w:val="single" w:sz="4" w:space="9" w:color="4472C4" w:themeColor="accent1"/>
+                        </w:pBdr>
+                        <w:rPr>
+                          <w:rFonts w:asciiTheme="majorHAnsi" w:eastAsiaTheme="majorEastAsia" w:hAnsiTheme="majorHAnsi" w:cstheme="majorBidi"/>
+                          <w:color w:val="2F5496" w:themeColor="accent1" w:themeShade="BF"/>
+                          <w:sz w:val="40"/>
+                          <w:szCs w:val="40"/>
+                        </w:rPr>
+                      </w:pPr>
+                      <w:r>
+                        <w:rPr>
+                          <w:rFonts w:asciiTheme="majorHAnsi" w:eastAsiaTheme="majorEastAsia" w:hAnsiTheme="majorHAnsi" w:cstheme="majorBidi" w:hint="eastAsia"/>
+                          <w:color w:val="2F5496" w:themeColor="accent1" w:themeShade="BF"/>
+                          <w:sz w:val="40"/>
+                          <w:szCs w:val="40"/>
+                        </w:rPr>
+                        <w:t>V</w:t>
+                      </w:r>
+                      <w:r>
+                        <w:rPr>
+                          <w:rFonts w:asciiTheme="majorHAnsi" w:eastAsiaTheme="majorEastAsia" w:hAnsiTheme="majorHAnsi" w:cstheme="majorBidi"/>
+                          <w:color w:val="2F5496" w:themeColor="accent1" w:themeShade="BF"/>
+                          <w:sz w:val="40"/>
+                          <w:szCs w:val="40"/>
+                        </w:rPr>
+                        <w:t>ersion</w:t>
+                      </w:r>
+                    </w:p>
+                    <w:p>
+                      <w:pPr>
+                        <w:pBdr>
+                          <w:left w:val="single" w:sz="4" w:space="9" w:color="4472C4" w:themeColor="accent1"/>
+                        </w:pBdr>
+                        <w:rPr>
+                          <w:rFonts w:asciiTheme="majorHAnsi" w:eastAsiaTheme="majorEastAsia" w:hAnsiTheme="majorHAnsi" w:cstheme="majorBidi"/>
+                          <w:color w:val="2F5496" w:themeColor="accent1" w:themeShade="BF"/>
+                          <w:sz w:val="40"/>
+                          <w:szCs w:val="40"/>
+                        </w:rPr>
+                      </w:pPr>
+                      <w:r>
+                        <w:rPr>
+                          <w:rFonts w:asciiTheme="majorHAnsi" w:eastAsiaTheme="majorEastAsia" w:hAnsiTheme="majorHAnsi" w:cstheme="majorBidi" w:hint="eastAsia"/>
+                          <w:color w:val="2F5496" w:themeColor="accent1" w:themeShade="BF"/>
+                          <w:sz w:val="40"/>
+                          <w:szCs w:val="40"/>
+                        </w:rPr>
+                        <w:t>1</w:t>
+                      </w:r>
+                      <w:r>
+                        <w:rPr>
+                          <w:rFonts w:asciiTheme="majorHAnsi" w:eastAsiaTheme="majorEastAsia" w:hAnsiTheme="majorHAnsi" w:cstheme="majorBidi"/>
+                          <w:color w:val="2F5496" w:themeColor="accent1" w:themeShade="BF"/>
+                          <w:sz w:val="40"/>
+                          <w:szCs w:val="40"/>
+                        </w:rPr>
+                        <w:t>.0.</w:t>
+                      </w:r>
+                      <w:r>
+                        <w:rPr>
+                          <w:rFonts w:asciiTheme="majorHAnsi" w:eastAsiaTheme="majorEastAsia" w:hAnsiTheme="majorHAnsi" w:cstheme="majorBidi"/>
+                          <w:color w:val="2F5496" w:themeColor="accent1" w:themeShade="BF"/>
+                          <w:sz w:val="40"/>
+                          <w:szCs w:val="40"/>
+                        </w:rPr>
+                        <w:t>3</w:t>
+                      </w:r>
+                    </w:p>
+                    <w:p>
+                      <w:pPr>
+                        <w:pBdr>
+                          <w:left w:val="single" w:sz="4" w:space="9" w:color="4472C4" w:themeColor="accent1"/>
+                        </w:pBdr>
+                        <w:rPr>
+                          <w:rFonts w:hint="eastAsia"/>
+                          <w:color w:val="2F5496" w:themeColor="accent1" w:themeShade="BF"/>
+                          <w:sz w:val="24"/>
+                        </w:rPr>
+                      </w:pPr>
+                      <w:r>
+                        <w:rPr>
+                          <w:rFonts w:asciiTheme="majorHAnsi" w:eastAsiaTheme="majorEastAsia" w:hAnsiTheme="majorHAnsi" w:cstheme="majorBidi"/>
+                          <w:color w:val="2F5496" w:themeColor="accent1" w:themeShade="BF"/>
+                          <w:sz w:val="40"/>
+                          <w:szCs w:val="40"/>
+                        </w:rPr>
+                        <w:t>Date:22.4.2</w:t>
+                      </w:r>
+                      <w:r>
+                        <w:rPr>
+                          <w:rFonts w:asciiTheme="majorHAnsi" w:eastAsiaTheme="majorEastAsia" w:hAnsiTheme="majorHAnsi" w:cstheme="majorBidi"/>
+                          <w:color w:val="2F5496" w:themeColor="accent1" w:themeShade="BF"/>
+                          <w:sz w:val="40"/>
+                          <w:szCs w:val="40"/>
+                        </w:rPr>
+                        <w:t>9</w:t>
                       </w:r>
                     </w:p>
                   </w:txbxContent>
@@ -1981,12 +2208,106 @@
     <w:p>
       <w:pPr>
         <w:pStyle w:val="a7"/>
+        <w:numPr>
+          <w:ilvl w:val="0"/>
+          <w:numId w:val="7"/>
+        </w:numPr>
+        <w:ind w:firstLineChars="0"/>
+        <w:rPr>
+          <w:sz w:val="28"/>
+        </w:rPr>
+      </w:pPr>
+      <w:r>
+        <w:rPr>
+          <w:rFonts w:hint="eastAsia"/>
+          <w:sz w:val="28"/>
+        </w:rPr>
+        <w:t>后台到前台展示时重置所有按键状态</w:t>
+      </w:r>
+    </w:p>
+    <w:p>
+      <w:pPr>
+        <w:pStyle w:val="a7"/>
+        <w:numPr>
+          <w:ilvl w:val="0"/>
+          <w:numId w:val="7"/>
+        </w:numPr>
+        <w:ind w:firstLineChars="0"/>
+        <w:rPr>
+          <w:sz w:val="28"/>
+        </w:rPr>
+      </w:pPr>
+      <w:r>
+        <w:rPr>
+          <w:rFonts w:hint="eastAsia"/>
+          <w:sz w:val="28"/>
+        </w:rPr>
+        <w:t>根据Redis</w:t>
+      </w:r>
+      <w:r>
+        <w:rPr>
+          <w:rFonts w:hint="eastAsia"/>
+          <w:sz w:val="28"/>
+        </w:rPr>
+        <w:t>推送</w:t>
+      </w:r>
+      <w:r>
+        <w:rPr>
+          <w:rFonts w:hint="eastAsia"/>
+          <w:sz w:val="28"/>
+        </w:rPr>
+        <w:t>信息进行设备管理</w:t>
+      </w:r>
+    </w:p>
+    <w:p>
+      <w:pPr>
+        <w:pStyle w:val="a7"/>
         <w:ind w:left="720" w:firstLineChars="0" w:firstLine="0"/>
         <w:rPr>
-          <w:rFonts w:hint="eastAsia"/>
           <w:sz w:val="28"/>
         </w:rPr>
       </w:pPr>
+    </w:p>
+    <w:p>
+      <w:pPr>
+        <w:pStyle w:val="a7"/>
+        <w:numPr>
+          <w:ilvl w:val="0"/>
+          <w:numId w:val="8"/>
+        </w:numPr>
+        <w:ind w:firstLineChars="0"/>
+        <w:rPr>
+          <w:sz w:val="28"/>
+        </w:rPr>
+      </w:pPr>
+      <w:r>
+        <w:rPr>
+          <w:rFonts w:hint="eastAsia"/>
+          <w:sz w:val="28"/>
+        </w:rPr>
+        <w:t>解决结束课堂时参数异常问题</w:t>
+      </w:r>
+    </w:p>
+    <w:p>
+      <w:pPr>
+        <w:pStyle w:val="a7"/>
+        <w:numPr>
+          <w:ilvl w:val="0"/>
+          <w:numId w:val="8"/>
+        </w:numPr>
+        <w:ind w:firstLineChars="0"/>
+        <w:rPr>
+          <w:rFonts w:hint="eastAsia"/>
+          <w:sz w:val="28"/>
+        </w:rPr>
+      </w:pPr>
+      <w:r>
+        <w:rPr>
+          <w:rFonts w:hint="eastAsia"/>
+          <w:sz w:val="28"/>
+        </w:rPr>
+        <w:t>增加log打印信息</w:t>
+      </w:r>
     </w:p>
     <w:sectPr>
       <w:pgSz w:w="11906" w:h="16838"/>
@@ -2217,6 +2538,95 @@
     </w:lvl>
   </w:abstractNum>
   <w:abstractNum w:abstractNumId="2" w15:restartNumberingAfterBreak="0">
+    <w:nsid w:val="38CA4AD9"/>
+    <w:multiLevelType w:val="hybridMultilevel"/>
+    <w:tmpl w:val="B08A3760"/>
+    <w:lvl w:ilvl="0" w:tplc="5AD4F2A8">
+      <w:start w:val="1"/>
+      <w:numFmt w:val="decimal"/>
+      <w:lvlText w:val="%1."/>
+      <w:lvlJc w:val="left"/>
+      <w:pPr>
+        <w:ind w:left="1080" w:hanging="360"/>
+      </w:pPr>
+      <w:rPr>
+        <w:rFonts w:hint="default"/>
+      </w:rPr>
+    </w:lvl>
+    <w:lvl w:ilvl="1" w:tplc="04090019" w:tentative="1">
+      <w:start w:val="1"/>
+      <w:numFmt w:val="lowerLetter"/>
+      <w:lvlText w:val="%2)"/>
+      <w:lvlJc w:val="left"/>
+      <w:pPr>
+        <w:ind w:left="1560" w:hanging="420"/>
+      </w:pPr>
+    </w:lvl>
+    <w:lvl w:ilvl="2" w:tplc="0409001B" w:tentative="1">
+      <w:start w:val="1"/>
+      <w:numFmt w:val="lowerRoman"/>
+      <w:lvlText w:val="%3."/>
+      <w:lvlJc w:val="right"/>
+      <w:pPr>
+        <w:ind w:left="1980" w:hanging="420"/>
+      </w:pPr>
+    </w:lvl>
+    <w:lvl w:ilvl="3" w:tplc="0409000F" w:tentative="1">
+      <w:start w:val="1"/>
+      <w:numFmt w:val="decimal"/>
+      <w:lvlText w:val="%4."/>
+      <w:lvlJc w:val="left"/>
+      <w:pPr>
+        <w:ind w:left="2400" w:hanging="420"/>
+      </w:pPr>
+    </w:lvl>
+    <w:lvl w:ilvl="4" w:tplc="04090019" w:tentative="1">
+      <w:start w:val="1"/>
+      <w:numFmt w:val="lowerLetter"/>
+      <w:lvlText w:val="%5)"/>
+      <w:lvlJc w:val="left"/>
+      <w:pPr>
+        <w:ind w:left="2820" w:hanging="420"/>
+      </w:pPr>
+    </w:lvl>
+    <w:lvl w:ilvl="5" w:tplc="0409001B" w:tentative="1">
+      <w:start w:val="1"/>
+      <w:numFmt w:val="lowerRoman"/>
+      <w:lvlText w:val="%6."/>
+      <w:lvlJc w:val="right"/>
+      <w:pPr>
+        <w:ind w:left="3240" w:hanging="420"/>
+      </w:pPr>
+    </w:lvl>
+    <w:lvl w:ilvl="6" w:tplc="0409000F" w:tentative="1">
+      <w:start w:val="1"/>
+      <w:numFmt w:val="decimal"/>
+      <w:lvlText w:val="%7."/>
+      <w:lvlJc w:val="left"/>
+      <w:pPr>
+        <w:ind w:left="3660" w:hanging="420"/>
+      </w:pPr>
+    </w:lvl>
+    <w:lvl w:ilvl="7" w:tplc="04090019" w:tentative="1">
+      <w:start w:val="1"/>
+      <w:numFmt w:val="lowerLetter"/>
+      <w:lvlText w:val="%8)"/>
+      <w:lvlJc w:val="left"/>
+      <w:pPr>
+        <w:ind w:left="4080" w:hanging="420"/>
+      </w:pPr>
+    </w:lvl>
+    <w:lvl w:ilvl="8" w:tplc="0409001B" w:tentative="1">
+      <w:start w:val="1"/>
+      <w:numFmt w:val="lowerRoman"/>
+      <w:lvlText w:val="%9."/>
+      <w:lvlJc w:val="right"/>
+      <w:pPr>
+        <w:ind w:left="4500" w:hanging="420"/>
+      </w:pPr>
+    </w:lvl>
+  </w:abstractNum>
+  <w:abstractNum w:abstractNumId="3" w15:restartNumberingAfterBreak="0">
     <w:nsid w:val="42F90C4A"/>
     <w:multiLevelType w:val="hybridMultilevel"/>
     <w:tmpl w:val="BF2EE77C"/>
@@ -2305,7 +2715,7 @@
       </w:pPr>
     </w:lvl>
   </w:abstractNum>
-  <w:abstractNum w:abstractNumId="3" w15:restartNumberingAfterBreak="0">
+  <w:abstractNum w:abstractNumId="4" w15:restartNumberingAfterBreak="0">
     <w:nsid w:val="4E8D2E69"/>
     <w:multiLevelType w:val="hybridMultilevel"/>
     <w:tmpl w:val="20363CB4"/>
@@ -2394,7 +2804,7 @@
       </w:pPr>
     </w:lvl>
   </w:abstractNum>
-  <w:abstractNum w:abstractNumId="4" w15:restartNumberingAfterBreak="0">
+  <w:abstractNum w:abstractNumId="5" w15:restartNumberingAfterBreak="0">
     <w:nsid w:val="4F6106F9"/>
     <w:multiLevelType w:val="hybridMultilevel"/>
     <w:tmpl w:val="51D60FD0"/>
@@ -2483,7 +2893,7 @@
       </w:pPr>
     </w:lvl>
   </w:abstractNum>
-  <w:abstractNum w:abstractNumId="5" w15:restartNumberingAfterBreak="0">
+  <w:abstractNum w:abstractNumId="6" w15:restartNumberingAfterBreak="0">
     <w:nsid w:val="671C6F17"/>
     <w:multiLevelType w:val="hybridMultilevel"/>
     <w:tmpl w:val="DF205B94"/>
@@ -2572,7 +2982,7 @@
       </w:pPr>
     </w:lvl>
   </w:abstractNum>
-  <w:abstractNum w:abstractNumId="6" w15:restartNumberingAfterBreak="0">
+  <w:abstractNum w:abstractNumId="7" w15:restartNumberingAfterBreak="0">
     <w:nsid w:val="6CE9728A"/>
     <w:multiLevelType w:val="hybridMultilevel"/>
     <w:tmpl w:val="3C1A0C8A"/>
@@ -2665,22 +3075,25 @@
     <w:abstractNumId w:val="0"/>
   </w:num>
   <w:num w:numId="2" w16cid:durableId="18627655">
-    <w:abstractNumId w:val="3"/>
+    <w:abstractNumId w:val="4"/>
   </w:num>
   <w:num w:numId="3" w16cid:durableId="635337597">
     <w:abstractNumId w:val="1"/>
   </w:num>
   <w:num w:numId="4" w16cid:durableId="908225859">
+    <w:abstractNumId w:val="7"/>
+  </w:num>
+  <w:num w:numId="5" w16cid:durableId="43528667">
     <w:abstractNumId w:val="6"/>
   </w:num>
-  <w:num w:numId="5" w16cid:durableId="43528667">
+  <w:num w:numId="6" w16cid:durableId="439688608">
+    <w:abstractNumId w:val="3"/>
+  </w:num>
+  <w:num w:numId="7" w16cid:durableId="2024672428">
     <w:abstractNumId w:val="5"/>
   </w:num>
-  <w:num w:numId="6" w16cid:durableId="439688608">
+  <w:num w:numId="8" w16cid:durableId="573396781">
     <w:abstractNumId w:val="2"/>
-  </w:num>
-  <w:num w:numId="7" w16cid:durableId="2024672428">
-    <w:abstractNumId w:val="4"/>
   </w:num>
 </w:numbering>
 </file>

--- a/版本修改.docx
+++ b/版本修改.docx
@@ -1808,16 +1808,7 @@
                                 <w:sz w:val="40"/>
                                 <w:szCs w:val="40"/>
                               </w:rPr>
-                              <w:t>.0.</w:t>
-                            </w:r>
-                            <w:r>
-                              <w:rPr>
-                                <w:rFonts w:asciiTheme="majorHAnsi" w:eastAsiaTheme="majorEastAsia" w:hAnsiTheme="majorHAnsi" w:cstheme="majorBidi"/>
-                                <w:color w:val="2F5496" w:themeColor="accent1" w:themeShade="BF"/>
-                                <w:sz w:val="40"/>
-                                <w:szCs w:val="40"/>
-                              </w:rPr>
-                              <w:t>3</w:t>
+                              <w:t>.0.3</w:t>
                             </w:r>
                           </w:p>
                           <w:p>
@@ -1826,9 +1817,10 @@
                                 <w:left w:val="single" w:sz="4" w:space="9" w:color="4472C4" w:themeColor="accent1"/>
                               </w:pBdr>
                               <w:rPr>
-                                <w:rFonts w:hint="eastAsia"/>
-                                <w:color w:val="2F5496" w:themeColor="accent1" w:themeShade="BF"/>
-                                <w:sz w:val="24"/>
+                                <w:rFonts w:asciiTheme="majorHAnsi" w:eastAsiaTheme="majorEastAsia" w:hAnsiTheme="majorHAnsi" w:cstheme="majorBidi"/>
+                                <w:color w:val="2F5496" w:themeColor="accent1" w:themeShade="BF"/>
+                                <w:sz w:val="40"/>
+                                <w:szCs w:val="40"/>
                               </w:rPr>
                             </w:pPr>
                             <w:r>
@@ -1838,7 +1830,77 @@
                                 <w:sz w:val="40"/>
                                 <w:szCs w:val="40"/>
                               </w:rPr>
-                              <w:t>Date:22.4.2</w:t>
+                              <w:t>Date:22.4.29</w:t>
+                            </w:r>
+                          </w:p>
+                          <w:p>
+                            <w:pPr>
+                              <w:pBdr>
+                                <w:left w:val="single" w:sz="4" w:space="9" w:color="4472C4" w:themeColor="accent1"/>
+                              </w:pBdr>
+                              <w:rPr>
+                                <w:rFonts w:asciiTheme="majorHAnsi" w:eastAsiaTheme="majorEastAsia" w:hAnsiTheme="majorHAnsi" w:cstheme="majorBidi"/>
+                                <w:color w:val="2F5496" w:themeColor="accent1" w:themeShade="BF"/>
+                                <w:sz w:val="40"/>
+                                <w:szCs w:val="40"/>
+                              </w:rPr>
+                            </w:pPr>
+                          </w:p>
+                          <w:p>
+                            <w:pPr>
+                              <w:pBdr>
+                                <w:left w:val="single" w:sz="4" w:space="9" w:color="4472C4" w:themeColor="accent1"/>
+                              </w:pBdr>
+                              <w:rPr>
+                                <w:rFonts w:asciiTheme="majorHAnsi" w:eastAsiaTheme="majorEastAsia" w:hAnsiTheme="majorHAnsi" w:cstheme="majorBidi"/>
+                                <w:color w:val="2F5496" w:themeColor="accent1" w:themeShade="BF"/>
+                                <w:sz w:val="40"/>
+                                <w:szCs w:val="40"/>
+                              </w:rPr>
+                            </w:pPr>
+                          </w:p>
+                          <w:p>
+                            <w:pPr>
+                              <w:pBdr>
+                                <w:left w:val="single" w:sz="4" w:space="9" w:color="4472C4" w:themeColor="accent1"/>
+                              </w:pBdr>
+                              <w:rPr>
+                                <w:rFonts w:asciiTheme="majorHAnsi" w:eastAsiaTheme="majorEastAsia" w:hAnsiTheme="majorHAnsi" w:cstheme="majorBidi"/>
+                                <w:color w:val="2F5496" w:themeColor="accent1" w:themeShade="BF"/>
+                                <w:sz w:val="40"/>
+                                <w:szCs w:val="40"/>
+                              </w:rPr>
+                            </w:pPr>
+                            <w:r>
+                              <w:rPr>
+                                <w:rFonts w:asciiTheme="majorHAnsi" w:eastAsiaTheme="majorEastAsia" w:hAnsiTheme="majorHAnsi" w:cstheme="majorBidi" w:hint="eastAsia"/>
+                                <w:color w:val="2F5496" w:themeColor="accent1" w:themeShade="BF"/>
+                                <w:sz w:val="40"/>
+                                <w:szCs w:val="40"/>
+                              </w:rPr>
+                              <w:t>安装包版本(未发布)</w:t>
+                            </w:r>
+                          </w:p>
+                          <w:p>
+                            <w:pPr>
+                              <w:pBdr>
+                                <w:left w:val="single" w:sz="4" w:space="9" w:color="4472C4" w:themeColor="accent1"/>
+                              </w:pBdr>
+                              <w:rPr>
+                                <w:rFonts w:asciiTheme="majorHAnsi" w:eastAsiaTheme="majorEastAsia" w:hAnsiTheme="majorHAnsi" w:cstheme="majorBidi"/>
+                                <w:color w:val="2F5496" w:themeColor="accent1" w:themeShade="BF"/>
+                                <w:sz w:val="40"/>
+                                <w:szCs w:val="40"/>
+                              </w:rPr>
+                            </w:pPr>
+                            <w:r>
+                              <w:rPr>
+                                <w:rFonts w:asciiTheme="majorHAnsi" w:eastAsiaTheme="majorEastAsia" w:hAnsiTheme="majorHAnsi" w:cstheme="majorBidi" w:hint="eastAsia"/>
+                                <w:color w:val="2F5496" w:themeColor="accent1" w:themeShade="BF"/>
+                                <w:sz w:val="40"/>
+                                <w:szCs w:val="40"/>
+                              </w:rPr>
+                              <w:t>V</w:t>
                             </w:r>
                             <w:r>
                               <w:rPr>
@@ -1847,7 +1909,68 @@
                                 <w:sz w:val="40"/>
                                 <w:szCs w:val="40"/>
                               </w:rPr>
-                              <w:t>9</w:t>
+                              <w:t>ersion</w:t>
+                            </w:r>
+                          </w:p>
+                          <w:p>
+                            <w:pPr>
+                              <w:pBdr>
+                                <w:left w:val="single" w:sz="4" w:space="9" w:color="4472C4" w:themeColor="accent1"/>
+                              </w:pBdr>
+                              <w:rPr>
+                                <w:rFonts w:asciiTheme="majorHAnsi" w:eastAsiaTheme="majorEastAsia" w:hAnsiTheme="majorHAnsi" w:cstheme="majorBidi"/>
+                                <w:color w:val="2F5496" w:themeColor="accent1" w:themeShade="BF"/>
+                                <w:sz w:val="40"/>
+                                <w:szCs w:val="40"/>
+                              </w:rPr>
+                            </w:pPr>
+                            <w:r>
+                              <w:rPr>
+                                <w:rFonts w:asciiTheme="majorHAnsi" w:eastAsiaTheme="majorEastAsia" w:hAnsiTheme="majorHAnsi" w:cstheme="majorBidi" w:hint="eastAsia"/>
+                                <w:color w:val="2F5496" w:themeColor="accent1" w:themeShade="BF"/>
+                                <w:sz w:val="40"/>
+                                <w:szCs w:val="40"/>
+                              </w:rPr>
+                              <w:t>1</w:t>
+                            </w:r>
+                            <w:r>
+                              <w:rPr>
+                                <w:rFonts w:asciiTheme="majorHAnsi" w:eastAsiaTheme="majorEastAsia" w:hAnsiTheme="majorHAnsi" w:cstheme="majorBidi"/>
+                                <w:color w:val="2F5496" w:themeColor="accent1" w:themeShade="BF"/>
+                                <w:sz w:val="40"/>
+                                <w:szCs w:val="40"/>
+                              </w:rPr>
+                              <w:t>.0.4</w:t>
+                            </w:r>
+                          </w:p>
+                          <w:p>
+                            <w:pPr>
+                              <w:pBdr>
+                                <w:left w:val="single" w:sz="4" w:space="9" w:color="4472C4" w:themeColor="accent1"/>
+                              </w:pBdr>
+                              <w:rPr>
+                                <w:rFonts w:hint="eastAsia"/>
+                                <w:color w:val="2F5496" w:themeColor="accent1" w:themeShade="BF"/>
+                                <w:sz w:val="24"/>
+                              </w:rPr>
+                            </w:pPr>
+                            <w:r>
+                              <w:rPr>
+                                <w:rFonts w:asciiTheme="majorHAnsi" w:eastAsiaTheme="majorEastAsia" w:hAnsiTheme="majorHAnsi" w:cstheme="majorBidi" w:hint="eastAsia"/>
+                                <w:color w:val="2F5496" w:themeColor="accent1" w:themeShade="BF"/>
+                                <w:sz w:val="40"/>
+                                <w:szCs w:val="40"/>
+                              </w:rPr>
+                              <w:t>D</w:t>
+                            </w:r>
+                            <w:r>
+                              <w:rPr>
+                                <w:rFonts w:asciiTheme="majorHAnsi" w:eastAsiaTheme="majorEastAsia" w:hAnsiTheme="majorHAnsi" w:cstheme="majorBidi"/>
+                                <w:color w:val="2F5496" w:themeColor="accent1" w:themeShade="BF"/>
+                                <w:sz w:val="40"/>
+                                <w:szCs w:val="40"/>
+                              </w:rPr>
+                              <w:t>ate:22.5.10</w:t>
                             </w:r>
                           </w:p>
                         </w:txbxContent>
@@ -2094,16 +2217,7 @@
                           <w:sz w:val="40"/>
                           <w:szCs w:val="40"/>
                         </w:rPr>
-                        <w:t>.0.</w:t>
-                      </w:r>
-                      <w:r>
-                        <w:rPr>
-                          <w:rFonts w:asciiTheme="majorHAnsi" w:eastAsiaTheme="majorEastAsia" w:hAnsiTheme="majorHAnsi" w:cstheme="majorBidi"/>
-                          <w:color w:val="2F5496" w:themeColor="accent1" w:themeShade="BF"/>
-                          <w:sz w:val="40"/>
-                          <w:szCs w:val="40"/>
-                        </w:rPr>
-                        <w:t>3</w:t>
+                        <w:t>.0.3</w:t>
                       </w:r>
                     </w:p>
                     <w:p>
@@ -2112,9 +2226,10 @@
                           <w:left w:val="single" w:sz="4" w:space="9" w:color="4472C4" w:themeColor="accent1"/>
                         </w:pBdr>
                         <w:rPr>
-                          <w:rFonts w:hint="eastAsia"/>
-                          <w:color w:val="2F5496" w:themeColor="accent1" w:themeShade="BF"/>
-                          <w:sz w:val="24"/>
+                          <w:rFonts w:asciiTheme="majorHAnsi" w:eastAsiaTheme="majorEastAsia" w:hAnsiTheme="majorHAnsi" w:cstheme="majorBidi"/>
+                          <w:color w:val="2F5496" w:themeColor="accent1" w:themeShade="BF"/>
+                          <w:sz w:val="40"/>
+                          <w:szCs w:val="40"/>
                         </w:rPr>
                       </w:pPr>
                       <w:r>
@@ -2124,7 +2239,77 @@
                           <w:sz w:val="40"/>
                           <w:szCs w:val="40"/>
                         </w:rPr>
-                        <w:t>Date:22.4.2</w:t>
+                        <w:t>Date:22.4.29</w:t>
+                      </w:r>
+                    </w:p>
+                    <w:p>
+                      <w:pPr>
+                        <w:pBdr>
+                          <w:left w:val="single" w:sz="4" w:space="9" w:color="4472C4" w:themeColor="accent1"/>
+                        </w:pBdr>
+                        <w:rPr>
+                          <w:rFonts w:asciiTheme="majorHAnsi" w:eastAsiaTheme="majorEastAsia" w:hAnsiTheme="majorHAnsi" w:cstheme="majorBidi"/>
+                          <w:color w:val="2F5496" w:themeColor="accent1" w:themeShade="BF"/>
+                          <w:sz w:val="40"/>
+                          <w:szCs w:val="40"/>
+                        </w:rPr>
+                      </w:pPr>
+                    </w:p>
+                    <w:p>
+                      <w:pPr>
+                        <w:pBdr>
+                          <w:left w:val="single" w:sz="4" w:space="9" w:color="4472C4" w:themeColor="accent1"/>
+                        </w:pBdr>
+                        <w:rPr>
+                          <w:rFonts w:asciiTheme="majorHAnsi" w:eastAsiaTheme="majorEastAsia" w:hAnsiTheme="majorHAnsi" w:cstheme="majorBidi"/>
+                          <w:color w:val="2F5496" w:themeColor="accent1" w:themeShade="BF"/>
+                          <w:sz w:val="40"/>
+                          <w:szCs w:val="40"/>
+                        </w:rPr>
+                      </w:pPr>
+                    </w:p>
+                    <w:p>
+                      <w:pPr>
+                        <w:pBdr>
+                          <w:left w:val="single" w:sz="4" w:space="9" w:color="4472C4" w:themeColor="accent1"/>
+                        </w:pBdr>
+                        <w:rPr>
+                          <w:rFonts w:asciiTheme="majorHAnsi" w:eastAsiaTheme="majorEastAsia" w:hAnsiTheme="majorHAnsi" w:cstheme="majorBidi"/>
+                          <w:color w:val="2F5496" w:themeColor="accent1" w:themeShade="BF"/>
+                          <w:sz w:val="40"/>
+                          <w:szCs w:val="40"/>
+                        </w:rPr>
+                      </w:pPr>
+                      <w:r>
+                        <w:rPr>
+                          <w:rFonts w:asciiTheme="majorHAnsi" w:eastAsiaTheme="majorEastAsia" w:hAnsiTheme="majorHAnsi" w:cstheme="majorBidi" w:hint="eastAsia"/>
+                          <w:color w:val="2F5496" w:themeColor="accent1" w:themeShade="BF"/>
+                          <w:sz w:val="40"/>
+                          <w:szCs w:val="40"/>
+                        </w:rPr>
+                        <w:t>安装包版本(未发布)</w:t>
+                      </w:r>
+                    </w:p>
+                    <w:p>
+                      <w:pPr>
+                        <w:pBdr>
+                          <w:left w:val="single" w:sz="4" w:space="9" w:color="4472C4" w:themeColor="accent1"/>
+                        </w:pBdr>
+                        <w:rPr>
+                          <w:rFonts w:asciiTheme="majorHAnsi" w:eastAsiaTheme="majorEastAsia" w:hAnsiTheme="majorHAnsi" w:cstheme="majorBidi"/>
+                          <w:color w:val="2F5496" w:themeColor="accent1" w:themeShade="BF"/>
+                          <w:sz w:val="40"/>
+                          <w:szCs w:val="40"/>
+                        </w:rPr>
+                      </w:pPr>
+                      <w:r>
+                        <w:rPr>
+                          <w:rFonts w:asciiTheme="majorHAnsi" w:eastAsiaTheme="majorEastAsia" w:hAnsiTheme="majorHAnsi" w:cstheme="majorBidi" w:hint="eastAsia"/>
+                          <w:color w:val="2F5496" w:themeColor="accent1" w:themeShade="BF"/>
+                          <w:sz w:val="40"/>
+                          <w:szCs w:val="40"/>
+                        </w:rPr>
+                        <w:t>V</w:t>
                       </w:r>
                       <w:r>
                         <w:rPr>
@@ -2133,7 +2318,68 @@
                           <w:sz w:val="40"/>
                           <w:szCs w:val="40"/>
                         </w:rPr>
-                        <w:t>9</w:t>
+                        <w:t>ersion</w:t>
+                      </w:r>
+                    </w:p>
+                    <w:p>
+                      <w:pPr>
+                        <w:pBdr>
+                          <w:left w:val="single" w:sz="4" w:space="9" w:color="4472C4" w:themeColor="accent1"/>
+                        </w:pBdr>
+                        <w:rPr>
+                          <w:rFonts w:asciiTheme="majorHAnsi" w:eastAsiaTheme="majorEastAsia" w:hAnsiTheme="majorHAnsi" w:cstheme="majorBidi"/>
+                          <w:color w:val="2F5496" w:themeColor="accent1" w:themeShade="BF"/>
+                          <w:sz w:val="40"/>
+                          <w:szCs w:val="40"/>
+                        </w:rPr>
+                      </w:pPr>
+                      <w:r>
+                        <w:rPr>
+                          <w:rFonts w:asciiTheme="majorHAnsi" w:eastAsiaTheme="majorEastAsia" w:hAnsiTheme="majorHAnsi" w:cstheme="majorBidi" w:hint="eastAsia"/>
+                          <w:color w:val="2F5496" w:themeColor="accent1" w:themeShade="BF"/>
+                          <w:sz w:val="40"/>
+                          <w:szCs w:val="40"/>
+                        </w:rPr>
+                        <w:t>1</w:t>
+                      </w:r>
+                      <w:r>
+                        <w:rPr>
+                          <w:rFonts w:asciiTheme="majorHAnsi" w:eastAsiaTheme="majorEastAsia" w:hAnsiTheme="majorHAnsi" w:cstheme="majorBidi"/>
+                          <w:color w:val="2F5496" w:themeColor="accent1" w:themeShade="BF"/>
+                          <w:sz w:val="40"/>
+                          <w:szCs w:val="40"/>
+                        </w:rPr>
+                        <w:t>.0.4</w:t>
+                      </w:r>
+                    </w:p>
+                    <w:p>
+                      <w:pPr>
+                        <w:pBdr>
+                          <w:left w:val="single" w:sz="4" w:space="9" w:color="4472C4" w:themeColor="accent1"/>
+                        </w:pBdr>
+                        <w:rPr>
+                          <w:rFonts w:hint="eastAsia"/>
+                          <w:color w:val="2F5496" w:themeColor="accent1" w:themeShade="BF"/>
+                          <w:sz w:val="24"/>
+                        </w:rPr>
+                      </w:pPr>
+                      <w:r>
+                        <w:rPr>
+                          <w:rFonts w:asciiTheme="majorHAnsi" w:eastAsiaTheme="majorEastAsia" w:hAnsiTheme="majorHAnsi" w:cstheme="majorBidi" w:hint="eastAsia"/>
+                          <w:color w:val="2F5496" w:themeColor="accent1" w:themeShade="BF"/>
+                          <w:sz w:val="40"/>
+                          <w:szCs w:val="40"/>
+                        </w:rPr>
+                        <w:t>D</w:t>
+                      </w:r>
+                      <w:r>
+                        <w:rPr>
+                          <w:rFonts w:asciiTheme="majorHAnsi" w:eastAsiaTheme="majorEastAsia" w:hAnsiTheme="majorHAnsi" w:cstheme="majorBidi"/>
+                          <w:color w:val="2F5496" w:themeColor="accent1" w:themeShade="BF"/>
+                          <w:sz w:val="40"/>
+                          <w:szCs w:val="40"/>
+                        </w:rPr>
+                        <w:t>ate:22.5.10</w:t>
                       </w:r>
                     </w:p>
                   </w:txbxContent>
@@ -2297,7 +2543,6 @@
         </w:numPr>
         <w:ind w:firstLineChars="0"/>
         <w:rPr>
-          <w:rFonts w:hint="eastAsia"/>
           <w:sz w:val="28"/>
         </w:rPr>
       </w:pPr>
@@ -2307,6 +2552,88 @@
           <w:sz w:val="28"/>
         </w:rPr>
         <w:t>增加log打印信息</w:t>
+      </w:r>
+    </w:p>
+    <w:p>
+      <w:pPr>
+        <w:rPr>
+          <w:sz w:val="28"/>
+        </w:rPr>
+      </w:pPr>
+    </w:p>
+    <w:p>
+      <w:pPr>
+        <w:rPr>
+          <w:sz w:val="28"/>
+        </w:rPr>
+      </w:pPr>
+    </w:p>
+    <w:p>
+      <w:pPr>
+        <w:rPr>
+          <w:sz w:val="28"/>
+        </w:rPr>
+      </w:pPr>
+    </w:p>
+    <w:p>
+      <w:pPr>
+        <w:rPr>
+          <w:sz w:val="28"/>
+        </w:rPr>
+      </w:pPr>
+    </w:p>
+    <w:p>
+      <w:pPr>
+        <w:pStyle w:val="a7"/>
+        <w:numPr>
+          <w:ilvl w:val="0"/>
+          <w:numId w:val="9"/>
+        </w:numPr>
+        <w:ind w:firstLineChars="0"/>
+        <w:rPr>
+          <w:sz w:val="28"/>
+        </w:rPr>
+      </w:pPr>
+      <w:r>
+        <w:rPr>
+          <w:rFonts w:hint="eastAsia"/>
+          <w:sz w:val="28"/>
+        </w:rPr>
+        <w:t>增加日志文件及文件夹定期删除功能(</w:t>
+      </w:r>
+      <w:r>
+        <w:rPr>
+          <w:sz w:val="28"/>
+        </w:rPr>
+        <w:t>15</w:t>
+      </w:r>
+      <w:r>
+        <w:rPr>
+          <w:rFonts w:hint="eastAsia"/>
+          <w:sz w:val="28"/>
+        </w:rPr>
+        <w:t>天)</w:t>
+      </w:r>
+    </w:p>
+    <w:p>
+      <w:pPr>
+        <w:pStyle w:val="a7"/>
+        <w:numPr>
+          <w:ilvl w:val="0"/>
+          <w:numId w:val="9"/>
+        </w:numPr>
+        <w:ind w:firstLineChars="0"/>
+        <w:rPr>
+          <w:rFonts w:hint="eastAsia"/>
+          <w:sz w:val="28"/>
+        </w:rPr>
+      </w:pPr>
+      <w:r>
+        <w:rPr>
+          <w:rFonts w:hint="eastAsia"/>
+          <w:sz w:val="28"/>
+        </w:rPr>
+        <w:t>初始化时增加redis重连机制(若redis服务端存在问题,则初始化一直失败)</w:t>
       </w:r>
     </w:p>
     <w:sectPr>
@@ -2538,6 +2865,95 @@
     </w:lvl>
   </w:abstractNum>
   <w:abstractNum w:abstractNumId="2" w15:restartNumberingAfterBreak="0">
+    <w:nsid w:val="2DB77A92"/>
+    <w:multiLevelType w:val="hybridMultilevel"/>
+    <w:tmpl w:val="5590F16E"/>
+    <w:lvl w:ilvl="0" w:tplc="71B46702">
+      <w:start w:val="1"/>
+      <w:numFmt w:val="decimal"/>
+      <w:lvlText w:val="%1."/>
+      <w:lvlJc w:val="left"/>
+      <w:pPr>
+        <w:ind w:left="360" w:hanging="360"/>
+      </w:pPr>
+      <w:rPr>
+        <w:rFonts w:hint="default"/>
+      </w:rPr>
+    </w:lvl>
+    <w:lvl w:ilvl="1" w:tplc="04090019" w:tentative="1">
+      <w:start w:val="1"/>
+      <w:numFmt w:val="lowerLetter"/>
+      <w:lvlText w:val="%2)"/>
+      <w:lvlJc w:val="left"/>
+      <w:pPr>
+        <w:ind w:left="840" w:hanging="420"/>
+      </w:pPr>
+    </w:lvl>
+    <w:lvl w:ilvl="2" w:tplc="0409001B" w:tentative="1">
+      <w:start w:val="1"/>
+      <w:numFmt w:val="lowerRoman"/>
+      <w:lvlText w:val="%3."/>
+      <w:lvlJc w:val="right"/>
+      <w:pPr>
+        <w:ind w:left="1260" w:hanging="420"/>
+      </w:pPr>
+    </w:lvl>
+    <w:lvl w:ilvl="3" w:tplc="0409000F" w:tentative="1">
+      <w:start w:val="1"/>
+      <w:numFmt w:val="decimal"/>
+      <w:lvlText w:val="%4."/>
+      <w:lvlJc w:val="left"/>
+      <w:pPr>
+        <w:ind w:left="1680" w:hanging="420"/>
+      </w:pPr>
+    </w:lvl>
+    <w:lvl w:ilvl="4" w:tplc="04090019" w:tentative="1">
+      <w:start w:val="1"/>
+      <w:numFmt w:val="lowerLetter"/>
+      <w:lvlText w:val="%5)"/>
+      <w:lvlJc w:val="left"/>
+      <w:pPr>
+        <w:ind w:left="2100" w:hanging="420"/>
+      </w:pPr>
+    </w:lvl>
+    <w:lvl w:ilvl="5" w:tplc="0409001B" w:tentative="1">
+      <w:start w:val="1"/>
+      <w:numFmt w:val="lowerRoman"/>
+      <w:lvlText w:val="%6."/>
+      <w:lvlJc w:val="right"/>
+      <w:pPr>
+        <w:ind w:left="2520" w:hanging="420"/>
+      </w:pPr>
+    </w:lvl>
+    <w:lvl w:ilvl="6" w:tplc="0409000F" w:tentative="1">
+      <w:start w:val="1"/>
+      <w:numFmt w:val="decimal"/>
+      <w:lvlText w:val="%7."/>
+      <w:lvlJc w:val="left"/>
+      <w:pPr>
+        <w:ind w:left="2940" w:hanging="420"/>
+      </w:pPr>
+    </w:lvl>
+    <w:lvl w:ilvl="7" w:tplc="04090019" w:tentative="1">
+      <w:start w:val="1"/>
+      <w:numFmt w:val="lowerLetter"/>
+      <w:lvlText w:val="%8)"/>
+      <w:lvlJc w:val="left"/>
+      <w:pPr>
+        <w:ind w:left="3360" w:hanging="420"/>
+      </w:pPr>
+    </w:lvl>
+    <w:lvl w:ilvl="8" w:tplc="0409001B" w:tentative="1">
+      <w:start w:val="1"/>
+      <w:numFmt w:val="lowerRoman"/>
+      <w:lvlText w:val="%9."/>
+      <w:lvlJc w:val="right"/>
+      <w:pPr>
+        <w:ind w:left="3780" w:hanging="420"/>
+      </w:pPr>
+    </w:lvl>
+  </w:abstractNum>
+  <w:abstractNum w:abstractNumId="3" w15:restartNumberingAfterBreak="0">
     <w:nsid w:val="38CA4AD9"/>
     <w:multiLevelType w:val="hybridMultilevel"/>
     <w:tmpl w:val="B08A3760"/>
@@ -2626,7 +3042,7 @@
       </w:pPr>
     </w:lvl>
   </w:abstractNum>
-  <w:abstractNum w:abstractNumId="3" w15:restartNumberingAfterBreak="0">
+  <w:abstractNum w:abstractNumId="4" w15:restartNumberingAfterBreak="0">
     <w:nsid w:val="42F90C4A"/>
     <w:multiLevelType w:val="hybridMultilevel"/>
     <w:tmpl w:val="BF2EE77C"/>
@@ -2715,7 +3131,7 @@
       </w:pPr>
     </w:lvl>
   </w:abstractNum>
-  <w:abstractNum w:abstractNumId="4" w15:restartNumberingAfterBreak="0">
+  <w:abstractNum w:abstractNumId="5" w15:restartNumberingAfterBreak="0">
     <w:nsid w:val="4E8D2E69"/>
     <w:multiLevelType w:val="hybridMultilevel"/>
     <w:tmpl w:val="20363CB4"/>
@@ -2804,7 +3220,7 @@
       </w:pPr>
     </w:lvl>
   </w:abstractNum>
-  <w:abstractNum w:abstractNumId="5" w15:restartNumberingAfterBreak="0">
+  <w:abstractNum w:abstractNumId="6" w15:restartNumberingAfterBreak="0">
     <w:nsid w:val="4F6106F9"/>
     <w:multiLevelType w:val="hybridMultilevel"/>
     <w:tmpl w:val="51D60FD0"/>
@@ -2893,7 +3309,7 @@
       </w:pPr>
     </w:lvl>
   </w:abstractNum>
-  <w:abstractNum w:abstractNumId="6" w15:restartNumberingAfterBreak="0">
+  <w:abstractNum w:abstractNumId="7" w15:restartNumberingAfterBreak="0">
     <w:nsid w:val="671C6F17"/>
     <w:multiLevelType w:val="hybridMultilevel"/>
     <w:tmpl w:val="DF205B94"/>
@@ -2982,7 +3398,7 @@
       </w:pPr>
     </w:lvl>
   </w:abstractNum>
-  <w:abstractNum w:abstractNumId="7" w15:restartNumberingAfterBreak="0">
+  <w:abstractNum w:abstractNumId="8" w15:restartNumberingAfterBreak="0">
     <w:nsid w:val="6CE9728A"/>
     <w:multiLevelType w:val="hybridMultilevel"/>
     <w:tmpl w:val="3C1A0C8A"/>
@@ -3075,24 +3491,27 @@
     <w:abstractNumId w:val="0"/>
   </w:num>
   <w:num w:numId="2" w16cid:durableId="18627655">
-    <w:abstractNumId w:val="4"/>
+    <w:abstractNumId w:val="5"/>
   </w:num>
   <w:num w:numId="3" w16cid:durableId="635337597">
     <w:abstractNumId w:val="1"/>
   </w:num>
   <w:num w:numId="4" w16cid:durableId="908225859">
+    <w:abstractNumId w:val="8"/>
+  </w:num>
+  <w:num w:numId="5" w16cid:durableId="43528667">
     <w:abstractNumId w:val="7"/>
   </w:num>
-  <w:num w:numId="5" w16cid:durableId="43528667">
+  <w:num w:numId="6" w16cid:durableId="439688608">
+    <w:abstractNumId w:val="4"/>
+  </w:num>
+  <w:num w:numId="7" w16cid:durableId="2024672428">
     <w:abstractNumId w:val="6"/>
   </w:num>
-  <w:num w:numId="6" w16cid:durableId="439688608">
+  <w:num w:numId="8" w16cid:durableId="573396781">
     <w:abstractNumId w:val="3"/>
   </w:num>
-  <w:num w:numId="7" w16cid:durableId="2024672428">
-    <w:abstractNumId w:val="5"/>
-  </w:num>
-  <w:num w:numId="8" w16cid:durableId="573396781">
+  <w:num w:numId="9" w16cid:durableId="1416852865">
     <w:abstractNumId w:val="2"/>
   </w:num>
 </w:numbering>

--- a/版本修改.docx
+++ b/版本修改.docx
@@ -1808,7 +1808,16 @@
                                 <w:sz w:val="40"/>
                                 <w:szCs w:val="40"/>
                               </w:rPr>
-                              <w:t>.0.3</w:t>
+                              <w:t>.0.</w:t>
+                            </w:r>
+                            <w:r>
+                              <w:rPr>
+                                <w:rFonts w:asciiTheme="majorHAnsi" w:eastAsiaTheme="majorEastAsia" w:hAnsiTheme="majorHAnsi" w:cstheme="majorBidi"/>
+                                <w:color w:val="2F5496" w:themeColor="accent1" w:themeShade="BF"/>
+                                <w:sz w:val="40"/>
+                                <w:szCs w:val="40"/>
+                              </w:rPr>
+                              <w:t>3</w:t>
                             </w:r>
                           </w:p>
                           <w:p>
@@ -1817,10 +1826,9 @@
                                 <w:left w:val="single" w:sz="4" w:space="9" w:color="4472C4" w:themeColor="accent1"/>
                               </w:pBdr>
                               <w:rPr>
-                                <w:rFonts w:asciiTheme="majorHAnsi" w:eastAsiaTheme="majorEastAsia" w:hAnsiTheme="majorHAnsi" w:cstheme="majorBidi"/>
-                                <w:color w:val="2F5496" w:themeColor="accent1" w:themeShade="BF"/>
-                                <w:sz w:val="40"/>
-                                <w:szCs w:val="40"/>
+                                <w:rFonts w:hint="eastAsia"/>
+                                <w:color w:val="2F5496" w:themeColor="accent1" w:themeShade="BF"/>
+                                <w:sz w:val="24"/>
                               </w:rPr>
                             </w:pPr>
                             <w:r>
@@ -1830,77 +1838,7 @@
                                 <w:sz w:val="40"/>
                                 <w:szCs w:val="40"/>
                               </w:rPr>
-                              <w:t>Date:22.4.29</w:t>
-                            </w:r>
-                          </w:p>
-                          <w:p>
-                            <w:pPr>
-                              <w:pBdr>
-                                <w:left w:val="single" w:sz="4" w:space="9" w:color="4472C4" w:themeColor="accent1"/>
-                              </w:pBdr>
-                              <w:rPr>
-                                <w:rFonts w:asciiTheme="majorHAnsi" w:eastAsiaTheme="majorEastAsia" w:hAnsiTheme="majorHAnsi" w:cstheme="majorBidi"/>
-                                <w:color w:val="2F5496" w:themeColor="accent1" w:themeShade="BF"/>
-                                <w:sz w:val="40"/>
-                                <w:szCs w:val="40"/>
-                              </w:rPr>
-                            </w:pPr>
-                          </w:p>
-                          <w:p>
-                            <w:pPr>
-                              <w:pBdr>
-                                <w:left w:val="single" w:sz="4" w:space="9" w:color="4472C4" w:themeColor="accent1"/>
-                              </w:pBdr>
-                              <w:rPr>
-                                <w:rFonts w:asciiTheme="majorHAnsi" w:eastAsiaTheme="majorEastAsia" w:hAnsiTheme="majorHAnsi" w:cstheme="majorBidi"/>
-                                <w:color w:val="2F5496" w:themeColor="accent1" w:themeShade="BF"/>
-                                <w:sz w:val="40"/>
-                                <w:szCs w:val="40"/>
-                              </w:rPr>
-                            </w:pPr>
-                          </w:p>
-                          <w:p>
-                            <w:pPr>
-                              <w:pBdr>
-                                <w:left w:val="single" w:sz="4" w:space="9" w:color="4472C4" w:themeColor="accent1"/>
-                              </w:pBdr>
-                              <w:rPr>
-                                <w:rFonts w:asciiTheme="majorHAnsi" w:eastAsiaTheme="majorEastAsia" w:hAnsiTheme="majorHAnsi" w:cstheme="majorBidi"/>
-                                <w:color w:val="2F5496" w:themeColor="accent1" w:themeShade="BF"/>
-                                <w:sz w:val="40"/>
-                                <w:szCs w:val="40"/>
-                              </w:rPr>
-                            </w:pPr>
-                            <w:r>
-                              <w:rPr>
-                                <w:rFonts w:asciiTheme="majorHAnsi" w:eastAsiaTheme="majorEastAsia" w:hAnsiTheme="majorHAnsi" w:cstheme="majorBidi" w:hint="eastAsia"/>
-                                <w:color w:val="2F5496" w:themeColor="accent1" w:themeShade="BF"/>
-                                <w:sz w:val="40"/>
-                                <w:szCs w:val="40"/>
-                              </w:rPr>
-                              <w:t>安装包版本(未发布)</w:t>
-                            </w:r>
-                          </w:p>
-                          <w:p>
-                            <w:pPr>
-                              <w:pBdr>
-                                <w:left w:val="single" w:sz="4" w:space="9" w:color="4472C4" w:themeColor="accent1"/>
-                              </w:pBdr>
-                              <w:rPr>
-                                <w:rFonts w:asciiTheme="majorHAnsi" w:eastAsiaTheme="majorEastAsia" w:hAnsiTheme="majorHAnsi" w:cstheme="majorBidi"/>
-                                <w:color w:val="2F5496" w:themeColor="accent1" w:themeShade="BF"/>
-                                <w:sz w:val="40"/>
-                                <w:szCs w:val="40"/>
-                              </w:rPr>
-                            </w:pPr>
-                            <w:r>
-                              <w:rPr>
-                                <w:rFonts w:asciiTheme="majorHAnsi" w:eastAsiaTheme="majorEastAsia" w:hAnsiTheme="majorHAnsi" w:cstheme="majorBidi" w:hint="eastAsia"/>
-                                <w:color w:val="2F5496" w:themeColor="accent1" w:themeShade="BF"/>
-                                <w:sz w:val="40"/>
-                                <w:szCs w:val="40"/>
-                              </w:rPr>
-                              <w:t>V</w:t>
+                              <w:t>Date:22.4.2</w:t>
                             </w:r>
                             <w:r>
                               <w:rPr>
@@ -1909,68 +1847,7 @@
                                 <w:sz w:val="40"/>
                                 <w:szCs w:val="40"/>
                               </w:rPr>
-                              <w:t>ersion</w:t>
-                            </w:r>
-                          </w:p>
-                          <w:p>
-                            <w:pPr>
-                              <w:pBdr>
-                                <w:left w:val="single" w:sz="4" w:space="9" w:color="4472C4" w:themeColor="accent1"/>
-                              </w:pBdr>
-                              <w:rPr>
-                                <w:rFonts w:asciiTheme="majorHAnsi" w:eastAsiaTheme="majorEastAsia" w:hAnsiTheme="majorHAnsi" w:cstheme="majorBidi"/>
-                                <w:color w:val="2F5496" w:themeColor="accent1" w:themeShade="BF"/>
-                                <w:sz w:val="40"/>
-                                <w:szCs w:val="40"/>
-                              </w:rPr>
-                            </w:pPr>
-                            <w:r>
-                              <w:rPr>
-                                <w:rFonts w:asciiTheme="majorHAnsi" w:eastAsiaTheme="majorEastAsia" w:hAnsiTheme="majorHAnsi" w:cstheme="majorBidi" w:hint="eastAsia"/>
-                                <w:color w:val="2F5496" w:themeColor="accent1" w:themeShade="BF"/>
-                                <w:sz w:val="40"/>
-                                <w:szCs w:val="40"/>
-                              </w:rPr>
-                              <w:t>1</w:t>
-                            </w:r>
-                            <w:r>
-                              <w:rPr>
-                                <w:rFonts w:asciiTheme="majorHAnsi" w:eastAsiaTheme="majorEastAsia" w:hAnsiTheme="majorHAnsi" w:cstheme="majorBidi"/>
-                                <w:color w:val="2F5496" w:themeColor="accent1" w:themeShade="BF"/>
-                                <w:sz w:val="40"/>
-                                <w:szCs w:val="40"/>
-                              </w:rPr>
-                              <w:t>.0.4</w:t>
-                            </w:r>
-                          </w:p>
-                          <w:p>
-                            <w:pPr>
-                              <w:pBdr>
-                                <w:left w:val="single" w:sz="4" w:space="9" w:color="4472C4" w:themeColor="accent1"/>
-                              </w:pBdr>
-                              <w:rPr>
-                                <w:rFonts w:hint="eastAsia"/>
-                                <w:color w:val="2F5496" w:themeColor="accent1" w:themeShade="BF"/>
-                                <w:sz w:val="24"/>
-                              </w:rPr>
-                            </w:pPr>
-                            <w:r>
-                              <w:rPr>
-                                <w:rFonts w:asciiTheme="majorHAnsi" w:eastAsiaTheme="majorEastAsia" w:hAnsiTheme="majorHAnsi" w:cstheme="majorBidi" w:hint="eastAsia"/>
-                                <w:color w:val="2F5496" w:themeColor="accent1" w:themeShade="BF"/>
-                                <w:sz w:val="40"/>
-                                <w:szCs w:val="40"/>
-                              </w:rPr>
-                              <w:t>D</w:t>
-                            </w:r>
-                            <w:r>
-                              <w:rPr>
-                                <w:rFonts w:asciiTheme="majorHAnsi" w:eastAsiaTheme="majorEastAsia" w:hAnsiTheme="majorHAnsi" w:cstheme="majorBidi"/>
-                                <w:color w:val="2F5496" w:themeColor="accent1" w:themeShade="BF"/>
-                                <w:sz w:val="40"/>
-                                <w:szCs w:val="40"/>
-                              </w:rPr>
-                              <w:t>ate:22.5.10</w:t>
+                              <w:t>9</w:t>
                             </w:r>
                           </w:p>
                         </w:txbxContent>
@@ -2217,7 +2094,16 @@
                           <w:sz w:val="40"/>
                           <w:szCs w:val="40"/>
                         </w:rPr>
-                        <w:t>.0.3</w:t>
+                        <w:t>.0.</w:t>
+                      </w:r>
+                      <w:r>
+                        <w:rPr>
+                          <w:rFonts w:asciiTheme="majorHAnsi" w:eastAsiaTheme="majorEastAsia" w:hAnsiTheme="majorHAnsi" w:cstheme="majorBidi"/>
+                          <w:color w:val="2F5496" w:themeColor="accent1" w:themeShade="BF"/>
+                          <w:sz w:val="40"/>
+                          <w:szCs w:val="40"/>
+                        </w:rPr>
+                        <w:t>3</w:t>
                       </w:r>
                     </w:p>
                     <w:p>
@@ -2226,10 +2112,9 @@
                           <w:left w:val="single" w:sz="4" w:space="9" w:color="4472C4" w:themeColor="accent1"/>
                         </w:pBdr>
                         <w:rPr>
-                          <w:rFonts w:asciiTheme="majorHAnsi" w:eastAsiaTheme="majorEastAsia" w:hAnsiTheme="majorHAnsi" w:cstheme="majorBidi"/>
-                          <w:color w:val="2F5496" w:themeColor="accent1" w:themeShade="BF"/>
-                          <w:sz w:val="40"/>
-                          <w:szCs w:val="40"/>
+                          <w:rFonts w:hint="eastAsia"/>
+                          <w:color w:val="2F5496" w:themeColor="accent1" w:themeShade="BF"/>
+                          <w:sz w:val="24"/>
                         </w:rPr>
                       </w:pPr>
                       <w:r>
@@ -2239,77 +2124,7 @@
                           <w:sz w:val="40"/>
                           <w:szCs w:val="40"/>
                         </w:rPr>
-                        <w:t>Date:22.4.29</w:t>
-                      </w:r>
-                    </w:p>
-                    <w:p>
-                      <w:pPr>
-                        <w:pBdr>
-                          <w:left w:val="single" w:sz="4" w:space="9" w:color="4472C4" w:themeColor="accent1"/>
-                        </w:pBdr>
-                        <w:rPr>
-                          <w:rFonts w:asciiTheme="majorHAnsi" w:eastAsiaTheme="majorEastAsia" w:hAnsiTheme="majorHAnsi" w:cstheme="majorBidi"/>
-                          <w:color w:val="2F5496" w:themeColor="accent1" w:themeShade="BF"/>
-                          <w:sz w:val="40"/>
-                          <w:szCs w:val="40"/>
-                        </w:rPr>
-                      </w:pPr>
-                    </w:p>
-                    <w:p>
-                      <w:pPr>
-                        <w:pBdr>
-                          <w:left w:val="single" w:sz="4" w:space="9" w:color="4472C4" w:themeColor="accent1"/>
-                        </w:pBdr>
-                        <w:rPr>
-                          <w:rFonts w:asciiTheme="majorHAnsi" w:eastAsiaTheme="majorEastAsia" w:hAnsiTheme="majorHAnsi" w:cstheme="majorBidi"/>
-                          <w:color w:val="2F5496" w:themeColor="accent1" w:themeShade="BF"/>
-                          <w:sz w:val="40"/>
-                          <w:szCs w:val="40"/>
-                        </w:rPr>
-                      </w:pPr>
-                    </w:p>
-                    <w:p>
-                      <w:pPr>
-                        <w:pBdr>
-                          <w:left w:val="single" w:sz="4" w:space="9" w:color="4472C4" w:themeColor="accent1"/>
-                        </w:pBdr>
-                        <w:rPr>
-                          <w:rFonts w:asciiTheme="majorHAnsi" w:eastAsiaTheme="majorEastAsia" w:hAnsiTheme="majorHAnsi" w:cstheme="majorBidi"/>
-                          <w:color w:val="2F5496" w:themeColor="accent1" w:themeShade="BF"/>
-                          <w:sz w:val="40"/>
-                          <w:szCs w:val="40"/>
-                        </w:rPr>
-                      </w:pPr>
-                      <w:r>
-                        <w:rPr>
-                          <w:rFonts w:asciiTheme="majorHAnsi" w:eastAsiaTheme="majorEastAsia" w:hAnsiTheme="majorHAnsi" w:cstheme="majorBidi" w:hint="eastAsia"/>
-                          <w:color w:val="2F5496" w:themeColor="accent1" w:themeShade="BF"/>
-                          <w:sz w:val="40"/>
-                          <w:szCs w:val="40"/>
-                        </w:rPr>
-                        <w:t>安装包版本(未发布)</w:t>
-                      </w:r>
-                    </w:p>
-                    <w:p>
-                      <w:pPr>
-                        <w:pBdr>
-                          <w:left w:val="single" w:sz="4" w:space="9" w:color="4472C4" w:themeColor="accent1"/>
-                        </w:pBdr>
-                        <w:rPr>
-                          <w:rFonts w:asciiTheme="majorHAnsi" w:eastAsiaTheme="majorEastAsia" w:hAnsiTheme="majorHAnsi" w:cstheme="majorBidi"/>
-                          <w:color w:val="2F5496" w:themeColor="accent1" w:themeShade="BF"/>
-                          <w:sz w:val="40"/>
-                          <w:szCs w:val="40"/>
-                        </w:rPr>
-                      </w:pPr>
-                      <w:r>
-                        <w:rPr>
-                          <w:rFonts w:asciiTheme="majorHAnsi" w:eastAsiaTheme="majorEastAsia" w:hAnsiTheme="majorHAnsi" w:cstheme="majorBidi" w:hint="eastAsia"/>
-                          <w:color w:val="2F5496" w:themeColor="accent1" w:themeShade="BF"/>
-                          <w:sz w:val="40"/>
-                          <w:szCs w:val="40"/>
-                        </w:rPr>
-                        <w:t>V</w:t>
+                        <w:t>Date:22.4.2</w:t>
                       </w:r>
                       <w:r>
                         <w:rPr>
@@ -2318,68 +2133,7 @@
                           <w:sz w:val="40"/>
                           <w:szCs w:val="40"/>
                         </w:rPr>
-                        <w:t>ersion</w:t>
-                      </w:r>
-                    </w:p>
-                    <w:p>
-                      <w:pPr>
-                        <w:pBdr>
-                          <w:left w:val="single" w:sz="4" w:space="9" w:color="4472C4" w:themeColor="accent1"/>
-                        </w:pBdr>
-                        <w:rPr>
-                          <w:rFonts w:asciiTheme="majorHAnsi" w:eastAsiaTheme="majorEastAsia" w:hAnsiTheme="majorHAnsi" w:cstheme="majorBidi"/>
-                          <w:color w:val="2F5496" w:themeColor="accent1" w:themeShade="BF"/>
-                          <w:sz w:val="40"/>
-                          <w:szCs w:val="40"/>
-                        </w:rPr>
-                      </w:pPr>
-                      <w:r>
-                        <w:rPr>
-                          <w:rFonts w:asciiTheme="majorHAnsi" w:eastAsiaTheme="majorEastAsia" w:hAnsiTheme="majorHAnsi" w:cstheme="majorBidi" w:hint="eastAsia"/>
-                          <w:color w:val="2F5496" w:themeColor="accent1" w:themeShade="BF"/>
-                          <w:sz w:val="40"/>
-                          <w:szCs w:val="40"/>
-                        </w:rPr>
-                        <w:t>1</w:t>
-                      </w:r>
-                      <w:r>
-                        <w:rPr>
-                          <w:rFonts w:asciiTheme="majorHAnsi" w:eastAsiaTheme="majorEastAsia" w:hAnsiTheme="majorHAnsi" w:cstheme="majorBidi"/>
-                          <w:color w:val="2F5496" w:themeColor="accent1" w:themeShade="BF"/>
-                          <w:sz w:val="40"/>
-                          <w:szCs w:val="40"/>
-                        </w:rPr>
-                        <w:t>.0.4</w:t>
-                      </w:r>
-                    </w:p>
-                    <w:p>
-                      <w:pPr>
-                        <w:pBdr>
-                          <w:left w:val="single" w:sz="4" w:space="9" w:color="4472C4" w:themeColor="accent1"/>
-                        </w:pBdr>
-                        <w:rPr>
-                          <w:rFonts w:hint="eastAsia"/>
-                          <w:color w:val="2F5496" w:themeColor="accent1" w:themeShade="BF"/>
-                          <w:sz w:val="24"/>
-                        </w:rPr>
-                      </w:pPr>
-                      <w:r>
-                        <w:rPr>
-                          <w:rFonts w:asciiTheme="majorHAnsi" w:eastAsiaTheme="majorEastAsia" w:hAnsiTheme="majorHAnsi" w:cstheme="majorBidi" w:hint="eastAsia"/>
-                          <w:color w:val="2F5496" w:themeColor="accent1" w:themeShade="BF"/>
-                          <w:sz w:val="40"/>
-                          <w:szCs w:val="40"/>
-                        </w:rPr>
-                        <w:t>D</w:t>
-                      </w:r>
-                      <w:r>
-                        <w:rPr>
-                          <w:rFonts w:asciiTheme="majorHAnsi" w:eastAsiaTheme="majorEastAsia" w:hAnsiTheme="majorHAnsi" w:cstheme="majorBidi"/>
-                          <w:color w:val="2F5496" w:themeColor="accent1" w:themeShade="BF"/>
-                          <w:sz w:val="40"/>
-                          <w:szCs w:val="40"/>
-                        </w:rPr>
-                        <w:t>ate:22.5.10</w:t>
+                        <w:t>9</w:t>
                       </w:r>
                     </w:p>
                   </w:txbxContent>
@@ -2543,6 +2297,7 @@
         </w:numPr>
         <w:ind w:firstLineChars="0"/>
         <w:rPr>
+          <w:rFonts w:hint="eastAsia"/>
           <w:sz w:val="28"/>
         </w:rPr>
       </w:pPr>
@@ -2552,88 +2307,6 @@
           <w:sz w:val="28"/>
         </w:rPr>
         <w:t>增加log打印信息</w:t>
-      </w:r>
-    </w:p>
-    <w:p>
-      <w:pPr>
-        <w:rPr>
-          <w:sz w:val="28"/>
-        </w:rPr>
-      </w:pPr>
-    </w:p>
-    <w:p>
-      <w:pPr>
-        <w:rPr>
-          <w:sz w:val="28"/>
-        </w:rPr>
-      </w:pPr>
-    </w:p>
-    <w:p>
-      <w:pPr>
-        <w:rPr>
-          <w:sz w:val="28"/>
-        </w:rPr>
-      </w:pPr>
-    </w:p>
-    <w:p>
-      <w:pPr>
-        <w:rPr>
-          <w:sz w:val="28"/>
-        </w:rPr>
-      </w:pPr>
-    </w:p>
-    <w:p>
-      <w:pPr>
-        <w:pStyle w:val="a7"/>
-        <w:numPr>
-          <w:ilvl w:val="0"/>
-          <w:numId w:val="9"/>
-        </w:numPr>
-        <w:ind w:firstLineChars="0"/>
-        <w:rPr>
-          <w:sz w:val="28"/>
-        </w:rPr>
-      </w:pPr>
-      <w:r>
-        <w:rPr>
-          <w:rFonts w:hint="eastAsia"/>
-          <w:sz w:val="28"/>
-        </w:rPr>
-        <w:t>增加日志文件及文件夹定期删除功能(</w:t>
-      </w:r>
-      <w:r>
-        <w:rPr>
-          <w:sz w:val="28"/>
-        </w:rPr>
-        <w:t>15</w:t>
-      </w:r>
-      <w:r>
-        <w:rPr>
-          <w:rFonts w:hint="eastAsia"/>
-          <w:sz w:val="28"/>
-        </w:rPr>
-        <w:t>天)</w:t>
-      </w:r>
-    </w:p>
-    <w:p>
-      <w:pPr>
-        <w:pStyle w:val="a7"/>
-        <w:numPr>
-          <w:ilvl w:val="0"/>
-          <w:numId w:val="9"/>
-        </w:numPr>
-        <w:ind w:firstLineChars="0"/>
-        <w:rPr>
-          <w:rFonts w:hint="eastAsia"/>
-          <w:sz w:val="28"/>
-        </w:rPr>
-      </w:pPr>
-      <w:r>
-        <w:rPr>
-          <w:rFonts w:hint="eastAsia"/>
-          <w:sz w:val="28"/>
-        </w:rPr>
-        <w:t>初始化时增加redis重连机制(若redis服务端存在问题,则初始化一直失败)</w:t>
       </w:r>
     </w:p>
     <w:sectPr>
@@ -2865,95 +2538,6 @@
     </w:lvl>
   </w:abstractNum>
   <w:abstractNum w:abstractNumId="2" w15:restartNumberingAfterBreak="0">
-    <w:nsid w:val="2DB77A92"/>
-    <w:multiLevelType w:val="hybridMultilevel"/>
-    <w:tmpl w:val="5590F16E"/>
-    <w:lvl w:ilvl="0" w:tplc="71B46702">
-      <w:start w:val="1"/>
-      <w:numFmt w:val="decimal"/>
-      <w:lvlText w:val="%1."/>
-      <w:lvlJc w:val="left"/>
-      <w:pPr>
-        <w:ind w:left="360" w:hanging="360"/>
-      </w:pPr>
-      <w:rPr>
-        <w:rFonts w:hint="default"/>
-      </w:rPr>
-    </w:lvl>
-    <w:lvl w:ilvl="1" w:tplc="04090019" w:tentative="1">
-      <w:start w:val="1"/>
-      <w:numFmt w:val="lowerLetter"/>
-      <w:lvlText w:val="%2)"/>
-      <w:lvlJc w:val="left"/>
-      <w:pPr>
-        <w:ind w:left="840" w:hanging="420"/>
-      </w:pPr>
-    </w:lvl>
-    <w:lvl w:ilvl="2" w:tplc="0409001B" w:tentative="1">
-      <w:start w:val="1"/>
-      <w:numFmt w:val="lowerRoman"/>
-      <w:lvlText w:val="%3."/>
-      <w:lvlJc w:val="right"/>
-      <w:pPr>
-        <w:ind w:left="1260" w:hanging="420"/>
-      </w:pPr>
-    </w:lvl>
-    <w:lvl w:ilvl="3" w:tplc="0409000F" w:tentative="1">
-      <w:start w:val="1"/>
-      <w:numFmt w:val="decimal"/>
-      <w:lvlText w:val="%4."/>
-      <w:lvlJc w:val="left"/>
-      <w:pPr>
-        <w:ind w:left="1680" w:hanging="420"/>
-      </w:pPr>
-    </w:lvl>
-    <w:lvl w:ilvl="4" w:tplc="04090019" w:tentative="1">
-      <w:start w:val="1"/>
-      <w:numFmt w:val="lowerLetter"/>
-      <w:lvlText w:val="%5)"/>
-      <w:lvlJc w:val="left"/>
-      <w:pPr>
-        <w:ind w:left="2100" w:hanging="420"/>
-      </w:pPr>
-    </w:lvl>
-    <w:lvl w:ilvl="5" w:tplc="0409001B" w:tentative="1">
-      <w:start w:val="1"/>
-      <w:numFmt w:val="lowerRoman"/>
-      <w:lvlText w:val="%6."/>
-      <w:lvlJc w:val="right"/>
-      <w:pPr>
-        <w:ind w:left="2520" w:hanging="420"/>
-      </w:pPr>
-    </w:lvl>
-    <w:lvl w:ilvl="6" w:tplc="0409000F" w:tentative="1">
-      <w:start w:val="1"/>
-      <w:numFmt w:val="decimal"/>
-      <w:lvlText w:val="%7."/>
-      <w:lvlJc w:val="left"/>
-      <w:pPr>
-        <w:ind w:left="2940" w:hanging="420"/>
-      </w:pPr>
-    </w:lvl>
-    <w:lvl w:ilvl="7" w:tplc="04090019" w:tentative="1">
-      <w:start w:val="1"/>
-      <w:numFmt w:val="lowerLetter"/>
-      <w:lvlText w:val="%8)"/>
-      <w:lvlJc w:val="left"/>
-      <w:pPr>
-        <w:ind w:left="3360" w:hanging="420"/>
-      </w:pPr>
-    </w:lvl>
-    <w:lvl w:ilvl="8" w:tplc="0409001B" w:tentative="1">
-      <w:start w:val="1"/>
-      <w:numFmt w:val="lowerRoman"/>
-      <w:lvlText w:val="%9."/>
-      <w:lvlJc w:val="right"/>
-      <w:pPr>
-        <w:ind w:left="3780" w:hanging="420"/>
-      </w:pPr>
-    </w:lvl>
-  </w:abstractNum>
-  <w:abstractNum w:abstractNumId="3" w15:restartNumberingAfterBreak="0">
     <w:nsid w:val="38CA4AD9"/>
     <w:multiLevelType w:val="hybridMultilevel"/>
     <w:tmpl w:val="B08A3760"/>
@@ -3042,7 +2626,7 @@
       </w:pPr>
     </w:lvl>
   </w:abstractNum>
-  <w:abstractNum w:abstractNumId="4" w15:restartNumberingAfterBreak="0">
+  <w:abstractNum w:abstractNumId="3" w15:restartNumberingAfterBreak="0">
     <w:nsid w:val="42F90C4A"/>
     <w:multiLevelType w:val="hybridMultilevel"/>
     <w:tmpl w:val="BF2EE77C"/>
@@ -3131,7 +2715,7 @@
       </w:pPr>
     </w:lvl>
   </w:abstractNum>
-  <w:abstractNum w:abstractNumId="5" w15:restartNumberingAfterBreak="0">
+  <w:abstractNum w:abstractNumId="4" w15:restartNumberingAfterBreak="0">
     <w:nsid w:val="4E8D2E69"/>
     <w:multiLevelType w:val="hybridMultilevel"/>
     <w:tmpl w:val="20363CB4"/>
@@ -3220,7 +2804,7 @@
       </w:pPr>
     </w:lvl>
   </w:abstractNum>
-  <w:abstractNum w:abstractNumId="6" w15:restartNumberingAfterBreak="0">
+  <w:abstractNum w:abstractNumId="5" w15:restartNumberingAfterBreak="0">
     <w:nsid w:val="4F6106F9"/>
     <w:multiLevelType w:val="hybridMultilevel"/>
     <w:tmpl w:val="51D60FD0"/>
@@ -3309,7 +2893,7 @@
       </w:pPr>
     </w:lvl>
   </w:abstractNum>
-  <w:abstractNum w:abstractNumId="7" w15:restartNumberingAfterBreak="0">
+  <w:abstractNum w:abstractNumId="6" w15:restartNumberingAfterBreak="0">
     <w:nsid w:val="671C6F17"/>
     <w:multiLevelType w:val="hybridMultilevel"/>
     <w:tmpl w:val="DF205B94"/>
@@ -3398,7 +2982,7 @@
       </w:pPr>
     </w:lvl>
   </w:abstractNum>
-  <w:abstractNum w:abstractNumId="8" w15:restartNumberingAfterBreak="0">
+  <w:abstractNum w:abstractNumId="7" w15:restartNumberingAfterBreak="0">
     <w:nsid w:val="6CE9728A"/>
     <w:multiLevelType w:val="hybridMultilevel"/>
     <w:tmpl w:val="3C1A0C8A"/>
@@ -3491,27 +3075,24 @@
     <w:abstractNumId w:val="0"/>
   </w:num>
   <w:num w:numId="2" w16cid:durableId="18627655">
-    <w:abstractNumId w:val="5"/>
+    <w:abstractNumId w:val="4"/>
   </w:num>
   <w:num w:numId="3" w16cid:durableId="635337597">
     <w:abstractNumId w:val="1"/>
   </w:num>
   <w:num w:numId="4" w16cid:durableId="908225859">
-    <w:abstractNumId w:val="8"/>
+    <w:abstractNumId w:val="7"/>
   </w:num>
   <w:num w:numId="5" w16cid:durableId="43528667">
-    <w:abstractNumId w:val="7"/>
+    <w:abstractNumId w:val="6"/>
   </w:num>
   <w:num w:numId="6" w16cid:durableId="439688608">
-    <w:abstractNumId w:val="4"/>
+    <w:abstractNumId w:val="3"/>
   </w:num>
   <w:num w:numId="7" w16cid:durableId="2024672428">
-    <w:abstractNumId w:val="6"/>
+    <w:abstractNumId w:val="5"/>
   </w:num>
   <w:num w:numId="8" w16cid:durableId="573396781">
-    <w:abstractNumId w:val="3"/>
-  </w:num>
-  <w:num w:numId="9" w16cid:durableId="1416852865">
     <w:abstractNumId w:val="2"/>
   </w:num>
 </w:numbering>

--- a/版本修改.docx
+++ b/版本修改.docx
@@ -1066,7 +1066,23 @@
           <w:rFonts w:hint="eastAsia"/>
           <w:sz w:val="22"/>
         </w:rPr>
-        <w:t>配置工具增加防呆设置,当存在配置项为空值时无法写入配置文件</w:t>
+        <w:t>配置工具增加</w:t>
+      </w:r>
+      <w:proofErr w:type="gramStart"/>
+      <w:r>
+        <w:rPr>
+          <w:rFonts w:hint="eastAsia"/>
+          <w:sz w:val="22"/>
+        </w:rPr>
+        <w:t>防呆设置</w:t>
+      </w:r>
+      <w:proofErr w:type="gramEnd"/>
+      <w:r>
+        <w:rPr>
+          <w:rFonts w:hint="eastAsia"/>
+          <w:sz w:val="22"/>
+        </w:rPr>
+        <w:t>,当存在配置项为空值时无法写入配置文件</w:t>
       </w:r>
     </w:p>
     <w:p>
@@ -1086,7 +1102,23 @@
           <w:rFonts w:hint="eastAsia"/>
           <w:sz w:val="22"/>
         </w:rPr>
-        <w:t>交互工具增加防呆设置,确保当前只有一个窗体存在</w:t>
+        <w:t>交互工具增加</w:t>
+      </w:r>
+      <w:proofErr w:type="gramStart"/>
+      <w:r>
+        <w:rPr>
+          <w:rFonts w:hint="eastAsia"/>
+          <w:sz w:val="22"/>
+        </w:rPr>
+        <w:t>防呆设置</w:t>
+      </w:r>
+      <w:proofErr w:type="gramEnd"/>
+      <w:r>
+        <w:rPr>
+          <w:rFonts w:hint="eastAsia"/>
+          <w:sz w:val="22"/>
+        </w:rPr>
+        <w:t>,确保当前只有一个窗体存在</w:t>
       </w:r>
     </w:p>
     <w:p>
@@ -1331,7 +1363,21 @@
         <w:rPr>
           <w:rFonts w:hint="eastAsia"/>
         </w:rPr>
-        <w:t>选择听讲端静音和互动选中状态</w:t>
+        <w:t>选择</w:t>
+      </w:r>
+      <w:proofErr w:type="gramStart"/>
+      <w:r>
+        <w:rPr>
+          <w:rFonts w:hint="eastAsia"/>
+        </w:rPr>
+        <w:t>听讲端静音</w:t>
+      </w:r>
+      <w:proofErr w:type="gramEnd"/>
+      <w:r>
+        <w:rPr>
+          <w:rFonts w:hint="eastAsia"/>
+        </w:rPr>
+        <w:t>和互动选中状态</w:t>
       </w:r>
       <w:r>
         <w:rPr>
@@ -1430,11 +1476,19 @@
         </w:numPr>
         <w:ind w:firstLineChars="0"/>
       </w:pPr>
-      <w:r>
-        <w:rPr>
-          <w:rFonts w:hint="eastAsia"/>
-        </w:rPr>
-        <w:t>听讲端静音单独静音</w:t>
+      <w:proofErr w:type="gramStart"/>
+      <w:r>
+        <w:rPr>
+          <w:rFonts w:hint="eastAsia"/>
+        </w:rPr>
+        <w:t>听讲端静音</w:t>
+      </w:r>
+      <w:proofErr w:type="gramEnd"/>
+      <w:r>
+        <w:rPr>
+          <w:rFonts w:hint="eastAsia"/>
+        </w:rPr>
+        <w:t>单独静音</w:t>
       </w:r>
       <w:r>
         <w:rPr>
@@ -1462,18 +1516,22 @@
         </w:rPr>
         <w:t>桌面生成快捷方式链接时,删除自动生成的</w:t>
       </w:r>
+      <w:proofErr w:type="gramStart"/>
       <w:r>
         <w:t>”</w:t>
       </w:r>
+      <w:proofErr w:type="gramEnd"/>
       <w:r>
         <w:rPr>
           <w:rFonts w:hint="eastAsia"/>
         </w:rPr>
         <w:t>快捷方式</w:t>
       </w:r>
+      <w:proofErr w:type="gramStart"/>
       <w:r>
         <w:t>”</w:t>
       </w:r>
+      <w:proofErr w:type="gramEnd"/>
       <w:r>
         <w:rPr>
           <w:rFonts w:hint="eastAsia"/>
@@ -1513,7 +1571,21 @@
         <w:rPr>
           <w:rFonts w:hint="eastAsia"/>
         </w:rPr>
-        <w:t>增加超时,改善结束课堂时软件卡顿</w:t>
+        <w:t>增加超时,改善结束课堂</w:t>
+      </w:r>
+      <w:proofErr w:type="gramStart"/>
+      <w:r>
+        <w:rPr>
+          <w:rFonts w:hint="eastAsia"/>
+        </w:rPr>
+        <w:t>时软件</w:t>
+      </w:r>
+      <w:proofErr w:type="gramEnd"/>
+      <w:r>
+        <w:rPr>
+          <w:rFonts w:hint="eastAsia"/>
+        </w:rPr>
+        <w:t>卡顿</w:t>
       </w:r>
     </w:p>
     <w:p>
@@ -1808,16 +1880,7 @@
                                 <w:sz w:val="40"/>
                                 <w:szCs w:val="40"/>
                               </w:rPr>
-                              <w:t>.0.</w:t>
-                            </w:r>
-                            <w:r>
-                              <w:rPr>
-                                <w:rFonts w:asciiTheme="majorHAnsi" w:eastAsiaTheme="majorEastAsia" w:hAnsiTheme="majorHAnsi" w:cstheme="majorBidi"/>
-                                <w:color w:val="2F5496" w:themeColor="accent1" w:themeShade="BF"/>
-                                <w:sz w:val="40"/>
-                                <w:szCs w:val="40"/>
-                              </w:rPr>
-                              <w:t>3</w:t>
+                              <w:t>.0.3</w:t>
                             </w:r>
                           </w:p>
                           <w:p>
@@ -1826,9 +1889,10 @@
                                 <w:left w:val="single" w:sz="4" w:space="9" w:color="4472C4" w:themeColor="accent1"/>
                               </w:pBdr>
                               <w:rPr>
-                                <w:rFonts w:hint="eastAsia"/>
-                                <w:color w:val="2F5496" w:themeColor="accent1" w:themeShade="BF"/>
-                                <w:sz w:val="24"/>
+                                <w:rFonts w:asciiTheme="majorHAnsi" w:eastAsiaTheme="majorEastAsia" w:hAnsiTheme="majorHAnsi" w:cstheme="majorBidi"/>
+                                <w:color w:val="2F5496" w:themeColor="accent1" w:themeShade="BF"/>
+                                <w:sz w:val="40"/>
+                                <w:szCs w:val="40"/>
                               </w:rPr>
                             </w:pPr>
                             <w:r>
@@ -1838,7 +1902,64 @@
                                 <w:sz w:val="40"/>
                                 <w:szCs w:val="40"/>
                               </w:rPr>
-                              <w:t>Date:22.4.2</w:t>
+                              <w:t>Date:22.4.29</w:t>
+                            </w:r>
+                          </w:p>
+                          <w:p>
+                            <w:pPr>
+                              <w:pBdr>
+                                <w:left w:val="single" w:sz="4" w:space="9" w:color="4472C4" w:themeColor="accent1"/>
+                              </w:pBdr>
+                              <w:rPr>
+                                <w:rFonts w:asciiTheme="majorHAnsi" w:eastAsiaTheme="majorEastAsia" w:hAnsiTheme="majorHAnsi" w:cstheme="majorBidi"/>
+                                <w:color w:val="2F5496" w:themeColor="accent1" w:themeShade="BF"/>
+                                <w:sz w:val="40"/>
+                                <w:szCs w:val="40"/>
+                              </w:rPr>
+                            </w:pPr>
+                          </w:p>
+                          <w:p>
+                            <w:pPr>
+                              <w:pBdr>
+                                <w:left w:val="single" w:sz="4" w:space="9" w:color="4472C4" w:themeColor="accent1"/>
+                              </w:pBdr>
+                              <w:rPr>
+                                <w:rFonts w:asciiTheme="majorHAnsi" w:eastAsiaTheme="majorEastAsia" w:hAnsiTheme="majorHAnsi" w:cstheme="majorBidi"/>
+                                <w:color w:val="2F5496" w:themeColor="accent1" w:themeShade="BF"/>
+                                <w:sz w:val="40"/>
+                                <w:szCs w:val="40"/>
+                              </w:rPr>
+                            </w:pPr>
+                            <w:r>
+                              <w:rPr>
+                                <w:rFonts w:asciiTheme="majorHAnsi" w:eastAsiaTheme="majorEastAsia" w:hAnsiTheme="majorHAnsi" w:cstheme="majorBidi" w:hint="eastAsia"/>
+                                <w:color w:val="2F5496" w:themeColor="accent1" w:themeShade="BF"/>
+                                <w:sz w:val="40"/>
+                                <w:szCs w:val="40"/>
+                              </w:rPr>
+                              <w:t>安装包版本</w:t>
+                            </w:r>
+                          </w:p>
+                          <w:p>
+                            <w:pPr>
+                              <w:pBdr>
+                                <w:left w:val="single" w:sz="4" w:space="9" w:color="4472C4" w:themeColor="accent1"/>
+                              </w:pBdr>
+                              <w:rPr>
+                                <w:rFonts w:asciiTheme="majorHAnsi" w:eastAsiaTheme="majorEastAsia" w:hAnsiTheme="majorHAnsi" w:cstheme="majorBidi"/>
+                                <w:color w:val="2F5496" w:themeColor="accent1" w:themeShade="BF"/>
+                                <w:sz w:val="40"/>
+                                <w:szCs w:val="40"/>
+                              </w:rPr>
+                            </w:pPr>
+                            <w:r>
+                              <w:rPr>
+                                <w:rFonts w:asciiTheme="majorHAnsi" w:eastAsiaTheme="majorEastAsia" w:hAnsiTheme="majorHAnsi" w:cstheme="majorBidi" w:hint="eastAsia"/>
+                                <w:color w:val="2F5496" w:themeColor="accent1" w:themeShade="BF"/>
+                                <w:sz w:val="40"/>
+                                <w:szCs w:val="40"/>
+                              </w:rPr>
+                              <w:t>V</w:t>
                             </w:r>
                             <w:r>
                               <w:rPr>
@@ -1847,7 +1968,85 @@
                                 <w:sz w:val="40"/>
                                 <w:szCs w:val="40"/>
                               </w:rPr>
-                              <w:t>9</w:t>
+                              <w:t>ersion</w:t>
+                            </w:r>
+                          </w:p>
+                          <w:p>
+                            <w:pPr>
+                              <w:pBdr>
+                                <w:left w:val="single" w:sz="4" w:space="9" w:color="4472C4" w:themeColor="accent1"/>
+                              </w:pBdr>
+                              <w:rPr>
+                                <w:rFonts w:asciiTheme="majorHAnsi" w:eastAsiaTheme="majorEastAsia" w:hAnsiTheme="majorHAnsi" w:cstheme="majorBidi"/>
+                                <w:color w:val="2F5496" w:themeColor="accent1" w:themeShade="BF"/>
+                                <w:sz w:val="40"/>
+                                <w:szCs w:val="40"/>
+                              </w:rPr>
+                            </w:pPr>
+                            <w:r>
+                              <w:rPr>
+                                <w:rFonts w:asciiTheme="majorHAnsi" w:eastAsiaTheme="majorEastAsia" w:hAnsiTheme="majorHAnsi" w:cstheme="majorBidi" w:hint="eastAsia"/>
+                                <w:color w:val="2F5496" w:themeColor="accent1" w:themeShade="BF"/>
+                                <w:sz w:val="40"/>
+                                <w:szCs w:val="40"/>
+                              </w:rPr>
+                              <w:t>1</w:t>
+                            </w:r>
+                            <w:r>
+                              <w:rPr>
+                                <w:rFonts w:asciiTheme="majorHAnsi" w:eastAsiaTheme="majorEastAsia" w:hAnsiTheme="majorHAnsi" w:cstheme="majorBidi"/>
+                                <w:color w:val="2F5496" w:themeColor="accent1" w:themeShade="BF"/>
+                                <w:sz w:val="40"/>
+                                <w:szCs w:val="40"/>
+                              </w:rPr>
+                              <w:t>.0.4(r-22.6.17)</w:t>
+                            </w:r>
+                          </w:p>
+                          <w:p>
+                            <w:pPr>
+                              <w:pBdr>
+                                <w:left w:val="single" w:sz="4" w:space="9" w:color="4472C4" w:themeColor="accent1"/>
+                              </w:pBdr>
+                              <w:rPr>
+                                <w:color w:val="2F5496" w:themeColor="accent1" w:themeShade="BF"/>
+                                <w:sz w:val="24"/>
+                              </w:rPr>
+                            </w:pPr>
+                            <w:r>
+                              <w:rPr>
+                                <w:rFonts w:asciiTheme="majorHAnsi" w:eastAsiaTheme="majorEastAsia" w:hAnsiTheme="majorHAnsi" w:cstheme="majorBidi" w:hint="eastAsia"/>
+                                <w:color w:val="2F5496" w:themeColor="accent1" w:themeShade="BF"/>
+                                <w:sz w:val="40"/>
+                                <w:szCs w:val="40"/>
+                              </w:rPr>
+                              <w:t>D</w:t>
+                            </w:r>
+                            <w:r>
+                              <w:rPr>
+                                <w:rFonts w:asciiTheme="majorHAnsi" w:eastAsiaTheme="majorEastAsia" w:hAnsiTheme="majorHAnsi" w:cstheme="majorBidi"/>
+                                <w:color w:val="2F5496" w:themeColor="accent1" w:themeShade="BF"/>
+                                <w:sz w:val="40"/>
+                                <w:szCs w:val="40"/>
+                              </w:rPr>
+                              <w:t>ate</w:t>
+                            </w:r>
+                            <w:r>
+                              <w:rPr>
+                                <w:rFonts w:asciiTheme="majorHAnsi" w:eastAsiaTheme="majorEastAsia" w:hAnsiTheme="majorHAnsi" w:cstheme="majorBidi" w:hint="eastAsia"/>
+                                <w:color w:val="2F5496" w:themeColor="accent1" w:themeShade="BF"/>
+                                <w:sz w:val="40"/>
+                                <w:szCs w:val="40"/>
+                              </w:rPr>
+                              <w:t>：2</w:t>
+                            </w:r>
+                            <w:r>
+                              <w:rPr>
+                                <w:rFonts w:asciiTheme="majorHAnsi" w:eastAsiaTheme="majorEastAsia" w:hAnsiTheme="majorHAnsi" w:cstheme="majorBidi"/>
+                                <w:color w:val="2F5496" w:themeColor="accent1" w:themeShade="BF"/>
+                                <w:sz w:val="40"/>
+                                <w:szCs w:val="40"/>
+                              </w:rPr>
+                              <w:t>2.6.17</w:t>
                             </w:r>
                           </w:p>
                         </w:txbxContent>
@@ -2094,16 +2293,7 @@
                           <w:sz w:val="40"/>
                           <w:szCs w:val="40"/>
                         </w:rPr>
-                        <w:t>.0.</w:t>
-                      </w:r>
-                      <w:r>
-                        <w:rPr>
-                          <w:rFonts w:asciiTheme="majorHAnsi" w:eastAsiaTheme="majorEastAsia" w:hAnsiTheme="majorHAnsi" w:cstheme="majorBidi"/>
-                          <w:color w:val="2F5496" w:themeColor="accent1" w:themeShade="BF"/>
-                          <w:sz w:val="40"/>
-                          <w:szCs w:val="40"/>
-                        </w:rPr>
-                        <w:t>3</w:t>
+                        <w:t>.0.3</w:t>
                       </w:r>
                     </w:p>
                     <w:p>
@@ -2112,9 +2302,10 @@
                           <w:left w:val="single" w:sz="4" w:space="9" w:color="4472C4" w:themeColor="accent1"/>
                         </w:pBdr>
                         <w:rPr>
-                          <w:rFonts w:hint="eastAsia"/>
-                          <w:color w:val="2F5496" w:themeColor="accent1" w:themeShade="BF"/>
-                          <w:sz w:val="24"/>
+                          <w:rFonts w:asciiTheme="majorHAnsi" w:eastAsiaTheme="majorEastAsia" w:hAnsiTheme="majorHAnsi" w:cstheme="majorBidi"/>
+                          <w:color w:val="2F5496" w:themeColor="accent1" w:themeShade="BF"/>
+                          <w:sz w:val="40"/>
+                          <w:szCs w:val="40"/>
                         </w:rPr>
                       </w:pPr>
                       <w:r>
@@ -2124,7 +2315,64 @@
                           <w:sz w:val="40"/>
                           <w:szCs w:val="40"/>
                         </w:rPr>
-                        <w:t>Date:22.4.2</w:t>
+                        <w:t>Date:22.4.29</w:t>
+                      </w:r>
+                    </w:p>
+                    <w:p>
+                      <w:pPr>
+                        <w:pBdr>
+                          <w:left w:val="single" w:sz="4" w:space="9" w:color="4472C4" w:themeColor="accent1"/>
+                        </w:pBdr>
+                        <w:rPr>
+                          <w:rFonts w:asciiTheme="majorHAnsi" w:eastAsiaTheme="majorEastAsia" w:hAnsiTheme="majorHAnsi" w:cstheme="majorBidi"/>
+                          <w:color w:val="2F5496" w:themeColor="accent1" w:themeShade="BF"/>
+                          <w:sz w:val="40"/>
+                          <w:szCs w:val="40"/>
+                        </w:rPr>
+                      </w:pPr>
+                    </w:p>
+                    <w:p>
+                      <w:pPr>
+                        <w:pBdr>
+                          <w:left w:val="single" w:sz="4" w:space="9" w:color="4472C4" w:themeColor="accent1"/>
+                        </w:pBdr>
+                        <w:rPr>
+                          <w:rFonts w:asciiTheme="majorHAnsi" w:eastAsiaTheme="majorEastAsia" w:hAnsiTheme="majorHAnsi" w:cstheme="majorBidi"/>
+                          <w:color w:val="2F5496" w:themeColor="accent1" w:themeShade="BF"/>
+                          <w:sz w:val="40"/>
+                          <w:szCs w:val="40"/>
+                        </w:rPr>
+                      </w:pPr>
+                      <w:r>
+                        <w:rPr>
+                          <w:rFonts w:asciiTheme="majorHAnsi" w:eastAsiaTheme="majorEastAsia" w:hAnsiTheme="majorHAnsi" w:cstheme="majorBidi" w:hint="eastAsia"/>
+                          <w:color w:val="2F5496" w:themeColor="accent1" w:themeShade="BF"/>
+                          <w:sz w:val="40"/>
+                          <w:szCs w:val="40"/>
+                        </w:rPr>
+                        <w:t>安装包版本</w:t>
+                      </w:r>
+                    </w:p>
+                    <w:p>
+                      <w:pPr>
+                        <w:pBdr>
+                          <w:left w:val="single" w:sz="4" w:space="9" w:color="4472C4" w:themeColor="accent1"/>
+                        </w:pBdr>
+                        <w:rPr>
+                          <w:rFonts w:asciiTheme="majorHAnsi" w:eastAsiaTheme="majorEastAsia" w:hAnsiTheme="majorHAnsi" w:cstheme="majorBidi"/>
+                          <w:color w:val="2F5496" w:themeColor="accent1" w:themeShade="BF"/>
+                          <w:sz w:val="40"/>
+                          <w:szCs w:val="40"/>
+                        </w:rPr>
+                      </w:pPr>
+                      <w:r>
+                        <w:rPr>
+                          <w:rFonts w:asciiTheme="majorHAnsi" w:eastAsiaTheme="majorEastAsia" w:hAnsiTheme="majorHAnsi" w:cstheme="majorBidi" w:hint="eastAsia"/>
+                          <w:color w:val="2F5496" w:themeColor="accent1" w:themeShade="BF"/>
+                          <w:sz w:val="40"/>
+                          <w:szCs w:val="40"/>
+                        </w:rPr>
+                        <w:t>V</w:t>
                       </w:r>
                       <w:r>
                         <w:rPr>
@@ -2133,7 +2381,85 @@
                           <w:sz w:val="40"/>
                           <w:szCs w:val="40"/>
                         </w:rPr>
-                        <w:t>9</w:t>
+                        <w:t>ersion</w:t>
+                      </w:r>
+                    </w:p>
+                    <w:p>
+                      <w:pPr>
+                        <w:pBdr>
+                          <w:left w:val="single" w:sz="4" w:space="9" w:color="4472C4" w:themeColor="accent1"/>
+                        </w:pBdr>
+                        <w:rPr>
+                          <w:rFonts w:asciiTheme="majorHAnsi" w:eastAsiaTheme="majorEastAsia" w:hAnsiTheme="majorHAnsi" w:cstheme="majorBidi"/>
+                          <w:color w:val="2F5496" w:themeColor="accent1" w:themeShade="BF"/>
+                          <w:sz w:val="40"/>
+                          <w:szCs w:val="40"/>
+                        </w:rPr>
+                      </w:pPr>
+                      <w:r>
+                        <w:rPr>
+                          <w:rFonts w:asciiTheme="majorHAnsi" w:eastAsiaTheme="majorEastAsia" w:hAnsiTheme="majorHAnsi" w:cstheme="majorBidi" w:hint="eastAsia"/>
+                          <w:color w:val="2F5496" w:themeColor="accent1" w:themeShade="BF"/>
+                          <w:sz w:val="40"/>
+                          <w:szCs w:val="40"/>
+                        </w:rPr>
+                        <w:t>1</w:t>
+                      </w:r>
+                      <w:r>
+                        <w:rPr>
+                          <w:rFonts w:asciiTheme="majorHAnsi" w:eastAsiaTheme="majorEastAsia" w:hAnsiTheme="majorHAnsi" w:cstheme="majorBidi"/>
+                          <w:color w:val="2F5496" w:themeColor="accent1" w:themeShade="BF"/>
+                          <w:sz w:val="40"/>
+                          <w:szCs w:val="40"/>
+                        </w:rPr>
+                        <w:t>.0.4(r-22.6.17)</w:t>
+                      </w:r>
+                    </w:p>
+                    <w:p>
+                      <w:pPr>
+                        <w:pBdr>
+                          <w:left w:val="single" w:sz="4" w:space="9" w:color="4472C4" w:themeColor="accent1"/>
+                        </w:pBdr>
+                        <w:rPr>
+                          <w:color w:val="2F5496" w:themeColor="accent1" w:themeShade="BF"/>
+                          <w:sz w:val="24"/>
+                        </w:rPr>
+                      </w:pPr>
+                      <w:r>
+                        <w:rPr>
+                          <w:rFonts w:asciiTheme="majorHAnsi" w:eastAsiaTheme="majorEastAsia" w:hAnsiTheme="majorHAnsi" w:cstheme="majorBidi" w:hint="eastAsia"/>
+                          <w:color w:val="2F5496" w:themeColor="accent1" w:themeShade="BF"/>
+                          <w:sz w:val="40"/>
+                          <w:szCs w:val="40"/>
+                        </w:rPr>
+                        <w:t>D</w:t>
+                      </w:r>
+                      <w:r>
+                        <w:rPr>
+                          <w:rFonts w:asciiTheme="majorHAnsi" w:eastAsiaTheme="majorEastAsia" w:hAnsiTheme="majorHAnsi" w:cstheme="majorBidi"/>
+                          <w:color w:val="2F5496" w:themeColor="accent1" w:themeShade="BF"/>
+                          <w:sz w:val="40"/>
+                          <w:szCs w:val="40"/>
+                        </w:rPr>
+                        <w:t>ate</w:t>
+                      </w:r>
+                      <w:r>
+                        <w:rPr>
+                          <w:rFonts w:asciiTheme="majorHAnsi" w:eastAsiaTheme="majorEastAsia" w:hAnsiTheme="majorHAnsi" w:cstheme="majorBidi" w:hint="eastAsia"/>
+                          <w:color w:val="2F5496" w:themeColor="accent1" w:themeShade="BF"/>
+                          <w:sz w:val="40"/>
+                          <w:szCs w:val="40"/>
+                        </w:rPr>
+                        <w:t>：2</w:t>
+                      </w:r>
+                      <w:r>
+                        <w:rPr>
+                          <w:rFonts w:asciiTheme="majorHAnsi" w:eastAsiaTheme="majorEastAsia" w:hAnsiTheme="majorHAnsi" w:cstheme="majorBidi"/>
+                          <w:color w:val="2F5496" w:themeColor="accent1" w:themeShade="BF"/>
+                          <w:sz w:val="40"/>
+                          <w:szCs w:val="40"/>
+                        </w:rPr>
+                        <w:t>2.6.17</w:t>
                       </w:r>
                     </w:p>
                   </w:txbxContent>
@@ -2297,7 +2623,6 @@
         </w:numPr>
         <w:ind w:firstLineChars="0"/>
         <w:rPr>
-          <w:rFonts w:hint="eastAsia"/>
           <w:sz w:val="28"/>
         </w:rPr>
       </w:pPr>
@@ -2308,6 +2633,154 @@
         </w:rPr>
         <w:t>增加log打印信息</w:t>
       </w:r>
+    </w:p>
+    <w:p>
+      <w:pPr>
+        <w:rPr>
+          <w:sz w:val="28"/>
+        </w:rPr>
+      </w:pPr>
+    </w:p>
+    <w:p>
+      <w:pPr>
+        <w:rPr>
+          <w:sz w:val="28"/>
+        </w:rPr>
+      </w:pPr>
+    </w:p>
+    <w:p>
+      <w:pPr>
+        <w:rPr>
+          <w:sz w:val="28"/>
+        </w:rPr>
+      </w:pPr>
+    </w:p>
+    <w:p>
+      <w:pPr>
+        <w:pStyle w:val="a7"/>
+        <w:numPr>
+          <w:ilvl w:val="0"/>
+          <w:numId w:val="9"/>
+        </w:numPr>
+        <w:ind w:firstLineChars="0"/>
+        <w:rPr>
+          <w:sz w:val="28"/>
+        </w:rPr>
+      </w:pPr>
+      <w:r>
+        <w:rPr>
+          <w:rFonts w:hint="eastAsia"/>
+          <w:sz w:val="28"/>
+        </w:rPr>
+        <w:t>适配触摸屏设备</w:t>
+      </w:r>
+      <w:r>
+        <w:rPr>
+          <w:rFonts w:hint="eastAsia"/>
+          <w:sz w:val="28"/>
+        </w:rPr>
+        <w:t>（</w:t>
+      </w:r>
+      <w:proofErr w:type="gramStart"/>
+      <w:r>
+        <w:rPr>
+          <w:rFonts w:hint="eastAsia"/>
+          <w:sz w:val="28"/>
+        </w:rPr>
+        <w:t>待现场</w:t>
+      </w:r>
+      <w:proofErr w:type="gramEnd"/>
+      <w:r>
+        <w:rPr>
+          <w:rFonts w:hint="eastAsia"/>
+          <w:sz w:val="28"/>
+        </w:rPr>
+        <w:t>测试）</w:t>
+      </w:r>
+    </w:p>
+    <w:p>
+      <w:pPr>
+        <w:pStyle w:val="a7"/>
+        <w:numPr>
+          <w:ilvl w:val="0"/>
+          <w:numId w:val="9"/>
+        </w:numPr>
+        <w:ind w:firstLineChars="0"/>
+        <w:rPr>
+          <w:sz w:val="28"/>
+        </w:rPr>
+      </w:pPr>
+      <w:r>
+        <w:rPr>
+          <w:rFonts w:hint="eastAsia"/>
+          <w:sz w:val="28"/>
+        </w:rPr>
+        <w:t>处理课程信息教室显示问题</w:t>
+      </w:r>
+    </w:p>
+    <w:p>
+      <w:pPr>
+        <w:pStyle w:val="a7"/>
+        <w:numPr>
+          <w:ilvl w:val="0"/>
+          <w:numId w:val="9"/>
+        </w:numPr>
+        <w:ind w:firstLineChars="0"/>
+        <w:rPr>
+          <w:sz w:val="28"/>
+        </w:rPr>
+      </w:pPr>
+      <w:r>
+        <w:rPr>
+          <w:rFonts w:hint="eastAsia"/>
+          <w:sz w:val="28"/>
+        </w:rPr>
+        <w:t>安装路径默认到</w:t>
+      </w:r>
+      <w:r>
+        <w:rPr>
+          <w:sz w:val="28"/>
+        </w:rPr>
+        <w:t>C</w:t>
+      </w:r>
+      <w:r>
+        <w:rPr>
+          <w:rFonts w:hint="eastAsia"/>
+          <w:sz w:val="28"/>
+        </w:rPr>
+        <w:t>盘根目录下</w:t>
+      </w:r>
+      <w:r>
+        <w:rPr>
+          <w:rFonts w:hint="eastAsia"/>
+          <w:sz w:val="28"/>
+        </w:rPr>
+        <w:t>（取消系统路径）</w:t>
+      </w:r>
+    </w:p>
+    <w:p>
+      <w:pPr>
+        <w:widowControl/>
+        <w:jc w:val="left"/>
+        <w:rPr>
+          <w:sz w:val="28"/>
+        </w:rPr>
+      </w:pPr>
+      <w:r>
+        <w:rPr>
+          <w:sz w:val="28"/>
+        </w:rPr>
+        <w:br w:type="page"/>
+      </w:r>
+    </w:p>
+    <w:p>
+      <w:pPr>
+        <w:pStyle w:val="a7"/>
+        <w:ind w:left="360" w:firstLineChars="0" w:firstLine="0"/>
+        <w:rPr>
+          <w:sz w:val="28"/>
+        </w:rPr>
+      </w:pPr>
     </w:p>
     <w:sectPr>
       <w:pgSz w:w="11906" w:h="16838"/>
@@ -2360,6 +2833,95 @@
 <file path=word/numbering.xml><?xml version="1.0" encoding="utf-8"?>
 <w:numbering xmlns:wpc="http://schemas.microsoft.com/office/word/2010/wordprocessingCanvas" xmlns:cx="http://schemas.microsoft.com/office/drawing/2014/chartex" xmlns:cx1="http://schemas.microsoft.com/office/drawing/2015/9/8/chartex" xmlns:cx2="http://schemas.microsoft.com/office/drawing/2015/10/21/chartex" xmlns:cx3="http://schemas.microsoft.com/office/drawing/2016/5/9/chartex" xmlns:cx4="http://schemas.microsoft.com/office/drawing/2016/5/10/chartex" xmlns:cx5="http://schemas.microsoft.com/office/drawing/2016/5/11/chartex" xmlns:cx6="http://schemas.microsoft.com/office/drawing/2016/5/12/chartex" xmlns:cx7="http://schemas.microsoft.com/office/drawing/2016/5/13/chartex" xmlns:cx8="http://schemas.microsoft.com/office/drawing/2016/5/14/chartex" xmlns:mc="http://schemas.openxmlformats.org/markup-compatibility/2006" xmlns:aink="http://schemas.microsoft.com/office/drawing/2016/ink" xmlns:am3d="http://schemas.microsoft.com/office/drawing/2017/model3d" xmlns:o="urn:schemas-microsoft-com:office:office" xmlns:oel="http://schemas.microsoft.com/office/2019/extlst" xmlns:r="http://schemas.openxmlformats.org/officeDocument/2006/relationships" xmlns:m="http://schemas.openxmlformats.org/officeDocument/2006/math" xmlns:v="urn:schemas-microsoft-com:vml" xmlns:wp14="http://schemas.microsoft.com/office/word/2010/wordprocessingDrawing" xmlns:wp="http://schemas.openxmlformats.org/drawingml/2006/wordprocessingDrawing" xmlns:w10="urn:schemas-microsoft-com:office:word" xmlns:w="http://schemas.openxmlformats.org/wordprocessingml/2006/main" xmlns:w14="http://schemas.microsoft.com/office/word/2010/wordml" xmlns:w15="http://schemas.microsoft.com/office/word/2012/wordml" xmlns:w16cex="http://schemas.microsoft.com/office/word/2018/wordml/cex" xmlns:w16cid="http://schemas.microsoft.com/office/word/2016/wordml/cid" xmlns:w16="http://schemas.microsoft.com/office/word/2018/wordml" xmlns:w16sdtdh="http://schemas.microsoft.com/office/word/2020/wordml/sdtdatahash" xmlns:w16se="http://schemas.microsoft.com/office/word/2015/wordml/symex" xmlns:wpg="http://schemas.microsoft.com/office/word/2010/wordprocessingGroup" xmlns:wpi="http://schemas.microsoft.com/office/word/2010/wordprocessingInk" xmlns:wne="http://schemas.microsoft.com/office/word/2006/wordml" xmlns:wps="http://schemas.microsoft.com/office/word/2010/wordprocessingShape" mc:Ignorable="w14 w15 w16se w16cid w16 w16cex w16sdtdh wp14">
   <w:abstractNum w:abstractNumId="0" w15:restartNumberingAfterBreak="0">
+    <w:nsid w:val="1AA728E4"/>
+    <w:multiLevelType w:val="hybridMultilevel"/>
+    <w:tmpl w:val="AB0C9334"/>
+    <w:lvl w:ilvl="0" w:tplc="1E0AE1F2">
+      <w:start w:val="1"/>
+      <w:numFmt w:val="decimal"/>
+      <w:lvlText w:val="%1."/>
+      <w:lvlJc w:val="left"/>
+      <w:pPr>
+        <w:ind w:left="360" w:hanging="360"/>
+      </w:pPr>
+      <w:rPr>
+        <w:rFonts w:hint="default"/>
+      </w:rPr>
+    </w:lvl>
+    <w:lvl w:ilvl="1" w:tplc="04090019" w:tentative="1">
+      <w:start w:val="1"/>
+      <w:numFmt w:val="lowerLetter"/>
+      <w:lvlText w:val="%2)"/>
+      <w:lvlJc w:val="left"/>
+      <w:pPr>
+        <w:ind w:left="840" w:hanging="420"/>
+      </w:pPr>
+    </w:lvl>
+    <w:lvl w:ilvl="2" w:tplc="0409001B" w:tentative="1">
+      <w:start w:val="1"/>
+      <w:numFmt w:val="lowerRoman"/>
+      <w:lvlText w:val="%3."/>
+      <w:lvlJc w:val="right"/>
+      <w:pPr>
+        <w:ind w:left="1260" w:hanging="420"/>
+      </w:pPr>
+    </w:lvl>
+    <w:lvl w:ilvl="3" w:tplc="0409000F" w:tentative="1">
+      <w:start w:val="1"/>
+      <w:numFmt w:val="decimal"/>
+      <w:lvlText w:val="%4."/>
+      <w:lvlJc w:val="left"/>
+      <w:pPr>
+        <w:ind w:left="1680" w:hanging="420"/>
+      </w:pPr>
+    </w:lvl>
+    <w:lvl w:ilvl="4" w:tplc="04090019" w:tentative="1">
+      <w:start w:val="1"/>
+      <w:numFmt w:val="lowerLetter"/>
+      <w:lvlText w:val="%5)"/>
+      <w:lvlJc w:val="left"/>
+      <w:pPr>
+        <w:ind w:left="2100" w:hanging="420"/>
+      </w:pPr>
+    </w:lvl>
+    <w:lvl w:ilvl="5" w:tplc="0409001B" w:tentative="1">
+      <w:start w:val="1"/>
+      <w:numFmt w:val="lowerRoman"/>
+      <w:lvlText w:val="%6."/>
+      <w:lvlJc w:val="right"/>
+      <w:pPr>
+        <w:ind w:left="2520" w:hanging="420"/>
+      </w:pPr>
+    </w:lvl>
+    <w:lvl w:ilvl="6" w:tplc="0409000F" w:tentative="1">
+      <w:start w:val="1"/>
+      <w:numFmt w:val="decimal"/>
+      <w:lvlText w:val="%7."/>
+      <w:lvlJc w:val="left"/>
+      <w:pPr>
+        <w:ind w:left="2940" w:hanging="420"/>
+      </w:pPr>
+    </w:lvl>
+    <w:lvl w:ilvl="7" w:tplc="04090019" w:tentative="1">
+      <w:start w:val="1"/>
+      <w:numFmt w:val="lowerLetter"/>
+      <w:lvlText w:val="%8)"/>
+      <w:lvlJc w:val="left"/>
+      <w:pPr>
+        <w:ind w:left="3360" w:hanging="420"/>
+      </w:pPr>
+    </w:lvl>
+    <w:lvl w:ilvl="8" w:tplc="0409001B" w:tentative="1">
+      <w:start w:val="1"/>
+      <w:numFmt w:val="lowerRoman"/>
+      <w:lvlText w:val="%9."/>
+      <w:lvlJc w:val="right"/>
+      <w:pPr>
+        <w:ind w:left="3780" w:hanging="420"/>
+      </w:pPr>
+    </w:lvl>
+  </w:abstractNum>
+  <w:abstractNum w:abstractNumId="1" w15:restartNumberingAfterBreak="0">
     <w:nsid w:val="1B9C6A86"/>
     <w:multiLevelType w:val="hybridMultilevel"/>
     <w:tmpl w:val="A1A846EA"/>
@@ -2448,7 +3010,7 @@
       </w:pPr>
     </w:lvl>
   </w:abstractNum>
-  <w:abstractNum w:abstractNumId="1" w15:restartNumberingAfterBreak="0">
+  <w:abstractNum w:abstractNumId="2" w15:restartNumberingAfterBreak="0">
     <w:nsid w:val="2BD370FF"/>
     <w:multiLevelType w:val="hybridMultilevel"/>
     <w:tmpl w:val="0CEAE628"/>
@@ -2537,7 +3099,7 @@
       </w:pPr>
     </w:lvl>
   </w:abstractNum>
-  <w:abstractNum w:abstractNumId="2" w15:restartNumberingAfterBreak="0">
+  <w:abstractNum w:abstractNumId="3" w15:restartNumberingAfterBreak="0">
     <w:nsid w:val="38CA4AD9"/>
     <w:multiLevelType w:val="hybridMultilevel"/>
     <w:tmpl w:val="B08A3760"/>
@@ -2626,7 +3188,7 @@
       </w:pPr>
     </w:lvl>
   </w:abstractNum>
-  <w:abstractNum w:abstractNumId="3" w15:restartNumberingAfterBreak="0">
+  <w:abstractNum w:abstractNumId="4" w15:restartNumberingAfterBreak="0">
     <w:nsid w:val="42F90C4A"/>
     <w:multiLevelType w:val="hybridMultilevel"/>
     <w:tmpl w:val="BF2EE77C"/>
@@ -2715,7 +3277,7 @@
       </w:pPr>
     </w:lvl>
   </w:abstractNum>
-  <w:abstractNum w:abstractNumId="4" w15:restartNumberingAfterBreak="0">
+  <w:abstractNum w:abstractNumId="5" w15:restartNumberingAfterBreak="0">
     <w:nsid w:val="4E8D2E69"/>
     <w:multiLevelType w:val="hybridMultilevel"/>
     <w:tmpl w:val="20363CB4"/>
@@ -2804,7 +3366,7 @@
       </w:pPr>
     </w:lvl>
   </w:abstractNum>
-  <w:abstractNum w:abstractNumId="5" w15:restartNumberingAfterBreak="0">
+  <w:abstractNum w:abstractNumId="6" w15:restartNumberingAfterBreak="0">
     <w:nsid w:val="4F6106F9"/>
     <w:multiLevelType w:val="hybridMultilevel"/>
     <w:tmpl w:val="51D60FD0"/>
@@ -2893,7 +3455,7 @@
       </w:pPr>
     </w:lvl>
   </w:abstractNum>
-  <w:abstractNum w:abstractNumId="6" w15:restartNumberingAfterBreak="0">
+  <w:abstractNum w:abstractNumId="7" w15:restartNumberingAfterBreak="0">
     <w:nsid w:val="671C6F17"/>
     <w:multiLevelType w:val="hybridMultilevel"/>
     <w:tmpl w:val="DF205B94"/>
@@ -2982,7 +3544,7 @@
       </w:pPr>
     </w:lvl>
   </w:abstractNum>
-  <w:abstractNum w:abstractNumId="7" w15:restartNumberingAfterBreak="0">
+  <w:abstractNum w:abstractNumId="8" w15:restartNumberingAfterBreak="0">
     <w:nsid w:val="6CE9728A"/>
     <w:multiLevelType w:val="hybridMultilevel"/>
     <w:tmpl w:val="3C1A0C8A"/>
@@ -3072,28 +3634,31 @@
     </w:lvl>
   </w:abstractNum>
   <w:num w:numId="1" w16cid:durableId="1807695934">
-    <w:abstractNumId w:val="0"/>
+    <w:abstractNumId w:val="1"/>
   </w:num>
   <w:num w:numId="2" w16cid:durableId="18627655">
+    <w:abstractNumId w:val="5"/>
+  </w:num>
+  <w:num w:numId="3" w16cid:durableId="635337597">
+    <w:abstractNumId w:val="2"/>
+  </w:num>
+  <w:num w:numId="4" w16cid:durableId="908225859">
+    <w:abstractNumId w:val="8"/>
+  </w:num>
+  <w:num w:numId="5" w16cid:durableId="43528667">
+    <w:abstractNumId w:val="7"/>
+  </w:num>
+  <w:num w:numId="6" w16cid:durableId="439688608">
     <w:abstractNumId w:val="4"/>
   </w:num>
-  <w:num w:numId="3" w16cid:durableId="635337597">
-    <w:abstractNumId w:val="1"/>
-  </w:num>
-  <w:num w:numId="4" w16cid:durableId="908225859">
-    <w:abstractNumId w:val="7"/>
-  </w:num>
-  <w:num w:numId="5" w16cid:durableId="43528667">
+  <w:num w:numId="7" w16cid:durableId="2024672428">
     <w:abstractNumId w:val="6"/>
   </w:num>
-  <w:num w:numId="6" w16cid:durableId="439688608">
+  <w:num w:numId="8" w16cid:durableId="573396781">
     <w:abstractNumId w:val="3"/>
   </w:num>
-  <w:num w:numId="7" w16cid:durableId="2024672428">
-    <w:abstractNumId w:val="5"/>
-  </w:num>
-  <w:num w:numId="8" w16cid:durableId="573396781">
-    <w:abstractNumId w:val="2"/>
+  <w:num w:numId="9" w16cid:durableId="1597901661">
+    <w:abstractNumId w:val="0"/>
   </w:num>
 </w:numbering>
 </file>

--- a/版本修改.docx
+++ b/版本修改.docx
@@ -1066,23 +1066,7 @@
           <w:rFonts w:hint="eastAsia"/>
           <w:sz w:val="22"/>
         </w:rPr>
-        <w:t>配置工具增加</w:t>
-      </w:r>
-      <w:proofErr w:type="gramStart"/>
-      <w:r>
-        <w:rPr>
-          <w:rFonts w:hint="eastAsia"/>
-          <w:sz w:val="22"/>
-        </w:rPr>
-        <w:t>防呆设置</w:t>
-      </w:r>
-      <w:proofErr w:type="gramEnd"/>
-      <w:r>
-        <w:rPr>
-          <w:rFonts w:hint="eastAsia"/>
-          <w:sz w:val="22"/>
-        </w:rPr>
-        <w:t>,当存在配置项为空值时无法写入配置文件</w:t>
+        <w:t>配置工具增加防呆设置,当存在配置项为空值时无法写入配置文件</w:t>
       </w:r>
     </w:p>
     <w:p>
@@ -1102,23 +1086,7 @@
           <w:rFonts w:hint="eastAsia"/>
           <w:sz w:val="22"/>
         </w:rPr>
-        <w:t>交互工具增加</w:t>
-      </w:r>
-      <w:proofErr w:type="gramStart"/>
-      <w:r>
-        <w:rPr>
-          <w:rFonts w:hint="eastAsia"/>
-          <w:sz w:val="22"/>
-        </w:rPr>
-        <w:t>防呆设置</w:t>
-      </w:r>
-      <w:proofErr w:type="gramEnd"/>
-      <w:r>
-        <w:rPr>
-          <w:rFonts w:hint="eastAsia"/>
-          <w:sz w:val="22"/>
-        </w:rPr>
-        <w:t>,确保当前只有一个窗体存在</w:t>
+        <w:t>交互工具增加防呆设置,确保当前只有一个窗体存在</w:t>
       </w:r>
     </w:p>
     <w:p>
@@ -1363,21 +1331,7 @@
         <w:rPr>
           <w:rFonts w:hint="eastAsia"/>
         </w:rPr>
-        <w:t>选择</w:t>
-      </w:r>
-      <w:proofErr w:type="gramStart"/>
-      <w:r>
-        <w:rPr>
-          <w:rFonts w:hint="eastAsia"/>
-        </w:rPr>
-        <w:t>听讲端静音</w:t>
-      </w:r>
-      <w:proofErr w:type="gramEnd"/>
-      <w:r>
-        <w:rPr>
-          <w:rFonts w:hint="eastAsia"/>
-        </w:rPr>
-        <w:t>和互动选中状态</w:t>
+        <w:t>选择听讲端静音和互动选中状态</w:t>
       </w:r>
       <w:r>
         <w:rPr>
@@ -1476,19 +1430,11 @@
         </w:numPr>
         <w:ind w:firstLineChars="0"/>
       </w:pPr>
-      <w:proofErr w:type="gramStart"/>
-      <w:r>
-        <w:rPr>
-          <w:rFonts w:hint="eastAsia"/>
-        </w:rPr>
-        <w:t>听讲端静音</w:t>
-      </w:r>
-      <w:proofErr w:type="gramEnd"/>
-      <w:r>
-        <w:rPr>
-          <w:rFonts w:hint="eastAsia"/>
-        </w:rPr>
-        <w:t>单独静音</w:t>
+      <w:r>
+        <w:rPr>
+          <w:rFonts w:hint="eastAsia"/>
+        </w:rPr>
+        <w:t>听讲端静音单独静音</w:t>
       </w:r>
       <w:r>
         <w:rPr>
@@ -1516,22 +1462,18 @@
         </w:rPr>
         <w:t>桌面生成快捷方式链接时,删除自动生成的</w:t>
       </w:r>
-      <w:proofErr w:type="gramStart"/>
       <w:r>
         <w:t>”</w:t>
       </w:r>
-      <w:proofErr w:type="gramEnd"/>
       <w:r>
         <w:rPr>
           <w:rFonts w:hint="eastAsia"/>
         </w:rPr>
         <w:t>快捷方式</w:t>
       </w:r>
-      <w:proofErr w:type="gramStart"/>
       <w:r>
         <w:t>”</w:t>
       </w:r>
-      <w:proofErr w:type="gramEnd"/>
       <w:r>
         <w:rPr>
           <w:rFonts w:hint="eastAsia"/>
@@ -1571,21 +1513,7 @@
         <w:rPr>
           <w:rFonts w:hint="eastAsia"/>
         </w:rPr>
-        <w:t>增加超时,改善结束课堂</w:t>
-      </w:r>
-      <w:proofErr w:type="gramStart"/>
-      <w:r>
-        <w:rPr>
-          <w:rFonts w:hint="eastAsia"/>
-        </w:rPr>
-        <w:t>时软件</w:t>
-      </w:r>
-      <w:proofErr w:type="gramEnd"/>
-      <w:r>
-        <w:rPr>
-          <w:rFonts w:hint="eastAsia"/>
-        </w:rPr>
-        <w:t>卡顿</w:t>
+        <w:t>增加超时,改善结束课堂时软件卡顿</w:t>
       </w:r>
     </w:p>
     <w:p>
@@ -2679,23 +2607,7 @@
           <w:rFonts w:hint="eastAsia"/>
           <w:sz w:val="28"/>
         </w:rPr>
-        <w:t>（</w:t>
-      </w:r>
-      <w:proofErr w:type="gramStart"/>
-      <w:r>
-        <w:rPr>
-          <w:rFonts w:hint="eastAsia"/>
-          <w:sz w:val="28"/>
-        </w:rPr>
-        <w:t>待现场</w:t>
-      </w:r>
-      <w:proofErr w:type="gramEnd"/>
-      <w:r>
-        <w:rPr>
-          <w:rFonts w:hint="eastAsia"/>
-          <w:sz w:val="28"/>
-        </w:rPr>
-        <w:t>测试）</w:t>
+        <w:t>（待现场测试）</w:t>
       </w:r>
     </w:p>
     <w:p>
@@ -2776,8 +2688,448 @@
     <w:p>
       <w:pPr>
         <w:pStyle w:val="a7"/>
-        <w:ind w:left="360" w:firstLineChars="0" w:firstLine="0"/>
-        <w:rPr>
+        <w:numPr>
+          <w:ilvl w:val="0"/>
+          <w:numId w:val="10"/>
+        </w:numPr>
+        <w:ind w:firstLineChars="0"/>
+        <w:rPr>
+          <w:sz w:val="28"/>
+        </w:rPr>
+      </w:pPr>
+      <w:r>
+        <w:rPr>
+          <w:noProof/>
+          <w:sz w:val="28"/>
+        </w:rPr>
+        <w:lastRenderedPageBreak/>
+        <mc:AlternateContent>
+          <mc:Choice Requires="wps">
+            <w:drawing>
+              <wp:anchor distT="0" distB="0" distL="457200" distR="118745" simplePos="0" relativeHeight="251663360" behindDoc="0" locked="0" layoutInCell="0" allowOverlap="1" wp14:anchorId="241885CD" wp14:editId="7AFBBF76">
+                <wp:simplePos x="0" y="0"/>
+                <wp:positionH relativeFrom="margin">
+                  <wp:posOffset>-907819</wp:posOffset>
+                </wp:positionH>
+                <wp:positionV relativeFrom="paragraph">
+                  <wp:posOffset>115</wp:posOffset>
+                </wp:positionV>
+                <wp:extent cx="1785257" cy="8229600"/>
+                <wp:effectExtent l="0" t="0" r="0" b="0"/>
+                <wp:wrapSquare wrapText="bothSides"/>
+                <wp:docPr id="1" name="自选图形 14"/>
+                <wp:cNvGraphicFramePr>
+                  <a:graphicFrameLocks xmlns:a="http://schemas.openxmlformats.org/drawingml/2006/main"/>
+                </wp:cNvGraphicFramePr>
+                <a:graphic xmlns:a="http://schemas.openxmlformats.org/drawingml/2006/main">
+                  <a:graphicData uri="http://schemas.microsoft.com/office/word/2010/wordprocessingShape">
+                    <wps:wsp>
+                      <wps:cNvSpPr>
+                        <a:spLocks noChangeArrowheads="1"/>
+                      </wps:cNvSpPr>
+                      <wps:spPr bwMode="auto">
+                        <a:xfrm>
+                          <a:off x="0" y="0"/>
+                          <a:ext cx="1785257" cy="8229600"/>
+                        </a:xfrm>
+                        <a:prstGeom prst="rect">
+                          <a:avLst/>
+                        </a:prstGeom>
+                        <a:noFill/>
+                        <a:ln w="15875">
+                          <a:noFill/>
+                        </a:ln>
+                      </wps:spPr>
+                      <wps:style>
+                        <a:lnRef idx="0">
+                          <a:scrgbClr r="0" g="0" b="0"/>
+                        </a:lnRef>
+                        <a:fillRef idx="1003">
+                          <a:schemeClr val="lt1"/>
+                        </a:fillRef>
+                        <a:effectRef idx="0">
+                          <a:scrgbClr r="0" g="0" b="0"/>
+                        </a:effectRef>
+                        <a:fontRef idx="major"/>
+                      </wps:style>
+                      <wps:txbx>
+                        <w:txbxContent>
+                          <w:p>
+                            <w:pPr>
+                              <w:pBdr>
+                                <w:left w:val="single" w:sz="4" w:space="9" w:color="4472C4" w:themeColor="accent1"/>
+                              </w:pBdr>
+                              <w:rPr>
+                                <w:rFonts w:asciiTheme="majorHAnsi" w:eastAsiaTheme="majorEastAsia" w:hAnsiTheme="majorHAnsi" w:cstheme="majorBidi"/>
+                                <w:color w:val="2F5496" w:themeColor="accent1" w:themeShade="BF"/>
+                                <w:sz w:val="40"/>
+                                <w:szCs w:val="40"/>
+                              </w:rPr>
+                            </w:pPr>
+                            <w:r>
+                              <w:rPr>
+                                <w:rFonts w:asciiTheme="majorHAnsi" w:eastAsiaTheme="majorEastAsia" w:hAnsiTheme="majorHAnsi" w:cstheme="majorBidi" w:hint="eastAsia"/>
+                                <w:color w:val="2F5496" w:themeColor="accent1" w:themeShade="BF"/>
+                                <w:sz w:val="40"/>
+                                <w:szCs w:val="40"/>
+                              </w:rPr>
+                              <w:t>安装包版本:</w:t>
+                            </w:r>
+                          </w:p>
+                          <w:p>
+                            <w:pPr>
+                              <w:pBdr>
+                                <w:left w:val="single" w:sz="4" w:space="9" w:color="4472C4" w:themeColor="accent1"/>
+                              </w:pBdr>
+                              <w:rPr>
+                                <w:rFonts w:asciiTheme="majorHAnsi" w:eastAsiaTheme="majorEastAsia" w:hAnsiTheme="majorHAnsi" w:cstheme="majorBidi"/>
+                                <w:color w:val="2F5496" w:themeColor="accent1" w:themeShade="BF"/>
+                                <w:sz w:val="40"/>
+                                <w:szCs w:val="40"/>
+                              </w:rPr>
+                            </w:pPr>
+                            <w:r>
+                              <w:rPr>
+                                <w:rFonts w:asciiTheme="majorHAnsi" w:eastAsiaTheme="majorEastAsia" w:hAnsiTheme="majorHAnsi" w:cstheme="majorBidi" w:hint="eastAsia"/>
+                                <w:color w:val="2F5496" w:themeColor="accent1" w:themeShade="BF"/>
+                                <w:sz w:val="40"/>
+                                <w:szCs w:val="40"/>
+                              </w:rPr>
+                              <w:t>V</w:t>
+                            </w:r>
+                            <w:r>
+                              <w:rPr>
+                                <w:rFonts w:asciiTheme="majorHAnsi" w:eastAsiaTheme="majorEastAsia" w:hAnsiTheme="majorHAnsi" w:cstheme="majorBidi"/>
+                                <w:color w:val="2F5496" w:themeColor="accent1" w:themeShade="BF"/>
+                                <w:sz w:val="40"/>
+                                <w:szCs w:val="40"/>
+                              </w:rPr>
+                              <w:t>ersion:</w:t>
+                            </w:r>
+                          </w:p>
+                          <w:p>
+                            <w:pPr>
+                              <w:pBdr>
+                                <w:left w:val="single" w:sz="4" w:space="9" w:color="4472C4" w:themeColor="accent1"/>
+                              </w:pBdr>
+                              <w:rPr>
+                                <w:rFonts w:asciiTheme="majorHAnsi" w:eastAsiaTheme="majorEastAsia" w:hAnsiTheme="majorHAnsi" w:cstheme="majorBidi"/>
+                                <w:color w:val="2F5496" w:themeColor="accent1" w:themeShade="BF"/>
+                                <w:sz w:val="40"/>
+                                <w:szCs w:val="40"/>
+                              </w:rPr>
+                            </w:pPr>
+                            <w:r>
+                              <w:rPr>
+                                <w:rFonts w:asciiTheme="majorHAnsi" w:eastAsiaTheme="majorEastAsia" w:hAnsiTheme="majorHAnsi" w:cstheme="majorBidi" w:hint="eastAsia"/>
+                                <w:color w:val="2F5496" w:themeColor="accent1" w:themeShade="BF"/>
+                                <w:sz w:val="40"/>
+                                <w:szCs w:val="40"/>
+                              </w:rPr>
+                              <w:t>1</w:t>
+                            </w:r>
+                            <w:r>
+                              <w:rPr>
+                                <w:rFonts w:asciiTheme="majorHAnsi" w:eastAsiaTheme="majorEastAsia" w:hAnsiTheme="majorHAnsi" w:cstheme="majorBidi"/>
+                                <w:color w:val="2F5496" w:themeColor="accent1" w:themeShade="BF"/>
+                                <w:sz w:val="40"/>
+                                <w:szCs w:val="40"/>
+                              </w:rPr>
+                              <w:t>.0.1.5</w:t>
+                            </w:r>
+                          </w:p>
+                          <w:p>
+                            <w:pPr>
+                              <w:pBdr>
+                                <w:left w:val="single" w:sz="4" w:space="9" w:color="4472C4" w:themeColor="accent1"/>
+                              </w:pBdr>
+                              <w:rPr>
+                                <w:rFonts w:asciiTheme="majorHAnsi" w:eastAsiaTheme="majorEastAsia" w:hAnsiTheme="majorHAnsi" w:cstheme="majorBidi"/>
+                                <w:color w:val="2F5496" w:themeColor="accent1" w:themeShade="BF"/>
+                                <w:sz w:val="40"/>
+                                <w:szCs w:val="40"/>
+                              </w:rPr>
+                            </w:pPr>
+                            <w:r>
+                              <w:rPr>
+                                <w:rFonts w:asciiTheme="majorHAnsi" w:eastAsiaTheme="majorEastAsia" w:hAnsiTheme="majorHAnsi" w:cstheme="majorBidi" w:hint="eastAsia"/>
+                                <w:color w:val="2F5496" w:themeColor="accent1" w:themeShade="BF"/>
+                                <w:sz w:val="40"/>
+                                <w:szCs w:val="40"/>
+                              </w:rPr>
+                              <w:t>D</w:t>
+                            </w:r>
+                            <w:r>
+                              <w:rPr>
+                                <w:rFonts w:asciiTheme="majorHAnsi" w:eastAsiaTheme="majorEastAsia" w:hAnsiTheme="majorHAnsi" w:cstheme="majorBidi"/>
+                                <w:color w:val="2F5496" w:themeColor="accent1" w:themeShade="BF"/>
+                                <w:sz w:val="40"/>
+                                <w:szCs w:val="40"/>
+                              </w:rPr>
+                              <w:t>ate:</w:t>
+                            </w:r>
+                          </w:p>
+                          <w:p>
+                            <w:pPr>
+                              <w:pBdr>
+                                <w:left w:val="single" w:sz="4" w:space="9" w:color="4472C4" w:themeColor="accent1"/>
+                              </w:pBdr>
+                              <w:rPr>
+                                <w:rFonts w:asciiTheme="majorHAnsi" w:eastAsiaTheme="majorEastAsia" w:hAnsiTheme="majorHAnsi" w:cstheme="majorBidi" w:hint="eastAsia"/>
+                                <w:color w:val="2F5496" w:themeColor="accent1" w:themeShade="BF"/>
+                                <w:sz w:val="40"/>
+                                <w:szCs w:val="40"/>
+                              </w:rPr>
+                            </w:pPr>
+                            <w:r>
+                              <w:rPr>
+                                <w:rFonts w:asciiTheme="majorHAnsi" w:eastAsiaTheme="majorEastAsia" w:hAnsiTheme="majorHAnsi" w:cstheme="majorBidi" w:hint="eastAsia"/>
+                                <w:color w:val="2F5496" w:themeColor="accent1" w:themeShade="BF"/>
+                                <w:sz w:val="40"/>
+                                <w:szCs w:val="40"/>
+                              </w:rPr>
+                              <w:t>2</w:t>
+                            </w:r>
+                            <w:r>
+                              <w:rPr>
+                                <w:rFonts w:asciiTheme="majorHAnsi" w:eastAsiaTheme="majorEastAsia" w:hAnsiTheme="majorHAnsi" w:cstheme="majorBidi"/>
+                                <w:color w:val="2F5496" w:themeColor="accent1" w:themeShade="BF"/>
+                                <w:sz w:val="40"/>
+                                <w:szCs w:val="40"/>
+                              </w:rPr>
+                              <w:t>2.6.27</w:t>
+                            </w:r>
+                          </w:p>
+                        </w:txbxContent>
+                      </wps:txbx>
+                      <wps:bodyPr rot="0" vert="horz" wrap="square" lIns="91440" tIns="91440" rIns="91440" bIns="91440" anchor="t" anchorCtr="0" upright="1">
+                        <a:noAutofit/>
+                      </wps:bodyPr>
+                    </wps:wsp>
+                  </a:graphicData>
+                </a:graphic>
+                <wp14:sizeRelH relativeFrom="margin">
+                  <wp14:pctWidth>30000</wp14:pctWidth>
+                </wp14:sizeRelH>
+                <wp14:sizeRelV relativeFrom="margin">
+                  <wp14:pctHeight>100000</wp14:pctHeight>
+                </wp14:sizeRelV>
+              </wp:anchor>
+            </w:drawing>
+          </mc:Choice>
+          <mc:Fallback>
+            <w:pict>
+              <v:rect w14:anchorId="241885CD" id="_x0000_s1028" style="position:absolute;left:0;text-align:left;margin-left:-71.5pt;margin-top:0;width:140.55pt;height:9in;z-index:251663360;visibility:visible;mso-wrap-style:square;mso-width-percent:300;mso-height-percent:1000;mso-wrap-distance-left:36pt;mso-wrap-distance-top:0;mso-wrap-distance-right:9.35pt;mso-wrap-distance-bottom:0;mso-position-horizontal:absolute;mso-position-horizontal-relative:margin;mso-position-vertical:absolute;mso-position-vertical-relative:text;mso-width-percent:300;mso-height-percent:1000;mso-width-relative:margin;mso-height-relative:margin;v-text-anchor:top" o:gfxdata="UEsDBBQABgAIAAAAIQC2gziS/gAAAOEBAAATAAAAW0NvbnRlbnRfVHlwZXNdLnhtbJSRQU7DMBBF&#10;90jcwfIWJU67QAgl6YK0S0CoHGBkTxKLZGx5TGhvj5O2G0SRWNoz/78nu9wcxkFMGNg6quQqL6RA&#10;0s5Y6ir5vt9lD1JwBDIwOMJKHpHlpr69KfdHjyxSmriSfYz+USnWPY7AufNIadK6MEJMx9ApD/oD&#10;OlTrorhX2lFEilmcO2RdNtjC5xDF9pCuTyYBB5bi6bQ4syoJ3g9WQ0ymaiLzg5KdCXlKLjvcW893&#10;SUOqXwnz5DrgnHtJTxOsQfEKIT7DmDSUCaxw7Rqn8787ZsmRM9e2VmPeBN4uqYvTtW7jvijg9N/y&#10;JsXecLq0q+WD6m8AAAD//wMAUEsDBBQABgAIAAAAIQA4/SH/1gAAAJQBAAALAAAAX3JlbHMvLnJl&#10;bHOkkMFqwzAMhu+DvYPRfXGawxijTi+j0GvpHsDYimMaW0Yy2fr2M4PBMnrbUb/Q94l/f/hMi1qR&#10;JVI2sOt6UJgd+ZiDgffL8ekFlFSbvV0oo4EbChzGx4f9GRdb25HMsYhqlCwG5lrLq9biZkxWOiqY&#10;22YiTra2kYMu1l1tQD30/bPm3wwYN0x18gb45AdQl1tp5j/sFB2T0FQ7R0nTNEV3j6o9feQzro1i&#10;OWA14Fm+Q8a1a8+Bvu/d/dMb2JY5uiPbhG/ktn4cqGU/er3pcvwCAAD//wMAUEsDBBQABgAIAAAA&#10;IQDiLEKcNwIAAI4EAAAOAAAAZHJzL2Uyb0RvYy54bWysVNuO0zAQfUfiHyy/0yRlu+1GTVerrhYh&#10;LRex8AGu41zA8Zix26R8/Y7dNFuBxAPiJfJ4fM7czmR9O3SaHRS6FkzBs1nKmTISytbUBf/29eHN&#10;ijPnhSmFBqMKflSO325ev1r3NldzaECXChmRGJf3tuCN9zZPEicb1Qk3A6sMOSvATngysU5KFD2x&#10;dzqZp+l10gOWFkEq5+j2/uTkm8hfVUr6T1XllGe64JSbj1+M3134Jpu1yGsUtmnlmIb4hyw60RoK&#10;OlHdCy/YHts/qLpWIjio/ExCl0BVtVLFGqiaLP2tmqdGWBVroeY4O7XJ/T9a+fHwZD9jSN3ZR5A/&#10;HDOwbYSp1R0i9I0SJYXLQqOS3rp8AgTDEZTt+g9Q0mjF3kPswVBhFwipOjbEVh+nVqvBM0mX2XK1&#10;mC+WnEnyrebzm+s0DiMR+Rlu0fl3CjoWDgVHmmWkF4dH50M6Ij8/CdEMPLRax3lqw3oKsVgtFxEx&#10;uQiizVhIyD3IhKrwR60ChTZfVMXaMiYdWyKx3m01spNiSNKkobNuIhkBwsOKQk/YLE3fxrhRxSrg&#10;D4L0p/2pjdPzgFRRpBM2HYF/jzuBYmwwfsJ34jvgNKyxslCkH3YDlVbwefCGmx2URxofwmkpaInp&#10;0AD+4qynhSi4+7kXqDjT7w1J4Ca7ugobdGngpbG7NISRRFVwz9npuPWnHu4ttnVDkbJxNHckm6qN&#10;A33JapwRiT7OeVzQsFWXdnz18hvZPAMAAP//AwBQSwMEFAAGAAgAAAAhAPmfZJLeAAAACgEAAA8A&#10;AABkcnMvZG93bnJldi54bWxMj81OwzAQhO9IvIO1SNxaJy2KSohToQpuHCCldzdekqj2OoqdH3h6&#10;tie4rHY1o9lviv3irJhwCJ0nBek6AYFUe9NRo+Dz+LragQhRk9HWEyr4xgD78vam0LnxM33gVMVG&#10;cAiFXCtoY+xzKUPdotNh7Xsk1r784HTkc2ikGfTM4c7KTZJk0umO+EOrezy0WF+q0SmYmsP8ll18&#10;PR7tj3upTu92OjVK3d8tz08gIi7xzwxXfEaHkpnOfiQThFWwSh+2XCYq4HnVt7sUxJmXzWOWgCwL&#10;+b9C+QsAAP//AwBQSwECLQAUAAYACAAAACEAtoM4kv4AAADhAQAAEwAAAAAAAAAAAAAAAAAAAAAA&#10;W0NvbnRlbnRfVHlwZXNdLnhtbFBLAQItABQABgAIAAAAIQA4/SH/1gAAAJQBAAALAAAAAAAAAAAA&#10;AAAAAC8BAABfcmVscy8ucmVsc1BLAQItABQABgAIAAAAIQDiLEKcNwIAAI4EAAAOAAAAAAAAAAAA&#10;AAAAAC4CAABkcnMvZTJvRG9jLnhtbFBLAQItABQABgAIAAAAIQD5n2SS3gAAAAoBAAAPAAAAAAAA&#10;AAAAAAAAAJEEAABkcnMvZG93bnJldi54bWxQSwUGAAAAAAQABADzAAAAnAUAAAAA&#10;" o:allowincell="f" filled="f" stroked="f" strokeweight="1.25pt">
+                <v:textbox inset=",7.2pt,,7.2pt">
+                  <w:txbxContent>
+                    <w:p>
+                      <w:pPr>
+                        <w:pBdr>
+                          <w:left w:val="single" w:sz="4" w:space="9" w:color="4472C4" w:themeColor="accent1"/>
+                        </w:pBdr>
+                        <w:rPr>
+                          <w:rFonts w:asciiTheme="majorHAnsi" w:eastAsiaTheme="majorEastAsia" w:hAnsiTheme="majorHAnsi" w:cstheme="majorBidi"/>
+                          <w:color w:val="2F5496" w:themeColor="accent1" w:themeShade="BF"/>
+                          <w:sz w:val="40"/>
+                          <w:szCs w:val="40"/>
+                        </w:rPr>
+                      </w:pPr>
+                      <w:r>
+                        <w:rPr>
+                          <w:rFonts w:asciiTheme="majorHAnsi" w:eastAsiaTheme="majorEastAsia" w:hAnsiTheme="majorHAnsi" w:cstheme="majorBidi" w:hint="eastAsia"/>
+                          <w:color w:val="2F5496" w:themeColor="accent1" w:themeShade="BF"/>
+                          <w:sz w:val="40"/>
+                          <w:szCs w:val="40"/>
+                        </w:rPr>
+                        <w:t>安装包版本:</w:t>
+                      </w:r>
+                    </w:p>
+                    <w:p>
+                      <w:pPr>
+                        <w:pBdr>
+                          <w:left w:val="single" w:sz="4" w:space="9" w:color="4472C4" w:themeColor="accent1"/>
+                        </w:pBdr>
+                        <w:rPr>
+                          <w:rFonts w:asciiTheme="majorHAnsi" w:eastAsiaTheme="majorEastAsia" w:hAnsiTheme="majorHAnsi" w:cstheme="majorBidi"/>
+                          <w:color w:val="2F5496" w:themeColor="accent1" w:themeShade="BF"/>
+                          <w:sz w:val="40"/>
+                          <w:szCs w:val="40"/>
+                        </w:rPr>
+                      </w:pPr>
+                      <w:r>
+                        <w:rPr>
+                          <w:rFonts w:asciiTheme="majorHAnsi" w:eastAsiaTheme="majorEastAsia" w:hAnsiTheme="majorHAnsi" w:cstheme="majorBidi" w:hint="eastAsia"/>
+                          <w:color w:val="2F5496" w:themeColor="accent1" w:themeShade="BF"/>
+                          <w:sz w:val="40"/>
+                          <w:szCs w:val="40"/>
+                        </w:rPr>
+                        <w:t>V</w:t>
+                      </w:r>
+                      <w:r>
+                        <w:rPr>
+                          <w:rFonts w:asciiTheme="majorHAnsi" w:eastAsiaTheme="majorEastAsia" w:hAnsiTheme="majorHAnsi" w:cstheme="majorBidi"/>
+                          <w:color w:val="2F5496" w:themeColor="accent1" w:themeShade="BF"/>
+                          <w:sz w:val="40"/>
+                          <w:szCs w:val="40"/>
+                        </w:rPr>
+                        <w:t>ersion:</w:t>
+                      </w:r>
+                    </w:p>
+                    <w:p>
+                      <w:pPr>
+                        <w:pBdr>
+                          <w:left w:val="single" w:sz="4" w:space="9" w:color="4472C4" w:themeColor="accent1"/>
+                        </w:pBdr>
+                        <w:rPr>
+                          <w:rFonts w:asciiTheme="majorHAnsi" w:eastAsiaTheme="majorEastAsia" w:hAnsiTheme="majorHAnsi" w:cstheme="majorBidi"/>
+                          <w:color w:val="2F5496" w:themeColor="accent1" w:themeShade="BF"/>
+                          <w:sz w:val="40"/>
+                          <w:szCs w:val="40"/>
+                        </w:rPr>
+                      </w:pPr>
+                      <w:r>
+                        <w:rPr>
+                          <w:rFonts w:asciiTheme="majorHAnsi" w:eastAsiaTheme="majorEastAsia" w:hAnsiTheme="majorHAnsi" w:cstheme="majorBidi" w:hint="eastAsia"/>
+                          <w:color w:val="2F5496" w:themeColor="accent1" w:themeShade="BF"/>
+                          <w:sz w:val="40"/>
+                          <w:szCs w:val="40"/>
+                        </w:rPr>
+                        <w:t>1</w:t>
+                      </w:r>
+                      <w:r>
+                        <w:rPr>
+                          <w:rFonts w:asciiTheme="majorHAnsi" w:eastAsiaTheme="majorEastAsia" w:hAnsiTheme="majorHAnsi" w:cstheme="majorBidi"/>
+                          <w:color w:val="2F5496" w:themeColor="accent1" w:themeShade="BF"/>
+                          <w:sz w:val="40"/>
+                          <w:szCs w:val="40"/>
+                        </w:rPr>
+                        <w:t>.0.1.5</w:t>
+                      </w:r>
+                    </w:p>
+                    <w:p>
+                      <w:pPr>
+                        <w:pBdr>
+                          <w:left w:val="single" w:sz="4" w:space="9" w:color="4472C4" w:themeColor="accent1"/>
+                        </w:pBdr>
+                        <w:rPr>
+                          <w:rFonts w:asciiTheme="majorHAnsi" w:eastAsiaTheme="majorEastAsia" w:hAnsiTheme="majorHAnsi" w:cstheme="majorBidi"/>
+                          <w:color w:val="2F5496" w:themeColor="accent1" w:themeShade="BF"/>
+                          <w:sz w:val="40"/>
+                          <w:szCs w:val="40"/>
+                        </w:rPr>
+                      </w:pPr>
+                      <w:r>
+                        <w:rPr>
+                          <w:rFonts w:asciiTheme="majorHAnsi" w:eastAsiaTheme="majorEastAsia" w:hAnsiTheme="majorHAnsi" w:cstheme="majorBidi" w:hint="eastAsia"/>
+                          <w:color w:val="2F5496" w:themeColor="accent1" w:themeShade="BF"/>
+                          <w:sz w:val="40"/>
+                          <w:szCs w:val="40"/>
+                        </w:rPr>
+                        <w:t>D</w:t>
+                      </w:r>
+                      <w:r>
+                        <w:rPr>
+                          <w:rFonts w:asciiTheme="majorHAnsi" w:eastAsiaTheme="majorEastAsia" w:hAnsiTheme="majorHAnsi" w:cstheme="majorBidi"/>
+                          <w:color w:val="2F5496" w:themeColor="accent1" w:themeShade="BF"/>
+                          <w:sz w:val="40"/>
+                          <w:szCs w:val="40"/>
+                        </w:rPr>
+                        <w:t>ate:</w:t>
+                      </w:r>
+                    </w:p>
+                    <w:p>
+                      <w:pPr>
+                        <w:pBdr>
+                          <w:left w:val="single" w:sz="4" w:space="9" w:color="4472C4" w:themeColor="accent1"/>
+                        </w:pBdr>
+                        <w:rPr>
+                          <w:rFonts w:asciiTheme="majorHAnsi" w:eastAsiaTheme="majorEastAsia" w:hAnsiTheme="majorHAnsi" w:cstheme="majorBidi" w:hint="eastAsia"/>
+                          <w:color w:val="2F5496" w:themeColor="accent1" w:themeShade="BF"/>
+                          <w:sz w:val="40"/>
+                          <w:szCs w:val="40"/>
+                        </w:rPr>
+                      </w:pPr>
+                      <w:r>
+                        <w:rPr>
+                          <w:rFonts w:asciiTheme="majorHAnsi" w:eastAsiaTheme="majorEastAsia" w:hAnsiTheme="majorHAnsi" w:cstheme="majorBidi" w:hint="eastAsia"/>
+                          <w:color w:val="2F5496" w:themeColor="accent1" w:themeShade="BF"/>
+                          <w:sz w:val="40"/>
+                          <w:szCs w:val="40"/>
+                        </w:rPr>
+                        <w:t>2</w:t>
+                      </w:r>
+                      <w:r>
+                        <w:rPr>
+                          <w:rFonts w:asciiTheme="majorHAnsi" w:eastAsiaTheme="majorEastAsia" w:hAnsiTheme="majorHAnsi" w:cstheme="majorBidi"/>
+                          <w:color w:val="2F5496" w:themeColor="accent1" w:themeShade="BF"/>
+                          <w:sz w:val="40"/>
+                          <w:szCs w:val="40"/>
+                        </w:rPr>
+                        <w:t>2.6.27</w:t>
+                      </w:r>
+                    </w:p>
+                  </w:txbxContent>
+                </v:textbox>
+                <w10:wrap type="square" anchorx="margin"/>
+              </v:rect>
+            </w:pict>
+          </mc:Fallback>
+        </mc:AlternateContent>
+      </w:r>
+      <w:r>
+        <w:rPr>
+          <w:rFonts w:hint="eastAsia"/>
+          <w:sz w:val="28"/>
+        </w:rPr>
+        <w:t>增加日志文件内容</w:t>
+      </w:r>
+    </w:p>
+    <w:p>
+      <w:pPr>
+        <w:pStyle w:val="a7"/>
+        <w:numPr>
+          <w:ilvl w:val="0"/>
+          <w:numId w:val="10"/>
+        </w:numPr>
+        <w:ind w:firstLineChars="0"/>
+        <w:rPr>
+          <w:sz w:val="28"/>
+        </w:rPr>
+      </w:pPr>
+      <w:r>
+        <w:rPr>
+          <w:rFonts w:hint="eastAsia"/>
+          <w:sz w:val="28"/>
+        </w:rPr>
+        <w:t>取消工具栏托盘</w:t>
+      </w:r>
+    </w:p>
+    <w:p>
+      <w:pPr>
+        <w:pStyle w:val="a7"/>
+        <w:numPr>
+          <w:ilvl w:val="0"/>
+          <w:numId w:val="10"/>
+        </w:numPr>
+        <w:ind w:firstLineChars="0"/>
+        <w:rPr>
+          <w:sz w:val="28"/>
+        </w:rPr>
+      </w:pPr>
+      <w:r>
+        <w:rPr>
+          <w:rFonts w:hint="eastAsia"/>
+          <w:sz w:val="28"/>
+        </w:rPr>
+        <w:t>增加驱动事件获取,规避鸿合一体机触控屏操作响应两次</w:t>
+      </w:r>
+    </w:p>
+    <w:p>
+      <w:pPr>
+        <w:pStyle w:val="a7"/>
+        <w:ind w:left="720" w:firstLineChars="0" w:firstLine="0"/>
+        <w:rPr>
+          <w:rFonts w:hint="eastAsia"/>
           <w:sz w:val="28"/>
         </w:rPr>
       </w:pPr>
@@ -3630,6 +3982,95 @@
       <w:lvlJc w:val="right"/>
       <w:pPr>
         <w:ind w:left="3780" w:hanging="420"/>
+      </w:pPr>
+    </w:lvl>
+  </w:abstractNum>
+  <w:abstractNum w:abstractNumId="9" w15:restartNumberingAfterBreak="0">
+    <w:nsid w:val="723D6DE2"/>
+    <w:multiLevelType w:val="hybridMultilevel"/>
+    <w:tmpl w:val="9DC072BE"/>
+    <w:lvl w:ilvl="0" w:tplc="BB58ACB2">
+      <w:start w:val="1"/>
+      <w:numFmt w:val="decimal"/>
+      <w:lvlText w:val="%1."/>
+      <w:lvlJc w:val="left"/>
+      <w:pPr>
+        <w:ind w:left="720" w:hanging="360"/>
+      </w:pPr>
+      <w:rPr>
+        <w:rFonts w:hint="default"/>
+      </w:rPr>
+    </w:lvl>
+    <w:lvl w:ilvl="1" w:tplc="04090019" w:tentative="1">
+      <w:start w:val="1"/>
+      <w:numFmt w:val="lowerLetter"/>
+      <w:lvlText w:val="%2)"/>
+      <w:lvlJc w:val="left"/>
+      <w:pPr>
+        <w:ind w:left="1200" w:hanging="420"/>
+      </w:pPr>
+    </w:lvl>
+    <w:lvl w:ilvl="2" w:tplc="0409001B" w:tentative="1">
+      <w:start w:val="1"/>
+      <w:numFmt w:val="lowerRoman"/>
+      <w:lvlText w:val="%3."/>
+      <w:lvlJc w:val="right"/>
+      <w:pPr>
+        <w:ind w:left="1620" w:hanging="420"/>
+      </w:pPr>
+    </w:lvl>
+    <w:lvl w:ilvl="3" w:tplc="0409000F" w:tentative="1">
+      <w:start w:val="1"/>
+      <w:numFmt w:val="decimal"/>
+      <w:lvlText w:val="%4."/>
+      <w:lvlJc w:val="left"/>
+      <w:pPr>
+        <w:ind w:left="2040" w:hanging="420"/>
+      </w:pPr>
+    </w:lvl>
+    <w:lvl w:ilvl="4" w:tplc="04090019" w:tentative="1">
+      <w:start w:val="1"/>
+      <w:numFmt w:val="lowerLetter"/>
+      <w:lvlText w:val="%5)"/>
+      <w:lvlJc w:val="left"/>
+      <w:pPr>
+        <w:ind w:left="2460" w:hanging="420"/>
+      </w:pPr>
+    </w:lvl>
+    <w:lvl w:ilvl="5" w:tplc="0409001B" w:tentative="1">
+      <w:start w:val="1"/>
+      <w:numFmt w:val="lowerRoman"/>
+      <w:lvlText w:val="%6."/>
+      <w:lvlJc w:val="right"/>
+      <w:pPr>
+        <w:ind w:left="2880" w:hanging="420"/>
+      </w:pPr>
+    </w:lvl>
+    <w:lvl w:ilvl="6" w:tplc="0409000F" w:tentative="1">
+      <w:start w:val="1"/>
+      <w:numFmt w:val="decimal"/>
+      <w:lvlText w:val="%7."/>
+      <w:lvlJc w:val="left"/>
+      <w:pPr>
+        <w:ind w:left="3300" w:hanging="420"/>
+      </w:pPr>
+    </w:lvl>
+    <w:lvl w:ilvl="7" w:tplc="04090019" w:tentative="1">
+      <w:start w:val="1"/>
+      <w:numFmt w:val="lowerLetter"/>
+      <w:lvlText w:val="%8)"/>
+      <w:lvlJc w:val="left"/>
+      <w:pPr>
+        <w:ind w:left="3720" w:hanging="420"/>
+      </w:pPr>
+    </w:lvl>
+    <w:lvl w:ilvl="8" w:tplc="0409001B" w:tentative="1">
+      <w:start w:val="1"/>
+      <w:numFmt w:val="lowerRoman"/>
+      <w:lvlText w:val="%9."/>
+      <w:lvlJc w:val="right"/>
+      <w:pPr>
+        <w:ind w:left="4140" w:hanging="420"/>
       </w:pPr>
     </w:lvl>
   </w:abstractNum>
@@ -3659,6 +4100,9 @@
   </w:num>
   <w:num w:numId="9" w16cid:durableId="1597901661">
     <w:abstractNumId w:val="0"/>
+  </w:num>
+  <w:num w:numId="10" w16cid:durableId="675964189">
+    <w:abstractNumId w:val="9"/>
   </w:num>
 </w:numbering>
 </file>

--- a/版本修改.docx
+++ b/版本修改.docx
@@ -1066,7 +1066,23 @@
           <w:rFonts w:hint="eastAsia"/>
           <w:sz w:val="22"/>
         </w:rPr>
-        <w:t>配置工具增加防呆设置,当存在配置项为空值时无法写入配置文件</w:t>
+        <w:t>配置工具增加</w:t>
+      </w:r>
+      <w:proofErr w:type="gramStart"/>
+      <w:r>
+        <w:rPr>
+          <w:rFonts w:hint="eastAsia"/>
+          <w:sz w:val="22"/>
+        </w:rPr>
+        <w:t>防呆设置</w:t>
+      </w:r>
+      <w:proofErr w:type="gramEnd"/>
+      <w:r>
+        <w:rPr>
+          <w:rFonts w:hint="eastAsia"/>
+          <w:sz w:val="22"/>
+        </w:rPr>
+        <w:t>,当存在配置项为空值时无法写入配置文件</w:t>
       </w:r>
     </w:p>
     <w:p>
@@ -1086,7 +1102,23 @@
           <w:rFonts w:hint="eastAsia"/>
           <w:sz w:val="22"/>
         </w:rPr>
-        <w:t>交互工具增加防呆设置,确保当前只有一个窗体存在</w:t>
+        <w:t>交互工具增加</w:t>
+      </w:r>
+      <w:proofErr w:type="gramStart"/>
+      <w:r>
+        <w:rPr>
+          <w:rFonts w:hint="eastAsia"/>
+          <w:sz w:val="22"/>
+        </w:rPr>
+        <w:t>防呆设置</w:t>
+      </w:r>
+      <w:proofErr w:type="gramEnd"/>
+      <w:r>
+        <w:rPr>
+          <w:rFonts w:hint="eastAsia"/>
+          <w:sz w:val="22"/>
+        </w:rPr>
+        <w:t>,确保当前只有一个窗体存在</w:t>
       </w:r>
     </w:p>
     <w:p>
@@ -1331,7 +1363,21 @@
         <w:rPr>
           <w:rFonts w:hint="eastAsia"/>
         </w:rPr>
-        <w:t>选择听讲端静音和互动选中状态</w:t>
+        <w:t>选择</w:t>
+      </w:r>
+      <w:proofErr w:type="gramStart"/>
+      <w:r>
+        <w:rPr>
+          <w:rFonts w:hint="eastAsia"/>
+        </w:rPr>
+        <w:t>听讲端静音</w:t>
+      </w:r>
+      <w:proofErr w:type="gramEnd"/>
+      <w:r>
+        <w:rPr>
+          <w:rFonts w:hint="eastAsia"/>
+        </w:rPr>
+        <w:t>和互动选中状态</w:t>
       </w:r>
       <w:r>
         <w:rPr>
@@ -1430,11 +1476,19 @@
         </w:numPr>
         <w:ind w:firstLineChars="0"/>
       </w:pPr>
+      <w:proofErr w:type="gramStart"/>
       <w:r>
         <w:rPr>
           <w:rFonts w:hint="eastAsia"/>
         </w:rPr>
-        <w:t>听讲端静音单独静音</w:t>
+        <w:t>听讲端静音</w:t>
+      </w:r>
+      <w:proofErr w:type="gramEnd"/>
+      <w:r>
+        <w:rPr>
+          <w:rFonts w:hint="eastAsia"/>
+        </w:rPr>
+        <w:t>单独静音</w:t>
       </w:r>
       <w:r>
         <w:rPr>
@@ -1462,18 +1516,22 @@
         </w:rPr>
         <w:t>桌面生成快捷方式链接时,删除自动生成的</w:t>
       </w:r>
+      <w:proofErr w:type="gramStart"/>
       <w:r>
         <w:t>”</w:t>
       </w:r>
+      <w:proofErr w:type="gramEnd"/>
       <w:r>
         <w:rPr>
           <w:rFonts w:hint="eastAsia"/>
         </w:rPr>
         <w:t>快捷方式</w:t>
       </w:r>
+      <w:proofErr w:type="gramStart"/>
       <w:r>
         <w:t>”</w:t>
       </w:r>
+      <w:proofErr w:type="gramEnd"/>
       <w:r>
         <w:rPr>
           <w:rFonts w:hint="eastAsia"/>
@@ -1513,7 +1571,21 @@
         <w:rPr>
           <w:rFonts w:hint="eastAsia"/>
         </w:rPr>
-        <w:t>增加超时,改善结束课堂时软件卡顿</w:t>
+        <w:t>增加超时,改善结束课堂</w:t>
+      </w:r>
+      <w:proofErr w:type="gramStart"/>
+      <w:r>
+        <w:rPr>
+          <w:rFonts w:hint="eastAsia"/>
+        </w:rPr>
+        <w:t>时软件</w:t>
+      </w:r>
+      <w:proofErr w:type="gramEnd"/>
+      <w:r>
+        <w:rPr>
+          <w:rFonts w:hint="eastAsia"/>
+        </w:rPr>
+        <w:t>卡顿</w:t>
       </w:r>
     </w:p>
     <w:p>
@@ -2607,7 +2679,23 @@
           <w:rFonts w:hint="eastAsia"/>
           <w:sz w:val="28"/>
         </w:rPr>
-        <w:t>（待现场测试）</w:t>
+        <w:t>（</w:t>
+      </w:r>
+      <w:proofErr w:type="gramStart"/>
+      <w:r>
+        <w:rPr>
+          <w:rFonts w:hint="eastAsia"/>
+          <w:sz w:val="28"/>
+        </w:rPr>
+        <w:t>待现场</w:t>
+      </w:r>
+      <w:proofErr w:type="gramEnd"/>
+      <w:r>
+        <w:rPr>
+          <w:rFonts w:hint="eastAsia"/>
+          <w:sz w:val="28"/>
+        </w:rPr>
+        <w:t>测试）</w:t>
       </w:r>
     </w:p>
     <w:p>
@@ -2875,7 +2963,7 @@
                                 <w:left w:val="single" w:sz="4" w:space="9" w:color="4472C4" w:themeColor="accent1"/>
                               </w:pBdr>
                               <w:rPr>
-                                <w:rFonts w:asciiTheme="majorHAnsi" w:eastAsiaTheme="majorEastAsia" w:hAnsiTheme="majorHAnsi" w:cstheme="majorBidi" w:hint="eastAsia"/>
+                                <w:rFonts w:asciiTheme="majorHAnsi" w:eastAsiaTheme="majorEastAsia" w:hAnsiTheme="majorHAnsi" w:cstheme="majorBidi"/>
                                 <w:color w:val="2F5496" w:themeColor="accent1" w:themeShade="BF"/>
                                 <w:sz w:val="40"/>
                                 <w:szCs w:val="40"/>
@@ -3043,7 +3131,7 @@
                           <w:left w:val="single" w:sz="4" w:space="9" w:color="4472C4" w:themeColor="accent1"/>
                         </w:pBdr>
                         <w:rPr>
-                          <w:rFonts w:asciiTheme="majorHAnsi" w:eastAsiaTheme="majorEastAsia" w:hAnsiTheme="majorHAnsi" w:cstheme="majorBidi" w:hint="eastAsia"/>
+                          <w:rFonts w:asciiTheme="majorHAnsi" w:eastAsiaTheme="majorEastAsia" w:hAnsiTheme="majorHAnsi" w:cstheme="majorBidi"/>
                           <w:color w:val="2F5496" w:themeColor="accent1" w:themeShade="BF"/>
                           <w:sz w:val="40"/>
                           <w:szCs w:val="40"/>
@@ -3121,7 +3209,39 @@
           <w:rFonts w:hint="eastAsia"/>
           <w:sz w:val="28"/>
         </w:rPr>
-        <w:t>增加驱动事件获取,规避鸿合一体机触控屏操作响应两次</w:t>
+        <w:t>增加驱动事件获取,规避</w:t>
+      </w:r>
+      <w:proofErr w:type="gramStart"/>
+      <w:r>
+        <w:rPr>
+          <w:rFonts w:hint="eastAsia"/>
+          <w:sz w:val="28"/>
+        </w:rPr>
+        <w:t>鸿</w:t>
+      </w:r>
+      <w:proofErr w:type="gramEnd"/>
+      <w:r>
+        <w:rPr>
+          <w:rFonts w:hint="eastAsia"/>
+          <w:sz w:val="28"/>
+        </w:rPr>
+        <w:t>合一体机触控</w:t>
+      </w:r>
+      <w:proofErr w:type="gramStart"/>
+      <w:r>
+        <w:rPr>
+          <w:rFonts w:hint="eastAsia"/>
+          <w:sz w:val="28"/>
+        </w:rPr>
+        <w:t>屏操作</w:t>
+      </w:r>
+      <w:proofErr w:type="gramEnd"/>
+      <w:r>
+        <w:rPr>
+          <w:rFonts w:hint="eastAsia"/>
+          <w:sz w:val="28"/>
+        </w:rPr>
+        <w:t>响应两次</w:t>
       </w:r>
     </w:p>
     <w:p>
@@ -3129,15 +3249,1679 @@
         <w:pStyle w:val="a7"/>
         <w:ind w:left="720" w:firstLineChars="0" w:firstLine="0"/>
         <w:rPr>
+          <w:sz w:val="28"/>
+        </w:rPr>
+      </w:pPr>
+    </w:p>
+    <w:p>
+      <w:pPr>
+        <w:pStyle w:val="a7"/>
+        <w:ind w:left="720" w:firstLineChars="0" w:firstLine="0"/>
+        <w:rPr>
+          <w:sz w:val="28"/>
+        </w:rPr>
+      </w:pPr>
+      <w:r>
+        <w:rPr>
           <w:rFonts w:hint="eastAsia"/>
           <w:sz w:val="28"/>
         </w:rPr>
-      </w:pPr>
+        <w:t xml:space="preserve"> </w:t>
+      </w:r>
+      <w:r>
+        <w:rPr>
+          <w:sz w:val="28"/>
+        </w:rPr>
+        <w:t xml:space="preserve">      </w:t>
+      </w:r>
+    </w:p>
+    <w:p>
+      <w:pPr>
+        <w:pStyle w:val="a7"/>
+        <w:ind w:left="720" w:firstLineChars="0" w:firstLine="0"/>
+        <w:rPr>
+          <w:sz w:val="28"/>
+        </w:rPr>
+      </w:pPr>
+    </w:p>
+    <w:p>
+      <w:pPr>
+        <w:widowControl/>
+        <w:jc w:val="left"/>
+        <w:rPr>
+          <w:sz w:val="28"/>
+        </w:rPr>
+      </w:pPr>
+      <w:r>
+        <w:rPr>
+          <w:sz w:val="28"/>
+        </w:rPr>
+        <w:br w:type="page"/>
+      </w:r>
+    </w:p>
+    <w:p>
+      <w:pPr>
+        <w:pStyle w:val="a7"/>
+        <w:ind w:left="720" w:firstLineChars="0" w:firstLine="0"/>
+        <w:rPr>
+          <w:rFonts w:hint="eastAsia"/>
+          <w:sz w:val="28"/>
+        </w:rPr>
+      </w:pPr>
+      <w:r>
+        <w:rPr>
+          <w:noProof/>
+          <w:sz w:val="28"/>
+        </w:rPr>
+        <w:lastRenderedPageBreak/>
+        <mc:AlternateContent>
+          <mc:Choice Requires="wps">
+            <w:drawing>
+              <wp:anchor distT="45720" distB="45720" distL="114300" distR="114300" simplePos="0" relativeHeight="251668480" behindDoc="0" locked="0" layoutInCell="1" allowOverlap="1" wp14:anchorId="20C4861F" wp14:editId="6738E285">
+                <wp:simplePos x="0" y="0"/>
+                <wp:positionH relativeFrom="column">
+                  <wp:posOffset>1212215</wp:posOffset>
+                </wp:positionH>
+                <wp:positionV relativeFrom="paragraph">
+                  <wp:posOffset>3865245</wp:posOffset>
+                </wp:positionV>
+                <wp:extent cx="4488180" cy="3574415"/>
+                <wp:effectExtent l="0" t="0" r="26670" b="26035"/>
+                <wp:wrapSquare wrapText="bothSides"/>
+                <wp:docPr id="3" name="文本框 2"/>
+                <wp:cNvGraphicFramePr>
+                  <a:graphicFrameLocks xmlns:a="http://schemas.openxmlformats.org/drawingml/2006/main"/>
+                </wp:cNvGraphicFramePr>
+                <a:graphic xmlns:a="http://schemas.openxmlformats.org/drawingml/2006/main">
+                  <a:graphicData uri="http://schemas.microsoft.com/office/word/2010/wordprocessingShape">
+                    <wps:wsp>
+                      <wps:cNvSpPr txBox="1">
+                        <a:spLocks noChangeArrowheads="1"/>
+                      </wps:cNvSpPr>
+                      <wps:spPr bwMode="auto">
+                        <a:xfrm>
+                          <a:off x="0" y="0"/>
+                          <a:ext cx="4488180" cy="3574415"/>
+                        </a:xfrm>
+                        <a:prstGeom prst="rect">
+                          <a:avLst/>
+                        </a:prstGeom>
+                        <a:solidFill>
+                          <a:srgbClr val="FFFFFF"/>
+                        </a:solidFill>
+                        <a:ln w="9525">
+                          <a:solidFill>
+                            <a:srgbClr val="000000"/>
+                          </a:solidFill>
+                          <a:miter lim="800000"/>
+                          <a:headEnd/>
+                          <a:tailEnd/>
+                        </a:ln>
+                      </wps:spPr>
+                      <wps:txbx>
+                        <w:txbxContent>
+                          <w:p>
+                            <w:pPr>
+                              <w:pStyle w:val="a7"/>
+                              <w:numPr>
+                                <w:ilvl w:val="0"/>
+                                <w:numId w:val="12"/>
+                              </w:numPr>
+                              <w:ind w:firstLineChars="0"/>
+                              <w:rPr>
+                                <w:rFonts w:ascii="Microsoft YaHei UI" w:eastAsia="Microsoft YaHei UI" w:hAnsi="Microsoft YaHei UI"/>
+                                <w:sz w:val="28"/>
+                                <w:szCs w:val="28"/>
+                              </w:rPr>
+                            </w:pPr>
+                            <w:r>
+                              <w:rPr>
+                                <w:rFonts w:ascii="Microsoft YaHei UI" w:eastAsia="Microsoft YaHei UI" w:hAnsi="Microsoft YaHei UI" w:hint="eastAsia"/>
+                                <w:sz w:val="28"/>
+                                <w:szCs w:val="28"/>
+                              </w:rPr>
+                              <w:t>增加W</w:t>
+                            </w:r>
+                            <w:r>
+                              <w:rPr>
+                                <w:rFonts w:ascii="Microsoft YaHei UI" w:eastAsia="Microsoft YaHei UI" w:hAnsi="Microsoft YaHei UI"/>
+                                <w:sz w:val="28"/>
+                                <w:szCs w:val="28"/>
+                              </w:rPr>
+                              <w:t>ebSocket</w:t>
+                            </w:r>
+                            <w:r>
+                              <w:rPr>
+                                <w:rFonts w:ascii="Microsoft YaHei UI" w:eastAsia="Microsoft YaHei UI" w:hAnsi="Microsoft YaHei UI" w:hint="eastAsia"/>
+                                <w:sz w:val="28"/>
+                                <w:szCs w:val="28"/>
+                              </w:rPr>
+                              <w:t>客户端异常重连机制</w:t>
+                            </w:r>
+                          </w:p>
+                          <w:p>
+                            <w:pPr>
+                              <w:pStyle w:val="a7"/>
+                              <w:numPr>
+                                <w:ilvl w:val="0"/>
+                                <w:numId w:val="12"/>
+                              </w:numPr>
+                              <w:ind w:firstLineChars="0"/>
+                              <w:rPr>
+                                <w:rFonts w:ascii="Microsoft YaHei UI" w:eastAsia="Microsoft YaHei UI" w:hAnsi="Microsoft YaHei UI"/>
+                                <w:sz w:val="28"/>
+                                <w:szCs w:val="28"/>
+                              </w:rPr>
+                            </w:pPr>
+                            <w:r>
+                              <w:rPr>
+                                <w:rFonts w:ascii="Microsoft YaHei UI" w:eastAsia="Microsoft YaHei UI" w:hAnsi="Microsoft YaHei UI" w:hint="eastAsia"/>
+                                <w:sz w:val="28"/>
+                                <w:szCs w:val="28"/>
+                              </w:rPr>
+                              <w:t>部分控件功能调整</w:t>
+                            </w:r>
+                          </w:p>
+                          <w:p>
+                            <w:pPr>
+                              <w:pStyle w:val="a7"/>
+                              <w:numPr>
+                                <w:ilvl w:val="0"/>
+                                <w:numId w:val="12"/>
+                              </w:numPr>
+                              <w:ind w:firstLineChars="0"/>
+                              <w:rPr>
+                                <w:rFonts w:ascii="Microsoft YaHei UI" w:eastAsia="Microsoft YaHei UI" w:hAnsi="Microsoft YaHei UI"/>
+                                <w:sz w:val="28"/>
+                                <w:szCs w:val="28"/>
+                              </w:rPr>
+                            </w:pPr>
+                            <w:r>
+                              <w:rPr>
+                                <w:rFonts w:ascii="Microsoft YaHei UI" w:eastAsia="Microsoft YaHei UI" w:hAnsi="Microsoft YaHei UI" w:hint="eastAsia"/>
+                                <w:sz w:val="28"/>
+                                <w:szCs w:val="28"/>
+                              </w:rPr>
+                              <w:t>听讲端及主讲端无板书界面测试修改完成</w:t>
+                            </w:r>
+                          </w:p>
+                          <w:p>
+                            <w:pPr>
+                              <w:pStyle w:val="a7"/>
+                              <w:numPr>
+                                <w:ilvl w:val="0"/>
+                                <w:numId w:val="12"/>
+                              </w:numPr>
+                              <w:ind w:firstLineChars="0"/>
+                              <w:rPr>
+                                <w:rFonts w:ascii="Microsoft YaHei UI" w:eastAsia="Microsoft YaHei UI" w:hAnsi="Microsoft YaHei UI"/>
+                                <w:sz w:val="28"/>
+                                <w:szCs w:val="28"/>
+                              </w:rPr>
+                            </w:pPr>
+                            <w:r>
+                              <w:rPr>
+                                <w:rFonts w:ascii="Microsoft YaHei UI" w:eastAsia="Microsoft YaHei UI" w:hAnsi="Microsoft YaHei UI" w:hint="eastAsia"/>
+                                <w:sz w:val="28"/>
+                                <w:szCs w:val="28"/>
+                              </w:rPr>
+                              <w:t>主讲端板</w:t>
+                            </w:r>
+                            <w:proofErr w:type="gramStart"/>
+                            <w:r>
+                              <w:rPr>
+                                <w:rFonts w:ascii="Microsoft YaHei UI" w:eastAsia="Microsoft YaHei UI" w:hAnsi="Microsoft YaHei UI" w:hint="eastAsia"/>
+                                <w:sz w:val="28"/>
+                                <w:szCs w:val="28"/>
+                              </w:rPr>
+                              <w:t>书模式待</w:t>
+                            </w:r>
+                            <w:proofErr w:type="gramEnd"/>
+                            <w:r>
+                              <w:rPr>
+                                <w:rFonts w:ascii="Microsoft YaHei UI" w:eastAsia="Microsoft YaHei UI" w:hAnsi="Microsoft YaHei UI" w:hint="eastAsia"/>
+                                <w:sz w:val="28"/>
+                                <w:szCs w:val="28"/>
+                              </w:rPr>
+                              <w:t>测试(结合听讲</w:t>
+                            </w:r>
+                            <w:proofErr w:type="gramStart"/>
+                            <w:r>
+                              <w:rPr>
+                                <w:rFonts w:ascii="Microsoft YaHei UI" w:eastAsia="Microsoft YaHei UI" w:hAnsi="Microsoft YaHei UI" w:hint="eastAsia"/>
+                                <w:sz w:val="28"/>
+                                <w:szCs w:val="28"/>
+                              </w:rPr>
+                              <w:t>端工具</w:t>
+                            </w:r>
+                            <w:proofErr w:type="gramEnd"/>
+                            <w:r>
+                              <w:rPr>
+                                <w:rFonts w:ascii="Microsoft YaHei UI" w:eastAsia="Microsoft YaHei UI" w:hAnsi="Microsoft YaHei UI" w:hint="eastAsia"/>
+                                <w:sz w:val="28"/>
+                                <w:szCs w:val="28"/>
+                              </w:rPr>
+                              <w:t>测试)</w:t>
+                            </w:r>
+                          </w:p>
+                        </w:txbxContent>
+                      </wps:txbx>
+                      <wps:bodyPr rot="0" vert="horz" wrap="square" lIns="91440" tIns="45720" rIns="91440" bIns="45720" anchor="t" anchorCtr="0">
+                        <a:noAutofit/>
+                      </wps:bodyPr>
+                    </wps:wsp>
+                  </a:graphicData>
+                </a:graphic>
+                <wp14:sizeRelH relativeFrom="margin">
+                  <wp14:pctWidth>0</wp14:pctWidth>
+                </wp14:sizeRelH>
+                <wp14:sizeRelV relativeFrom="margin">
+                  <wp14:pctHeight>0</wp14:pctHeight>
+                </wp14:sizeRelV>
+              </wp:anchor>
+            </w:drawing>
+          </mc:Choice>
+          <mc:Fallback>
+            <w:pict>
+              <v:shape w14:anchorId="20C4861F" id="_x0000_s1029" type="#_x0000_t202" style="position:absolute;left:0;text-align:left;margin-left:95.45pt;margin-top:304.35pt;width:353.4pt;height:281.45pt;z-index:251668480;visibility:visible;mso-wrap-style:square;mso-width-percent:0;mso-height-percent:0;mso-wrap-distance-left:9pt;mso-wrap-distance-top:3.6pt;mso-wrap-distance-right:9pt;mso-wrap-distance-bottom:3.6pt;mso-position-horizontal:absolute;mso-position-horizontal-relative:text;mso-position-vertical:absolute;mso-position-vertical-relative:text;mso-width-percent:0;mso-height-percent:0;mso-width-relative:margin;mso-height-relative:margin;v-text-anchor:top" o:gfxdata="UEsDBBQABgAIAAAAIQC2gziS/gAAAOEBAAATAAAAW0NvbnRlbnRfVHlwZXNdLnhtbJSRQU7DMBBF&#10;90jcwfIWJU67QAgl6YK0S0CoHGBkTxKLZGx5TGhvj5O2G0SRWNoz/78nu9wcxkFMGNg6quQqL6RA&#10;0s5Y6ir5vt9lD1JwBDIwOMJKHpHlpr69KfdHjyxSmriSfYz+USnWPY7AufNIadK6MEJMx9ApD/oD&#10;OlTrorhX2lFEilmcO2RdNtjC5xDF9pCuTyYBB5bi6bQ4syoJ3g9WQ0ymaiLzg5KdCXlKLjvcW893&#10;SUOqXwnz5DrgnHtJTxOsQfEKIT7DmDSUCaxw7Rqn8787ZsmRM9e2VmPeBN4uqYvTtW7jvijg9N/y&#10;JsXecLq0q+WD6m8AAAD//wMAUEsDBBQABgAIAAAAIQA4/SH/1gAAAJQBAAALAAAAX3JlbHMvLnJl&#10;bHOkkMFqwzAMhu+DvYPRfXGawxijTi+j0GvpHsDYimMaW0Yy2fr2M4PBMnrbUb/Q94l/f/hMi1qR&#10;JVI2sOt6UJgd+ZiDgffL8ekFlFSbvV0oo4EbChzGx4f9GRdb25HMsYhqlCwG5lrLq9biZkxWOiqY&#10;22YiTra2kYMu1l1tQD30/bPm3wwYN0x18gb45AdQl1tp5j/sFB2T0FQ7R0nTNEV3j6o9feQzro1i&#10;OWA14Fm+Q8a1a8+Bvu/d/dMb2JY5uiPbhG/ktn4cqGU/er3pcvwCAAD//wMAUEsDBBQABgAIAAAA&#10;IQCk8EyRFQIAACcEAAAOAAAAZHJzL2Uyb0RvYy54bWysk9uO2yAQhu8r9R0Q943j1OlmrTirbbap&#10;Km0P0rYPgAHHqJihQGKnT98Be7Pp6aaqLxDjgX9mvhnWN0OnyVE6r8BUNJ/NKZGGg1BmX9Evn3cv&#10;VpT4wIxgGoys6El6erN5/mzd21IuoAUtpCMoYnzZ24q2IdgyyzxvZcf8DKw06GzAdSyg6faZcKxH&#10;9U5ni/n8VdaDE9YBl97j37vRSTdJv2kkDx+bxstAdEUxt5BWl9Y6rtlmzcq9Y7ZVfEqD/UMWHVMG&#10;g56l7lhg5ODUb1Kd4g48NGHGocugaRSXqQasJp//Us1Dy6xMtSAcb8+Y/P+T5R+OD/aTI2F4DQM2&#10;MBXh7T3wr54Y2LbM7OWtc9C3kgkMnEdkWW99OV2NqH3po0jdvweBTWaHAEloaFwXqWCdBNWxAacz&#10;dDkEwvFnUaxW+QpdHH0vl1dFkS9TDFY+XrfOh7cSOhI3FXXY1STPjvc+xHRY+XgkRvOgldgprZPh&#10;9vVWO3JkOAG79E3qPx3ThvQVvV4uliOBv0rM0/cniU4FHGWtuoquzodYGbm9MSINWmBKj3tMWZsJ&#10;ZGQ3UgxDPRAlkEMMELnWIE5I1sE4ufjScNOC+05Jj1NbUf/twJykRL8z2J3rvCjimCejWF4t0HCX&#10;nvrSwwxHqYoGSsbtNqSnEbkZuMUuNirxfcpkShmnMWGfXk4c90s7nXp635sfAAAA//8DAFBLAwQU&#10;AAYACAAAACEAktHL7eAAAAAMAQAADwAAAGRycy9kb3ducmV2LnhtbEyPzU7DMBCE70i8g7VIXBC1&#10;Ayh/xKkQEghupSC4urGbRNjrYLtpeHuWE9x2NJ9mZ5r14iybTYijRwnZSgAz2Hk9Yi/h7fXhsgQW&#10;k0KtrEcj4dtEWLenJ42qtT/ii5m3qWcUgrFWEoaUpprz2A3Gqbjyk0Hy9j44lUiGnuugjhTuLL8S&#10;IudOjUgfBjWZ+8F0n9uDk1DePM0f8fl6897le1uli2J+/ApSnp8td7fAklnSHwy/9ak6tNRp5w+o&#10;I7OkK1ERKiEXZQGMiLIq6NiRlRVZDrxt+P8R7Q8AAAD//wMAUEsBAi0AFAAGAAgAAAAhALaDOJL+&#10;AAAA4QEAABMAAAAAAAAAAAAAAAAAAAAAAFtDb250ZW50X1R5cGVzXS54bWxQSwECLQAUAAYACAAA&#10;ACEAOP0h/9YAAACUAQAACwAAAAAAAAAAAAAAAAAvAQAAX3JlbHMvLnJlbHNQSwECLQAUAAYACAAA&#10;ACEApPBMkRUCAAAnBAAADgAAAAAAAAAAAAAAAAAuAgAAZHJzL2Uyb0RvYy54bWxQSwECLQAUAAYA&#10;CAAAACEAktHL7eAAAAAMAQAADwAAAAAAAAAAAAAAAABvBAAAZHJzL2Rvd25yZXYueG1sUEsFBgAA&#10;AAAEAAQA8wAAAHwFAAAAAA==&#10;">
+                <v:textbox>
+                  <w:txbxContent>
+                    <w:p>
+                      <w:pPr>
+                        <w:pStyle w:val="a7"/>
+                        <w:numPr>
+                          <w:ilvl w:val="0"/>
+                          <w:numId w:val="12"/>
+                        </w:numPr>
+                        <w:ind w:firstLineChars="0"/>
+                        <w:rPr>
+                          <w:rFonts w:ascii="Microsoft YaHei UI" w:eastAsia="Microsoft YaHei UI" w:hAnsi="Microsoft YaHei UI"/>
+                          <w:sz w:val="28"/>
+                          <w:szCs w:val="28"/>
+                        </w:rPr>
+                      </w:pPr>
+                      <w:r>
+                        <w:rPr>
+                          <w:rFonts w:ascii="Microsoft YaHei UI" w:eastAsia="Microsoft YaHei UI" w:hAnsi="Microsoft YaHei UI" w:hint="eastAsia"/>
+                          <w:sz w:val="28"/>
+                          <w:szCs w:val="28"/>
+                        </w:rPr>
+                        <w:t>增加W</w:t>
+                      </w:r>
+                      <w:r>
+                        <w:rPr>
+                          <w:rFonts w:ascii="Microsoft YaHei UI" w:eastAsia="Microsoft YaHei UI" w:hAnsi="Microsoft YaHei UI"/>
+                          <w:sz w:val="28"/>
+                          <w:szCs w:val="28"/>
+                        </w:rPr>
+                        <w:t>ebSocket</w:t>
+                      </w:r>
+                      <w:r>
+                        <w:rPr>
+                          <w:rFonts w:ascii="Microsoft YaHei UI" w:eastAsia="Microsoft YaHei UI" w:hAnsi="Microsoft YaHei UI" w:hint="eastAsia"/>
+                          <w:sz w:val="28"/>
+                          <w:szCs w:val="28"/>
+                        </w:rPr>
+                        <w:t>客户端异常重连机制</w:t>
+                      </w:r>
+                    </w:p>
+                    <w:p>
+                      <w:pPr>
+                        <w:pStyle w:val="a7"/>
+                        <w:numPr>
+                          <w:ilvl w:val="0"/>
+                          <w:numId w:val="12"/>
+                        </w:numPr>
+                        <w:ind w:firstLineChars="0"/>
+                        <w:rPr>
+                          <w:rFonts w:ascii="Microsoft YaHei UI" w:eastAsia="Microsoft YaHei UI" w:hAnsi="Microsoft YaHei UI"/>
+                          <w:sz w:val="28"/>
+                          <w:szCs w:val="28"/>
+                        </w:rPr>
+                      </w:pPr>
+                      <w:r>
+                        <w:rPr>
+                          <w:rFonts w:ascii="Microsoft YaHei UI" w:eastAsia="Microsoft YaHei UI" w:hAnsi="Microsoft YaHei UI" w:hint="eastAsia"/>
+                          <w:sz w:val="28"/>
+                          <w:szCs w:val="28"/>
+                        </w:rPr>
+                        <w:t>部分控件功能调整</w:t>
+                      </w:r>
+                    </w:p>
+                    <w:p>
+                      <w:pPr>
+                        <w:pStyle w:val="a7"/>
+                        <w:numPr>
+                          <w:ilvl w:val="0"/>
+                          <w:numId w:val="12"/>
+                        </w:numPr>
+                        <w:ind w:firstLineChars="0"/>
+                        <w:rPr>
+                          <w:rFonts w:ascii="Microsoft YaHei UI" w:eastAsia="Microsoft YaHei UI" w:hAnsi="Microsoft YaHei UI"/>
+                          <w:sz w:val="28"/>
+                          <w:szCs w:val="28"/>
+                        </w:rPr>
+                      </w:pPr>
+                      <w:r>
+                        <w:rPr>
+                          <w:rFonts w:ascii="Microsoft YaHei UI" w:eastAsia="Microsoft YaHei UI" w:hAnsi="Microsoft YaHei UI" w:hint="eastAsia"/>
+                          <w:sz w:val="28"/>
+                          <w:szCs w:val="28"/>
+                        </w:rPr>
+                        <w:t>听讲端及主讲端无板书界面测试修改完成</w:t>
+                      </w:r>
+                    </w:p>
+                    <w:p>
+                      <w:pPr>
+                        <w:pStyle w:val="a7"/>
+                        <w:numPr>
+                          <w:ilvl w:val="0"/>
+                          <w:numId w:val="12"/>
+                        </w:numPr>
+                        <w:ind w:firstLineChars="0"/>
+                        <w:rPr>
+                          <w:rFonts w:ascii="Microsoft YaHei UI" w:eastAsia="Microsoft YaHei UI" w:hAnsi="Microsoft YaHei UI"/>
+                          <w:sz w:val="28"/>
+                          <w:szCs w:val="28"/>
+                        </w:rPr>
+                      </w:pPr>
+                      <w:r>
+                        <w:rPr>
+                          <w:rFonts w:ascii="Microsoft YaHei UI" w:eastAsia="Microsoft YaHei UI" w:hAnsi="Microsoft YaHei UI" w:hint="eastAsia"/>
+                          <w:sz w:val="28"/>
+                          <w:szCs w:val="28"/>
+                        </w:rPr>
+                        <w:t>主讲端板</w:t>
+                      </w:r>
+                      <w:proofErr w:type="gramStart"/>
+                      <w:r>
+                        <w:rPr>
+                          <w:rFonts w:ascii="Microsoft YaHei UI" w:eastAsia="Microsoft YaHei UI" w:hAnsi="Microsoft YaHei UI" w:hint="eastAsia"/>
+                          <w:sz w:val="28"/>
+                          <w:szCs w:val="28"/>
+                        </w:rPr>
+                        <w:t>书模式待</w:t>
+                      </w:r>
+                      <w:proofErr w:type="gramEnd"/>
+                      <w:r>
+                        <w:rPr>
+                          <w:rFonts w:ascii="Microsoft YaHei UI" w:eastAsia="Microsoft YaHei UI" w:hAnsi="Microsoft YaHei UI" w:hint="eastAsia"/>
+                          <w:sz w:val="28"/>
+                          <w:szCs w:val="28"/>
+                        </w:rPr>
+                        <w:t>测试(结合听讲</w:t>
+                      </w:r>
+                      <w:proofErr w:type="gramStart"/>
+                      <w:r>
+                        <w:rPr>
+                          <w:rFonts w:ascii="Microsoft YaHei UI" w:eastAsia="Microsoft YaHei UI" w:hAnsi="Microsoft YaHei UI" w:hint="eastAsia"/>
+                          <w:sz w:val="28"/>
+                          <w:szCs w:val="28"/>
+                        </w:rPr>
+                        <w:t>端工具</w:t>
+                      </w:r>
+                      <w:proofErr w:type="gramEnd"/>
+                      <w:r>
+                        <w:rPr>
+                          <w:rFonts w:ascii="Microsoft YaHei UI" w:eastAsia="Microsoft YaHei UI" w:hAnsi="Microsoft YaHei UI" w:hint="eastAsia"/>
+                          <w:sz w:val="28"/>
+                          <w:szCs w:val="28"/>
+                        </w:rPr>
+                        <w:t>测试)</w:t>
+                      </w:r>
+                    </w:p>
+                  </w:txbxContent>
+                </v:textbox>
+                <w10:wrap type="square"/>
+              </v:shape>
+            </w:pict>
+          </mc:Fallback>
+        </mc:AlternateContent>
+      </w:r>
+      <w:r>
+        <w:rPr>
+          <w:noProof/>
+          <w:sz w:val="28"/>
+        </w:rPr>
+        <mc:AlternateContent>
+          <mc:Choice Requires="wps">
+            <w:drawing>
+              <wp:anchor distT="45720" distB="45720" distL="114300" distR="114300" simplePos="0" relativeHeight="251666432" behindDoc="0" locked="0" layoutInCell="1" allowOverlap="1" wp14:anchorId="6BE1B6E0" wp14:editId="4A43DDBD">
+                <wp:simplePos x="0" y="0"/>
+                <wp:positionH relativeFrom="column">
+                  <wp:posOffset>1115060</wp:posOffset>
+                </wp:positionH>
+                <wp:positionV relativeFrom="paragraph">
+                  <wp:posOffset>179705</wp:posOffset>
+                </wp:positionV>
+                <wp:extent cx="4585335" cy="2756535"/>
+                <wp:effectExtent l="0" t="0" r="24765" b="24765"/>
+                <wp:wrapSquare wrapText="bothSides"/>
+                <wp:docPr id="217" name="文本框 2"/>
+                <wp:cNvGraphicFramePr>
+                  <a:graphicFrameLocks xmlns:a="http://schemas.openxmlformats.org/drawingml/2006/main"/>
+                </wp:cNvGraphicFramePr>
+                <a:graphic xmlns:a="http://schemas.openxmlformats.org/drawingml/2006/main">
+                  <a:graphicData uri="http://schemas.microsoft.com/office/word/2010/wordprocessingShape">
+                    <wps:wsp>
+                      <wps:cNvSpPr txBox="1">
+                        <a:spLocks noChangeArrowheads="1"/>
+                      </wps:cNvSpPr>
+                      <wps:spPr bwMode="auto">
+                        <a:xfrm>
+                          <a:off x="0" y="0"/>
+                          <a:ext cx="4585335" cy="2756535"/>
+                        </a:xfrm>
+                        <a:prstGeom prst="rect">
+                          <a:avLst/>
+                        </a:prstGeom>
+                        <a:solidFill>
+                          <a:srgbClr val="FFFFFF"/>
+                        </a:solidFill>
+                        <a:ln w="9525">
+                          <a:solidFill>
+                            <a:srgbClr val="000000"/>
+                          </a:solidFill>
+                          <a:miter lim="800000"/>
+                          <a:headEnd/>
+                          <a:tailEnd/>
+                        </a:ln>
+                      </wps:spPr>
+                      <wps:txbx>
+                        <w:txbxContent>
+                          <w:p>
+                            <w:pPr>
+                              <w:pStyle w:val="a7"/>
+                              <w:numPr>
+                                <w:ilvl w:val="0"/>
+                                <w:numId w:val="11"/>
+                              </w:numPr>
+                              <w:ind w:firstLineChars="0"/>
+                              <w:rPr>
+                                <w:rFonts w:ascii="Microsoft YaHei UI" w:eastAsia="Microsoft YaHei UI" w:hAnsi="Microsoft YaHei UI"/>
+                                <w:sz w:val="28"/>
+                                <w:szCs w:val="28"/>
+                              </w:rPr>
+                            </w:pPr>
+                            <w:r>
+                              <w:rPr>
+                                <w:rFonts w:ascii="Microsoft YaHei UI" w:eastAsia="Microsoft YaHei UI" w:hAnsi="Microsoft YaHei UI" w:hint="eastAsia"/>
+                                <w:sz w:val="28"/>
+                                <w:szCs w:val="28"/>
+                              </w:rPr>
+                              <w:t>听讲端U</w:t>
+                            </w:r>
+                            <w:r>
+                              <w:rPr>
+                                <w:rFonts w:ascii="Microsoft YaHei UI" w:eastAsia="Microsoft YaHei UI" w:hAnsi="Microsoft YaHei UI"/>
+                                <w:sz w:val="28"/>
+                                <w:szCs w:val="28"/>
+                              </w:rPr>
+                              <w:t>I,</w:t>
+                            </w:r>
+                            <w:r>
+                              <w:rPr>
+                                <w:rFonts w:ascii="Microsoft YaHei UI" w:eastAsia="Microsoft YaHei UI" w:hAnsi="Microsoft YaHei UI" w:hint="eastAsia"/>
+                                <w:sz w:val="28"/>
+                                <w:szCs w:val="28"/>
+                              </w:rPr>
+                              <w:t>板书模式U</w:t>
+                            </w:r>
+                            <w:r>
+                              <w:rPr>
+                                <w:rFonts w:ascii="Microsoft YaHei UI" w:eastAsia="Microsoft YaHei UI" w:hAnsi="Microsoft YaHei UI"/>
+                                <w:sz w:val="28"/>
+                                <w:szCs w:val="28"/>
+                              </w:rPr>
+                              <w:t>I</w:t>
+                            </w:r>
+                            <w:r>
+                              <w:rPr>
+                                <w:rFonts w:ascii="Microsoft YaHei UI" w:eastAsia="Microsoft YaHei UI" w:hAnsi="Microsoft YaHei UI" w:hint="eastAsia"/>
+                                <w:sz w:val="28"/>
+                                <w:szCs w:val="28"/>
+                              </w:rPr>
+                              <w:t>等重新绘制</w:t>
+                            </w:r>
+                          </w:p>
+                          <w:p>
+                            <w:pPr>
+                              <w:pStyle w:val="a7"/>
+                              <w:numPr>
+                                <w:ilvl w:val="0"/>
+                                <w:numId w:val="11"/>
+                              </w:numPr>
+                              <w:ind w:firstLineChars="0"/>
+                              <w:rPr>
+                                <w:rFonts w:ascii="Microsoft YaHei UI" w:eastAsia="Microsoft YaHei UI" w:hAnsi="Microsoft YaHei UI"/>
+                                <w:sz w:val="28"/>
+                                <w:szCs w:val="28"/>
+                              </w:rPr>
+                            </w:pPr>
+                            <w:proofErr w:type="spellStart"/>
+                            <w:r>
+                              <w:rPr>
+                                <w:rFonts w:ascii="Microsoft YaHei UI" w:eastAsia="Microsoft YaHei UI" w:hAnsi="Microsoft YaHei UI" w:hint="eastAsia"/>
+                                <w:sz w:val="28"/>
+                                <w:szCs w:val="28"/>
+                              </w:rPr>
+                              <w:t>redis</w:t>
+                            </w:r>
+                            <w:proofErr w:type="spellEnd"/>
+                            <w:r>
+                              <w:rPr>
+                                <w:rFonts w:ascii="Microsoft YaHei UI" w:eastAsia="Microsoft YaHei UI" w:hAnsi="Microsoft YaHei UI" w:hint="eastAsia"/>
+                                <w:sz w:val="28"/>
+                                <w:szCs w:val="28"/>
+                              </w:rPr>
+                              <w:t>通讯模式删除</w:t>
+                            </w:r>
+                            <w:r>
+                              <w:rPr>
+                                <w:rFonts w:ascii="Microsoft YaHei UI" w:eastAsia="Microsoft YaHei UI" w:hAnsi="Microsoft YaHei UI"/>
+                                <w:sz w:val="28"/>
+                                <w:szCs w:val="28"/>
+                              </w:rPr>
+                              <w:t>,</w:t>
+                            </w:r>
+                            <w:r>
+                              <w:rPr>
+                                <w:rFonts w:ascii="Microsoft YaHei UI" w:eastAsia="Microsoft YaHei UI" w:hAnsi="Microsoft YaHei UI" w:hint="eastAsia"/>
+                                <w:sz w:val="28"/>
+                                <w:szCs w:val="28"/>
+                              </w:rPr>
+                              <w:t>改为</w:t>
+                            </w:r>
+                            <w:proofErr w:type="spellStart"/>
+                            <w:r>
+                              <w:rPr>
+                                <w:rFonts w:ascii="Microsoft YaHei UI" w:eastAsia="Microsoft YaHei UI" w:hAnsi="Microsoft YaHei UI" w:hint="eastAsia"/>
+                                <w:sz w:val="28"/>
+                                <w:szCs w:val="28"/>
+                              </w:rPr>
+                              <w:t>websocket</w:t>
+                            </w:r>
+                            <w:proofErr w:type="spellEnd"/>
+                            <w:r>
+                              <w:rPr>
+                                <w:rFonts w:ascii="Microsoft YaHei UI" w:eastAsia="Microsoft YaHei UI" w:hAnsi="Microsoft YaHei UI" w:hint="eastAsia"/>
+                                <w:sz w:val="28"/>
+                                <w:szCs w:val="28"/>
+                              </w:rPr>
+                              <w:t>长链接</w:t>
+                            </w:r>
+                          </w:p>
+                          <w:p>
+                            <w:pPr>
+                              <w:pStyle w:val="a7"/>
+                              <w:numPr>
+                                <w:ilvl w:val="0"/>
+                                <w:numId w:val="11"/>
+                              </w:numPr>
+                              <w:ind w:firstLineChars="0"/>
+                              <w:rPr>
+                                <w:rFonts w:ascii="Microsoft YaHei UI" w:eastAsia="Microsoft YaHei UI" w:hAnsi="Microsoft YaHei UI"/>
+                                <w:sz w:val="28"/>
+                                <w:szCs w:val="28"/>
+                              </w:rPr>
+                            </w:pPr>
+                            <w:r>
+                              <w:rPr>
+                                <w:rFonts w:ascii="Microsoft YaHei UI" w:eastAsia="Microsoft YaHei UI" w:hAnsi="Microsoft YaHei UI" w:hint="eastAsia"/>
+                                <w:sz w:val="28"/>
+                                <w:szCs w:val="28"/>
+                              </w:rPr>
+                              <w:t>对应模式的新按键功能开发</w:t>
+                            </w:r>
+                          </w:p>
+                          <w:p>
+                            <w:pPr>
+                              <w:pStyle w:val="a7"/>
+                              <w:numPr>
+                                <w:ilvl w:val="0"/>
+                                <w:numId w:val="11"/>
+                              </w:numPr>
+                              <w:ind w:firstLineChars="0"/>
+                              <w:rPr>
+                                <w:rFonts w:ascii="Microsoft YaHei UI" w:eastAsia="Microsoft YaHei UI" w:hAnsi="Microsoft YaHei UI"/>
+                                <w:sz w:val="28"/>
+                                <w:szCs w:val="28"/>
+                              </w:rPr>
+                            </w:pPr>
+                            <w:r>
+                              <w:rPr>
+                                <w:rFonts w:ascii="Microsoft YaHei UI" w:eastAsia="Microsoft YaHei UI" w:hAnsi="Microsoft YaHei UI" w:hint="eastAsia"/>
+                                <w:sz w:val="28"/>
+                                <w:szCs w:val="28"/>
+                              </w:rPr>
+                              <w:t>听讲</w:t>
+                            </w:r>
+                            <w:proofErr w:type="gramStart"/>
+                            <w:r>
+                              <w:rPr>
+                                <w:rFonts w:ascii="Microsoft YaHei UI" w:eastAsia="Microsoft YaHei UI" w:hAnsi="Microsoft YaHei UI" w:hint="eastAsia"/>
+                                <w:sz w:val="28"/>
+                                <w:szCs w:val="28"/>
+                              </w:rPr>
+                              <w:t>端功能</w:t>
+                            </w:r>
+                            <w:proofErr w:type="gramEnd"/>
+                            <w:r>
+                              <w:rPr>
+                                <w:rFonts w:ascii="Microsoft YaHei UI" w:eastAsia="Microsoft YaHei UI" w:hAnsi="Microsoft YaHei UI" w:hint="eastAsia"/>
+                                <w:sz w:val="28"/>
+                                <w:szCs w:val="28"/>
+                              </w:rPr>
+                              <w:t>适配</w:t>
+                            </w:r>
+                          </w:p>
+                        </w:txbxContent>
+                      </wps:txbx>
+                      <wps:bodyPr rot="0" vert="horz" wrap="square" lIns="91440" tIns="45720" rIns="91440" bIns="45720" anchor="t" anchorCtr="0">
+                        <a:noAutofit/>
+                      </wps:bodyPr>
+                    </wps:wsp>
+                  </a:graphicData>
+                </a:graphic>
+                <wp14:sizeRelH relativeFrom="margin">
+                  <wp14:pctWidth>0</wp14:pctWidth>
+                </wp14:sizeRelH>
+                <wp14:sizeRelV relativeFrom="margin">
+                  <wp14:pctHeight>0</wp14:pctHeight>
+                </wp14:sizeRelV>
+              </wp:anchor>
+            </w:drawing>
+          </mc:Choice>
+          <mc:Fallback>
+            <w:pict>
+              <v:shape w14:anchorId="6BE1B6E0" id="_x0000_s1030" type="#_x0000_t202" style="position:absolute;left:0;text-align:left;margin-left:87.8pt;margin-top:14.15pt;width:361.05pt;height:217.05pt;z-index:251666432;visibility:visible;mso-wrap-style:square;mso-width-percent:0;mso-height-percent:0;mso-wrap-distance-left:9pt;mso-wrap-distance-top:3.6pt;mso-wrap-distance-right:9pt;mso-wrap-distance-bottom:3.6pt;mso-position-horizontal:absolute;mso-position-horizontal-relative:text;mso-position-vertical:absolute;mso-position-vertical-relative:text;mso-width-percent:0;mso-height-percent:0;mso-width-relative:margin;mso-height-relative:margin;v-text-anchor:top" o:gfxdata="UEsDBBQABgAIAAAAIQC2gziS/gAAAOEBAAATAAAAW0NvbnRlbnRfVHlwZXNdLnhtbJSRQU7DMBBF&#10;90jcwfIWJU67QAgl6YK0S0CoHGBkTxKLZGx5TGhvj5O2G0SRWNoz/78nu9wcxkFMGNg6quQqL6RA&#10;0s5Y6ir5vt9lD1JwBDIwOMJKHpHlpr69KfdHjyxSmriSfYz+USnWPY7AufNIadK6MEJMx9ApD/oD&#10;OlTrorhX2lFEilmcO2RdNtjC5xDF9pCuTyYBB5bi6bQ4syoJ3g9WQ0ymaiLzg5KdCXlKLjvcW893&#10;SUOqXwnz5DrgnHtJTxOsQfEKIT7DmDSUCaxw7Rqn8787ZsmRM9e2VmPeBN4uqYvTtW7jvijg9N/y&#10;JsXecLq0q+WD6m8AAAD//wMAUEsDBBQABgAIAAAAIQA4/SH/1gAAAJQBAAALAAAAX3JlbHMvLnJl&#10;bHOkkMFqwzAMhu+DvYPRfXGawxijTi+j0GvpHsDYimMaW0Yy2fr2M4PBMnrbUb/Q94l/f/hMi1qR&#10;JVI2sOt6UJgd+ZiDgffL8ekFlFSbvV0oo4EbChzGx4f9GRdb25HMsYhqlCwG5lrLq9biZkxWOiqY&#10;22YiTra2kYMu1l1tQD30/bPm3wwYN0x18gb45AdQl1tp5j/sFB2T0FQ7R0nTNEV3j6o9feQzro1i&#10;OWA14Fm+Q8a1a8+Bvu/d/dMb2JY5uiPbhG/ktn4cqGU/er3pcvwCAAD//wMAUEsDBBQABgAIAAAA&#10;IQAT2RHWEwIAACcEAAAOAAAAZHJzL2Uyb0RvYy54bWysU9tu2zAMfR+wfxD0vjhJ4zY14hRdugwD&#10;ugvQ7QNkWY6FyaJGKbG7rx8lp2l2exmmB4EUqUPykFzdDJ1hB4Vegy35bDLlTFkJtba7kn/5vH21&#10;5MwHYWthwKqSPyrPb9YvX6x6V6g5tGBqhYxArC96V/I2BFdkmZet6oSfgFOWjA1gJwKpuMtqFD2h&#10;dyabT6eXWQ9YOwSpvKfXu9HI1wm/aZQMH5vGq8BMySm3kG5MdxXvbL0SxQ6Fa7U8piH+IYtOaEtB&#10;T1B3Igi2R/0bVKclgocmTCR0GTSNlirVQNXMpr9U89AKp1ItRI53J5r8/4OVHw4P7hOyMLyGgRqY&#10;ivDuHuRXzyxsWmF36hYR+laJmgLPImVZ73xx/Bqp9oWPIFX/HmpqstgHSEBDg11khepkhE4NeDyR&#10;robAJD0u8mV+cZFzJsk2v8ovc1JiDFE8fXfow1sFHYtCyZG6muDF4d6H0fXJJUbzYHS91cYkBXfV&#10;xiA7CJqAbTpH9J/cjGV9ya/zeT4y8FeIaTp/guh0oFE2uiv58uQkisjbG1unQQtCm1Gm6ow9Ehm5&#10;G1kMQzUwXRMpMUDktYL6kZhFGCeXNo2EFvA7Zz1Nbcn9t71AxZl5Z6k717PFIo55Uhb51ZwUPLdU&#10;5xZhJUGVPHA2ipuQViPyZuGWutjoxO9zJseUaRpTh46bE8f9XE9ez/u9/gEAAP//AwBQSwMEFAAG&#10;AAgAAAAhADsi3SvgAAAACgEAAA8AAABkcnMvZG93bnJldi54bWxMj8FOwzAQRO9I/IO1SFwQdUhD&#10;koY4FUICwQ3aCq5uvE0i7HWw3TT8PeYEx9E+zbyt17PRbELnB0sCbhYJMKTWqoE6Abvt43UJzAdJ&#10;SmpLKOAbPayb87NaVsqe6A2nTehYLCFfSQF9CGPFuW97NNIv7IgUbwfrjAwxuo4rJ0+x3GieJknO&#10;jRwoLvRyxIce28/N0Qgos+fpw78sX9/b/KBX4aqYnr6cEJcX8/0dsIBz+IPhVz+qQxOd9vZIyjMd&#10;c3GbR1RAWi6BRaBcFQWwvYAsTzPgTc3/v9D8AAAA//8DAFBLAQItABQABgAIAAAAIQC2gziS/gAA&#10;AOEBAAATAAAAAAAAAAAAAAAAAAAAAABbQ29udGVudF9UeXBlc10ueG1sUEsBAi0AFAAGAAgAAAAh&#10;ADj9If/WAAAAlAEAAAsAAAAAAAAAAAAAAAAALwEAAF9yZWxzLy5yZWxzUEsBAi0AFAAGAAgAAAAh&#10;ABPZEdYTAgAAJwQAAA4AAAAAAAAAAAAAAAAALgIAAGRycy9lMm9Eb2MueG1sUEsBAi0AFAAGAAgA&#10;AAAhADsi3SvgAAAACgEAAA8AAAAAAAAAAAAAAAAAbQQAAGRycy9kb3ducmV2LnhtbFBLBQYAAAAA&#10;BAAEAPMAAAB6BQAAAAA=&#10;">
+                <v:textbox>
+                  <w:txbxContent>
+                    <w:p>
+                      <w:pPr>
+                        <w:pStyle w:val="a7"/>
+                        <w:numPr>
+                          <w:ilvl w:val="0"/>
+                          <w:numId w:val="11"/>
+                        </w:numPr>
+                        <w:ind w:firstLineChars="0"/>
+                        <w:rPr>
+                          <w:rFonts w:ascii="Microsoft YaHei UI" w:eastAsia="Microsoft YaHei UI" w:hAnsi="Microsoft YaHei UI"/>
+                          <w:sz w:val="28"/>
+                          <w:szCs w:val="28"/>
+                        </w:rPr>
+                      </w:pPr>
+                      <w:r>
+                        <w:rPr>
+                          <w:rFonts w:ascii="Microsoft YaHei UI" w:eastAsia="Microsoft YaHei UI" w:hAnsi="Microsoft YaHei UI" w:hint="eastAsia"/>
+                          <w:sz w:val="28"/>
+                          <w:szCs w:val="28"/>
+                        </w:rPr>
+                        <w:t>听讲端U</w:t>
+                      </w:r>
+                      <w:r>
+                        <w:rPr>
+                          <w:rFonts w:ascii="Microsoft YaHei UI" w:eastAsia="Microsoft YaHei UI" w:hAnsi="Microsoft YaHei UI"/>
+                          <w:sz w:val="28"/>
+                          <w:szCs w:val="28"/>
+                        </w:rPr>
+                        <w:t>I,</w:t>
+                      </w:r>
+                      <w:r>
+                        <w:rPr>
+                          <w:rFonts w:ascii="Microsoft YaHei UI" w:eastAsia="Microsoft YaHei UI" w:hAnsi="Microsoft YaHei UI" w:hint="eastAsia"/>
+                          <w:sz w:val="28"/>
+                          <w:szCs w:val="28"/>
+                        </w:rPr>
+                        <w:t>板书模式U</w:t>
+                      </w:r>
+                      <w:r>
+                        <w:rPr>
+                          <w:rFonts w:ascii="Microsoft YaHei UI" w:eastAsia="Microsoft YaHei UI" w:hAnsi="Microsoft YaHei UI"/>
+                          <w:sz w:val="28"/>
+                          <w:szCs w:val="28"/>
+                        </w:rPr>
+                        <w:t>I</w:t>
+                      </w:r>
+                      <w:r>
+                        <w:rPr>
+                          <w:rFonts w:ascii="Microsoft YaHei UI" w:eastAsia="Microsoft YaHei UI" w:hAnsi="Microsoft YaHei UI" w:hint="eastAsia"/>
+                          <w:sz w:val="28"/>
+                          <w:szCs w:val="28"/>
+                        </w:rPr>
+                        <w:t>等重新绘制</w:t>
+                      </w:r>
+                    </w:p>
+                    <w:p>
+                      <w:pPr>
+                        <w:pStyle w:val="a7"/>
+                        <w:numPr>
+                          <w:ilvl w:val="0"/>
+                          <w:numId w:val="11"/>
+                        </w:numPr>
+                        <w:ind w:firstLineChars="0"/>
+                        <w:rPr>
+                          <w:rFonts w:ascii="Microsoft YaHei UI" w:eastAsia="Microsoft YaHei UI" w:hAnsi="Microsoft YaHei UI"/>
+                          <w:sz w:val="28"/>
+                          <w:szCs w:val="28"/>
+                        </w:rPr>
+                      </w:pPr>
+                      <w:proofErr w:type="spellStart"/>
+                      <w:r>
+                        <w:rPr>
+                          <w:rFonts w:ascii="Microsoft YaHei UI" w:eastAsia="Microsoft YaHei UI" w:hAnsi="Microsoft YaHei UI" w:hint="eastAsia"/>
+                          <w:sz w:val="28"/>
+                          <w:szCs w:val="28"/>
+                        </w:rPr>
+                        <w:t>redis</w:t>
+                      </w:r>
+                      <w:proofErr w:type="spellEnd"/>
+                      <w:r>
+                        <w:rPr>
+                          <w:rFonts w:ascii="Microsoft YaHei UI" w:eastAsia="Microsoft YaHei UI" w:hAnsi="Microsoft YaHei UI" w:hint="eastAsia"/>
+                          <w:sz w:val="28"/>
+                          <w:szCs w:val="28"/>
+                        </w:rPr>
+                        <w:t>通讯模式删除</w:t>
+                      </w:r>
+                      <w:r>
+                        <w:rPr>
+                          <w:rFonts w:ascii="Microsoft YaHei UI" w:eastAsia="Microsoft YaHei UI" w:hAnsi="Microsoft YaHei UI"/>
+                          <w:sz w:val="28"/>
+                          <w:szCs w:val="28"/>
+                        </w:rPr>
+                        <w:t>,</w:t>
+                      </w:r>
+                      <w:r>
+                        <w:rPr>
+                          <w:rFonts w:ascii="Microsoft YaHei UI" w:eastAsia="Microsoft YaHei UI" w:hAnsi="Microsoft YaHei UI" w:hint="eastAsia"/>
+                          <w:sz w:val="28"/>
+                          <w:szCs w:val="28"/>
+                        </w:rPr>
+                        <w:t>改为</w:t>
+                      </w:r>
+                      <w:proofErr w:type="spellStart"/>
+                      <w:r>
+                        <w:rPr>
+                          <w:rFonts w:ascii="Microsoft YaHei UI" w:eastAsia="Microsoft YaHei UI" w:hAnsi="Microsoft YaHei UI" w:hint="eastAsia"/>
+                          <w:sz w:val="28"/>
+                          <w:szCs w:val="28"/>
+                        </w:rPr>
+                        <w:t>websocket</w:t>
+                      </w:r>
+                      <w:proofErr w:type="spellEnd"/>
+                      <w:r>
+                        <w:rPr>
+                          <w:rFonts w:ascii="Microsoft YaHei UI" w:eastAsia="Microsoft YaHei UI" w:hAnsi="Microsoft YaHei UI" w:hint="eastAsia"/>
+                          <w:sz w:val="28"/>
+                          <w:szCs w:val="28"/>
+                        </w:rPr>
+                        <w:t>长链接</w:t>
+                      </w:r>
+                    </w:p>
+                    <w:p>
+                      <w:pPr>
+                        <w:pStyle w:val="a7"/>
+                        <w:numPr>
+                          <w:ilvl w:val="0"/>
+                          <w:numId w:val="11"/>
+                        </w:numPr>
+                        <w:ind w:firstLineChars="0"/>
+                        <w:rPr>
+                          <w:rFonts w:ascii="Microsoft YaHei UI" w:eastAsia="Microsoft YaHei UI" w:hAnsi="Microsoft YaHei UI"/>
+                          <w:sz w:val="28"/>
+                          <w:szCs w:val="28"/>
+                        </w:rPr>
+                      </w:pPr>
+                      <w:r>
+                        <w:rPr>
+                          <w:rFonts w:ascii="Microsoft YaHei UI" w:eastAsia="Microsoft YaHei UI" w:hAnsi="Microsoft YaHei UI" w:hint="eastAsia"/>
+                          <w:sz w:val="28"/>
+                          <w:szCs w:val="28"/>
+                        </w:rPr>
+                        <w:t>对应模式的新按键功能开发</w:t>
+                      </w:r>
+                    </w:p>
+                    <w:p>
+                      <w:pPr>
+                        <w:pStyle w:val="a7"/>
+                        <w:numPr>
+                          <w:ilvl w:val="0"/>
+                          <w:numId w:val="11"/>
+                        </w:numPr>
+                        <w:ind w:firstLineChars="0"/>
+                        <w:rPr>
+                          <w:rFonts w:ascii="Microsoft YaHei UI" w:eastAsia="Microsoft YaHei UI" w:hAnsi="Microsoft YaHei UI"/>
+                          <w:sz w:val="28"/>
+                          <w:szCs w:val="28"/>
+                        </w:rPr>
+                      </w:pPr>
+                      <w:r>
+                        <w:rPr>
+                          <w:rFonts w:ascii="Microsoft YaHei UI" w:eastAsia="Microsoft YaHei UI" w:hAnsi="Microsoft YaHei UI" w:hint="eastAsia"/>
+                          <w:sz w:val="28"/>
+                          <w:szCs w:val="28"/>
+                        </w:rPr>
+                        <w:t>听讲</w:t>
+                      </w:r>
+                      <w:proofErr w:type="gramStart"/>
+                      <w:r>
+                        <w:rPr>
+                          <w:rFonts w:ascii="Microsoft YaHei UI" w:eastAsia="Microsoft YaHei UI" w:hAnsi="Microsoft YaHei UI" w:hint="eastAsia"/>
+                          <w:sz w:val="28"/>
+                          <w:szCs w:val="28"/>
+                        </w:rPr>
+                        <w:t>端功能</w:t>
+                      </w:r>
+                      <w:proofErr w:type="gramEnd"/>
+                      <w:r>
+                        <w:rPr>
+                          <w:rFonts w:ascii="Microsoft YaHei UI" w:eastAsia="Microsoft YaHei UI" w:hAnsi="Microsoft YaHei UI" w:hint="eastAsia"/>
+                          <w:sz w:val="28"/>
+                          <w:szCs w:val="28"/>
+                        </w:rPr>
+                        <w:t>适配</w:t>
+                      </w:r>
+                    </w:p>
+                  </w:txbxContent>
+                </v:textbox>
+                <w10:wrap type="square"/>
+              </v:shape>
+            </w:pict>
+          </mc:Fallback>
+        </mc:AlternateContent>
+      </w:r>
+      <w:r>
+        <w:rPr>
+          <w:noProof/>
+          <w:sz w:val="28"/>
+        </w:rPr>
+        <mc:AlternateContent>
+          <mc:Choice Requires="wps">
+            <w:drawing>
+              <wp:anchor distT="0" distB="0" distL="114300" distR="114300" simplePos="0" relativeHeight="251664384" behindDoc="1" locked="0" layoutInCell="1" allowOverlap="1" wp14:anchorId="47CD93E3" wp14:editId="59D31266">
+                <wp:simplePos x="0" y="0"/>
+                <wp:positionH relativeFrom="column">
+                  <wp:posOffset>-811068</wp:posOffset>
+                </wp:positionH>
+                <wp:positionV relativeFrom="paragraph">
+                  <wp:posOffset>67137</wp:posOffset>
+                </wp:positionV>
+                <wp:extent cx="2008505" cy="8793480"/>
+                <wp:effectExtent l="0" t="0" r="0" b="0"/>
+                <wp:wrapTopAndBottom/>
+                <wp:docPr id="2" name="自选图形 14"/>
+                <wp:cNvGraphicFramePr>
+                  <a:graphicFrameLocks xmlns:a="http://schemas.openxmlformats.org/drawingml/2006/main"/>
+                </wp:cNvGraphicFramePr>
+                <a:graphic xmlns:a="http://schemas.openxmlformats.org/drawingml/2006/main">
+                  <a:graphicData uri="http://schemas.microsoft.com/office/word/2010/wordprocessingShape">
+                    <wps:wsp>
+                      <wps:cNvSpPr>
+                        <a:spLocks noChangeArrowheads="1"/>
+                      </wps:cNvSpPr>
+                      <wps:spPr bwMode="auto">
+                        <a:xfrm>
+                          <a:off x="0" y="0"/>
+                          <a:ext cx="2008505" cy="8793480"/>
+                        </a:xfrm>
+                        <a:prstGeom prst="rect">
+                          <a:avLst/>
+                        </a:prstGeom>
+                        <a:noFill/>
+                        <a:ln w="15875">
+                          <a:noFill/>
+                        </a:ln>
+                      </wps:spPr>
+                      <wps:style>
+                        <a:lnRef idx="0">
+                          <a:scrgbClr r="0" g="0" b="0"/>
+                        </a:lnRef>
+                        <a:fillRef idx="1003">
+                          <a:schemeClr val="lt1"/>
+                        </a:fillRef>
+                        <a:effectRef idx="0">
+                          <a:scrgbClr r="0" g="0" b="0"/>
+                        </a:effectRef>
+                        <a:fontRef idx="major"/>
+                      </wps:style>
+                      <wps:txbx>
+                        <w:txbxContent>
+                          <w:p>
+                            <w:pPr>
+                              <w:pBdr>
+                                <w:left w:val="single" w:sz="4" w:space="9" w:color="4472C4" w:themeColor="accent1"/>
+                              </w:pBdr>
+                              <w:rPr>
+                                <w:rFonts w:asciiTheme="majorHAnsi" w:eastAsiaTheme="majorEastAsia" w:hAnsiTheme="majorHAnsi" w:cstheme="majorBidi"/>
+                                <w:color w:val="2F5496" w:themeColor="accent1" w:themeShade="BF"/>
+                                <w:sz w:val="40"/>
+                                <w:szCs w:val="40"/>
+                              </w:rPr>
+                            </w:pPr>
+                            <w:r>
+                              <w:rPr>
+                                <w:rFonts w:asciiTheme="majorHAnsi" w:eastAsiaTheme="majorEastAsia" w:hAnsiTheme="majorHAnsi" w:cstheme="majorBidi" w:hint="eastAsia"/>
+                                <w:color w:val="2F5496" w:themeColor="accent1" w:themeShade="BF"/>
+                                <w:sz w:val="40"/>
+                                <w:szCs w:val="40"/>
+                              </w:rPr>
+                              <w:t>新版互动工具版本更新</w:t>
+                            </w:r>
+                          </w:p>
+                          <w:p>
+                            <w:pPr>
+                              <w:pBdr>
+                                <w:left w:val="single" w:sz="4" w:space="9" w:color="4472C4" w:themeColor="accent1"/>
+                              </w:pBdr>
+                              <w:rPr>
+                                <w:rFonts w:asciiTheme="majorHAnsi" w:eastAsiaTheme="majorEastAsia" w:hAnsiTheme="majorHAnsi" w:cstheme="majorBidi"/>
+                                <w:color w:val="2F5496" w:themeColor="accent1" w:themeShade="BF"/>
+                                <w:sz w:val="40"/>
+                                <w:szCs w:val="40"/>
+                              </w:rPr>
+                            </w:pPr>
+                            <w:r>
+                              <w:rPr>
+                                <w:rFonts w:asciiTheme="majorHAnsi" w:eastAsiaTheme="majorEastAsia" w:hAnsiTheme="majorHAnsi" w:cstheme="majorBidi" w:hint="eastAsia"/>
+                                <w:color w:val="2F5496" w:themeColor="accent1" w:themeShade="BF"/>
+                                <w:sz w:val="40"/>
+                                <w:szCs w:val="40"/>
+                              </w:rPr>
+                              <w:t>V</w:t>
+                            </w:r>
+                            <w:r>
+                              <w:rPr>
+                                <w:rFonts w:asciiTheme="majorHAnsi" w:eastAsiaTheme="majorEastAsia" w:hAnsiTheme="majorHAnsi" w:cstheme="majorBidi"/>
+                                <w:color w:val="2F5496" w:themeColor="accent1" w:themeShade="BF"/>
+                                <w:sz w:val="40"/>
+                                <w:szCs w:val="40"/>
+                              </w:rPr>
+                              <w:t>ersion:</w:t>
+                            </w:r>
+                          </w:p>
+                          <w:p>
+                            <w:pPr>
+                              <w:pBdr>
+                                <w:left w:val="single" w:sz="4" w:space="9" w:color="4472C4" w:themeColor="accent1"/>
+                              </w:pBdr>
+                              <w:rPr>
+                                <w:rFonts w:asciiTheme="majorHAnsi" w:eastAsiaTheme="majorEastAsia" w:hAnsiTheme="majorHAnsi" w:cstheme="majorBidi"/>
+                                <w:color w:val="2F5496" w:themeColor="accent1" w:themeShade="BF"/>
+                                <w:sz w:val="40"/>
+                                <w:szCs w:val="40"/>
+                              </w:rPr>
+                            </w:pPr>
+                            <w:r>
+                              <w:rPr>
+                                <w:rFonts w:asciiTheme="majorHAnsi" w:eastAsiaTheme="majorEastAsia" w:hAnsiTheme="majorHAnsi" w:cstheme="majorBidi" w:hint="eastAsia"/>
+                                <w:color w:val="2F5496" w:themeColor="accent1" w:themeShade="BF"/>
+                                <w:sz w:val="40"/>
+                                <w:szCs w:val="40"/>
+                              </w:rPr>
+                              <w:t>1</w:t>
+                            </w:r>
+                            <w:r>
+                              <w:rPr>
+                                <w:rFonts w:asciiTheme="majorHAnsi" w:eastAsiaTheme="majorEastAsia" w:hAnsiTheme="majorHAnsi" w:cstheme="majorBidi"/>
+                                <w:color w:val="2F5496" w:themeColor="accent1" w:themeShade="BF"/>
+                                <w:sz w:val="40"/>
+                                <w:szCs w:val="40"/>
+                              </w:rPr>
+                              <w:t>.1.0.0</w:t>
+                            </w:r>
+                          </w:p>
+                          <w:p>
+                            <w:pPr>
+                              <w:pBdr>
+                                <w:left w:val="single" w:sz="4" w:space="9" w:color="4472C4" w:themeColor="accent1"/>
+                              </w:pBdr>
+                              <w:rPr>
+                                <w:rFonts w:asciiTheme="majorHAnsi" w:eastAsiaTheme="majorEastAsia" w:hAnsiTheme="majorHAnsi" w:cstheme="majorBidi"/>
+                                <w:color w:val="2F5496" w:themeColor="accent1" w:themeShade="BF"/>
+                                <w:sz w:val="40"/>
+                                <w:szCs w:val="40"/>
+                              </w:rPr>
+                            </w:pPr>
+                            <w:r>
+                              <w:rPr>
+                                <w:rFonts w:asciiTheme="majorHAnsi" w:eastAsiaTheme="majorEastAsia" w:hAnsiTheme="majorHAnsi" w:cstheme="majorBidi" w:hint="eastAsia"/>
+                                <w:color w:val="2F5496" w:themeColor="accent1" w:themeShade="BF"/>
+                                <w:sz w:val="40"/>
+                                <w:szCs w:val="40"/>
+                              </w:rPr>
+                              <w:t>D</w:t>
+                            </w:r>
+                            <w:r>
+                              <w:rPr>
+                                <w:rFonts w:asciiTheme="majorHAnsi" w:eastAsiaTheme="majorEastAsia" w:hAnsiTheme="majorHAnsi" w:cstheme="majorBidi"/>
+                                <w:color w:val="2F5496" w:themeColor="accent1" w:themeShade="BF"/>
+                                <w:sz w:val="40"/>
+                                <w:szCs w:val="40"/>
+                              </w:rPr>
+                              <w:t>ate:</w:t>
+                            </w:r>
+                          </w:p>
+                          <w:p>
+                            <w:pPr>
+                              <w:pBdr>
+                                <w:left w:val="single" w:sz="4" w:space="9" w:color="4472C4" w:themeColor="accent1"/>
+                              </w:pBdr>
+                              <w:rPr>
+                                <w:rFonts w:asciiTheme="majorHAnsi" w:eastAsiaTheme="majorEastAsia" w:hAnsiTheme="majorHAnsi" w:cstheme="majorBidi"/>
+                                <w:color w:val="2F5496" w:themeColor="accent1" w:themeShade="BF"/>
+                                <w:sz w:val="40"/>
+                                <w:szCs w:val="40"/>
+                              </w:rPr>
+                            </w:pPr>
+                            <w:r>
+                              <w:rPr>
+                                <w:rFonts w:asciiTheme="majorHAnsi" w:eastAsiaTheme="majorEastAsia" w:hAnsiTheme="majorHAnsi" w:cstheme="majorBidi" w:hint="eastAsia"/>
+                                <w:color w:val="2F5496" w:themeColor="accent1" w:themeShade="BF"/>
+                                <w:sz w:val="40"/>
+                                <w:szCs w:val="40"/>
+                              </w:rPr>
+                              <w:t>2</w:t>
+                            </w:r>
+                            <w:r>
+                              <w:rPr>
+                                <w:rFonts w:asciiTheme="majorHAnsi" w:eastAsiaTheme="majorEastAsia" w:hAnsiTheme="majorHAnsi" w:cstheme="majorBidi"/>
+                                <w:color w:val="2F5496" w:themeColor="accent1" w:themeShade="BF"/>
+                                <w:sz w:val="40"/>
+                                <w:szCs w:val="40"/>
+                              </w:rPr>
+                              <w:t>2.8.1</w:t>
+                            </w:r>
+                          </w:p>
+                          <w:p>
+                            <w:pPr>
+                              <w:pBdr>
+                                <w:left w:val="single" w:sz="4" w:space="9" w:color="4472C4" w:themeColor="accent1"/>
+                              </w:pBdr>
+                              <w:rPr>
+                                <w:rFonts w:asciiTheme="majorHAnsi" w:eastAsiaTheme="majorEastAsia" w:hAnsiTheme="majorHAnsi" w:cstheme="majorBidi"/>
+                                <w:color w:val="2F5496" w:themeColor="accent1" w:themeShade="BF"/>
+                                <w:sz w:val="40"/>
+                                <w:szCs w:val="40"/>
+                              </w:rPr>
+                            </w:pPr>
+                          </w:p>
+                          <w:p>
+                            <w:pPr>
+                              <w:pBdr>
+                                <w:left w:val="single" w:sz="4" w:space="9" w:color="4472C4" w:themeColor="accent1"/>
+                              </w:pBdr>
+                              <w:rPr>
+                                <w:rFonts w:asciiTheme="majorHAnsi" w:eastAsiaTheme="majorEastAsia" w:hAnsiTheme="majorHAnsi" w:cstheme="majorBidi"/>
+                                <w:color w:val="2F5496" w:themeColor="accent1" w:themeShade="BF"/>
+                                <w:sz w:val="40"/>
+                                <w:szCs w:val="40"/>
+                              </w:rPr>
+                            </w:pPr>
+                          </w:p>
+                          <w:p>
+                            <w:pPr>
+                              <w:pBdr>
+                                <w:left w:val="single" w:sz="4" w:space="9" w:color="4472C4" w:themeColor="accent1"/>
+                              </w:pBdr>
+                              <w:rPr>
+                                <w:rFonts w:asciiTheme="majorHAnsi" w:eastAsiaTheme="majorEastAsia" w:hAnsiTheme="majorHAnsi" w:cstheme="majorBidi"/>
+                                <w:color w:val="2F5496" w:themeColor="accent1" w:themeShade="BF"/>
+                                <w:sz w:val="40"/>
+                                <w:szCs w:val="40"/>
+                              </w:rPr>
+                            </w:pPr>
+                          </w:p>
+                          <w:p>
+                            <w:pPr>
+                              <w:pBdr>
+                                <w:left w:val="single" w:sz="4" w:space="9" w:color="4472C4" w:themeColor="accent1"/>
+                              </w:pBdr>
+                              <w:rPr>
+                                <w:rFonts w:asciiTheme="majorHAnsi" w:eastAsiaTheme="majorEastAsia" w:hAnsiTheme="majorHAnsi" w:cstheme="majorBidi"/>
+                                <w:color w:val="2F5496" w:themeColor="accent1" w:themeShade="BF"/>
+                                <w:sz w:val="40"/>
+                                <w:szCs w:val="40"/>
+                              </w:rPr>
+                            </w:pPr>
+                            <w:r>
+                              <w:rPr>
+                                <w:rFonts w:asciiTheme="majorHAnsi" w:eastAsiaTheme="majorEastAsia" w:hAnsiTheme="majorHAnsi" w:cstheme="majorBidi" w:hint="eastAsia"/>
+                                <w:color w:val="2F5496" w:themeColor="accent1" w:themeShade="BF"/>
+                                <w:sz w:val="40"/>
+                                <w:szCs w:val="40"/>
+                              </w:rPr>
+                              <w:t>新版互动工具版本更新</w:t>
+                            </w:r>
+                          </w:p>
+                          <w:p>
+                            <w:pPr>
+                              <w:pBdr>
+                                <w:left w:val="single" w:sz="4" w:space="9" w:color="4472C4" w:themeColor="accent1"/>
+                              </w:pBdr>
+                              <w:rPr>
+                                <w:rFonts w:asciiTheme="majorHAnsi" w:eastAsiaTheme="majorEastAsia" w:hAnsiTheme="majorHAnsi" w:cstheme="majorBidi"/>
+                                <w:color w:val="2F5496" w:themeColor="accent1" w:themeShade="BF"/>
+                                <w:sz w:val="40"/>
+                                <w:szCs w:val="40"/>
+                              </w:rPr>
+                            </w:pPr>
+                            <w:r>
+                              <w:rPr>
+                                <w:rFonts w:asciiTheme="majorHAnsi" w:eastAsiaTheme="majorEastAsia" w:hAnsiTheme="majorHAnsi" w:cstheme="majorBidi" w:hint="eastAsia"/>
+                                <w:color w:val="2F5496" w:themeColor="accent1" w:themeShade="BF"/>
+                                <w:sz w:val="40"/>
+                                <w:szCs w:val="40"/>
+                              </w:rPr>
+                              <w:t>V</w:t>
+                            </w:r>
+                            <w:r>
+                              <w:rPr>
+                                <w:rFonts w:asciiTheme="majorHAnsi" w:eastAsiaTheme="majorEastAsia" w:hAnsiTheme="majorHAnsi" w:cstheme="majorBidi"/>
+                                <w:color w:val="2F5496" w:themeColor="accent1" w:themeShade="BF"/>
+                                <w:sz w:val="40"/>
+                                <w:szCs w:val="40"/>
+                              </w:rPr>
+                              <w:t>ersion:</w:t>
+                            </w:r>
+                          </w:p>
+                          <w:p>
+                            <w:pPr>
+                              <w:pBdr>
+                                <w:left w:val="single" w:sz="4" w:space="9" w:color="4472C4" w:themeColor="accent1"/>
+                              </w:pBdr>
+                              <w:rPr>
+                                <w:rFonts w:asciiTheme="majorHAnsi" w:eastAsiaTheme="majorEastAsia" w:hAnsiTheme="majorHAnsi" w:cstheme="majorBidi"/>
+                                <w:color w:val="2F5496" w:themeColor="accent1" w:themeShade="BF"/>
+                                <w:sz w:val="40"/>
+                                <w:szCs w:val="40"/>
+                              </w:rPr>
+                            </w:pPr>
+                            <w:r>
+                              <w:rPr>
+                                <w:rFonts w:asciiTheme="majorHAnsi" w:eastAsiaTheme="majorEastAsia" w:hAnsiTheme="majorHAnsi" w:cstheme="majorBidi" w:hint="eastAsia"/>
+                                <w:color w:val="2F5496" w:themeColor="accent1" w:themeShade="BF"/>
+                                <w:sz w:val="40"/>
+                                <w:szCs w:val="40"/>
+                              </w:rPr>
+                              <w:t>1</w:t>
+                            </w:r>
+                            <w:r>
+                              <w:rPr>
+                                <w:rFonts w:asciiTheme="majorHAnsi" w:eastAsiaTheme="majorEastAsia" w:hAnsiTheme="majorHAnsi" w:cstheme="majorBidi"/>
+                                <w:color w:val="2F5496" w:themeColor="accent1" w:themeShade="BF"/>
+                                <w:sz w:val="40"/>
+                                <w:szCs w:val="40"/>
+                              </w:rPr>
+                              <w:t>.1.0.0</w:t>
+                            </w:r>
+                          </w:p>
+                          <w:p>
+                            <w:pPr>
+                              <w:pBdr>
+                                <w:left w:val="single" w:sz="4" w:space="9" w:color="4472C4" w:themeColor="accent1"/>
+                              </w:pBdr>
+                              <w:rPr>
+                                <w:rFonts w:asciiTheme="majorHAnsi" w:eastAsiaTheme="majorEastAsia" w:hAnsiTheme="majorHAnsi" w:cstheme="majorBidi"/>
+                                <w:color w:val="2F5496" w:themeColor="accent1" w:themeShade="BF"/>
+                                <w:sz w:val="40"/>
+                                <w:szCs w:val="40"/>
+                              </w:rPr>
+                            </w:pPr>
+                            <w:r>
+                              <w:rPr>
+                                <w:rFonts w:asciiTheme="majorHAnsi" w:eastAsiaTheme="majorEastAsia" w:hAnsiTheme="majorHAnsi" w:cstheme="majorBidi" w:hint="eastAsia"/>
+                                <w:color w:val="2F5496" w:themeColor="accent1" w:themeShade="BF"/>
+                                <w:sz w:val="40"/>
+                                <w:szCs w:val="40"/>
+                              </w:rPr>
+                              <w:t>D</w:t>
+                            </w:r>
+                            <w:r>
+                              <w:rPr>
+                                <w:rFonts w:asciiTheme="majorHAnsi" w:eastAsiaTheme="majorEastAsia" w:hAnsiTheme="majorHAnsi" w:cstheme="majorBidi"/>
+                                <w:color w:val="2F5496" w:themeColor="accent1" w:themeShade="BF"/>
+                                <w:sz w:val="40"/>
+                                <w:szCs w:val="40"/>
+                              </w:rPr>
+                              <w:t>ate:</w:t>
+                            </w:r>
+                          </w:p>
+                          <w:p>
+                            <w:pPr>
+                              <w:pBdr>
+                                <w:left w:val="single" w:sz="4" w:space="9" w:color="4472C4" w:themeColor="accent1"/>
+                              </w:pBdr>
+                              <w:rPr>
+                                <w:rFonts w:asciiTheme="majorHAnsi" w:eastAsiaTheme="majorEastAsia" w:hAnsiTheme="majorHAnsi" w:cstheme="majorBidi"/>
+                                <w:color w:val="2F5496" w:themeColor="accent1" w:themeShade="BF"/>
+                                <w:sz w:val="40"/>
+                                <w:szCs w:val="40"/>
+                              </w:rPr>
+                            </w:pPr>
+                            <w:r>
+                              <w:rPr>
+                                <w:rFonts w:asciiTheme="majorHAnsi" w:eastAsiaTheme="majorEastAsia" w:hAnsiTheme="majorHAnsi" w:cstheme="majorBidi" w:hint="eastAsia"/>
+                                <w:color w:val="2F5496" w:themeColor="accent1" w:themeShade="BF"/>
+                                <w:sz w:val="40"/>
+                                <w:szCs w:val="40"/>
+                              </w:rPr>
+                              <w:t>2</w:t>
+                            </w:r>
+                            <w:r>
+                              <w:rPr>
+                                <w:rFonts w:asciiTheme="majorHAnsi" w:eastAsiaTheme="majorEastAsia" w:hAnsiTheme="majorHAnsi" w:cstheme="majorBidi"/>
+                                <w:color w:val="2F5496" w:themeColor="accent1" w:themeShade="BF"/>
+                                <w:sz w:val="40"/>
+                                <w:szCs w:val="40"/>
+                              </w:rPr>
+                              <w:t>2.8.</w:t>
+                            </w:r>
+                            <w:r>
+                              <w:rPr>
+                                <w:rFonts w:asciiTheme="majorHAnsi" w:eastAsiaTheme="majorEastAsia" w:hAnsiTheme="majorHAnsi" w:cstheme="majorBidi"/>
+                                <w:color w:val="2F5496" w:themeColor="accent1" w:themeShade="BF"/>
+                                <w:sz w:val="40"/>
+                                <w:szCs w:val="40"/>
+                              </w:rPr>
+                              <w:t>3</w:t>
+                            </w:r>
+                          </w:p>
+                          <w:p>
+                            <w:pPr>
+                              <w:pBdr>
+                                <w:left w:val="single" w:sz="4" w:space="9" w:color="4472C4" w:themeColor="accent1"/>
+                              </w:pBdr>
+                              <w:rPr>
+                                <w:rFonts w:asciiTheme="majorHAnsi" w:eastAsiaTheme="majorEastAsia" w:hAnsiTheme="majorHAnsi" w:cstheme="majorBidi"/>
+                                <w:color w:val="2F5496" w:themeColor="accent1" w:themeShade="BF"/>
+                                <w:sz w:val="40"/>
+                                <w:szCs w:val="40"/>
+                              </w:rPr>
+                            </w:pPr>
+                          </w:p>
+                        </w:txbxContent>
+                      </wps:txbx>
+                      <wps:bodyPr rot="0" vert="horz" wrap="square" lIns="91440" tIns="91440" rIns="91440" bIns="91440" anchor="t" anchorCtr="0" upright="1">
+                        <a:noAutofit/>
+                      </wps:bodyPr>
+                    </wps:wsp>
+                  </a:graphicData>
+                </a:graphic>
+              </wp:anchor>
+            </w:drawing>
+          </mc:Choice>
+          <mc:Fallback>
+            <w:pict>
+              <v:rect w14:anchorId="47CD93E3" id="_x0000_s1031" style="position:absolute;left:0;text-align:left;margin-left:-63.85pt;margin-top:5.3pt;width:158.15pt;height:692.4pt;z-index:-251652096;visibility:visible;mso-wrap-style:square;mso-wrap-distance-left:9pt;mso-wrap-distance-top:0;mso-wrap-distance-right:9pt;mso-wrap-distance-bottom:0;mso-position-horizontal:absolute;mso-position-horizontal-relative:text;mso-position-vertical:absolute;mso-position-vertical-relative:text;v-text-anchor:top" o:gfxdata="UEsDBBQABgAIAAAAIQC2gziS/gAAAOEBAAATAAAAW0NvbnRlbnRfVHlwZXNdLnhtbJSRQU7DMBBF&#10;90jcwfIWJU67QAgl6YK0S0CoHGBkTxKLZGx5TGhvj5O2G0SRWNoz/78nu9wcxkFMGNg6quQqL6RA&#10;0s5Y6ir5vt9lD1JwBDIwOMJKHpHlpr69KfdHjyxSmriSfYz+USnWPY7AufNIadK6MEJMx9ApD/oD&#10;OlTrorhX2lFEilmcO2RdNtjC5xDF9pCuTyYBB5bi6bQ4syoJ3g9WQ0ymaiLzg5KdCXlKLjvcW893&#10;SUOqXwnz5DrgnHtJTxOsQfEKIT7DmDSUCaxw7Rqn8787ZsmRM9e2VmPeBN4uqYvTtW7jvijg9N/y&#10;JsXecLq0q+WD6m8AAAD//wMAUEsDBBQABgAIAAAAIQA4/SH/1gAAAJQBAAALAAAAX3JlbHMvLnJl&#10;bHOkkMFqwzAMhu+DvYPRfXGawxijTi+j0GvpHsDYimMaW0Yy2fr2M4PBMnrbUb/Q94l/f/hMi1qR&#10;JVI2sOt6UJgd+ZiDgffL8ekFlFSbvV0oo4EbChzGx4f9GRdb25HMsYhqlCwG5lrLq9biZkxWOiqY&#10;22YiTra2kYMu1l1tQD30/bPm3wwYN0x18gb45AdQl1tp5j/sFB2T0FQ7R0nTNEV3j6o9feQzro1i&#10;OWA14Fm+Q8a1a8+Bvu/d/dMb2JY5uiPbhG/ktn4cqGU/er3pcvwCAAD//wMAUEsDBBQABgAIAAAA&#10;IQBfwATvNwIAAI4EAAAOAAAAZHJzL2Uyb0RvYy54bWysVMlu2zAQvRfoPxC8N5ISu3EEy0HgIEWB&#10;dEHTfgBNUUtLcdghbcn9+gwpWTFaoIeiF4HD4XuzvdH6dug0Oyh0LZiCZxcpZ8pIKFtTF/zb14c3&#10;K86cF6YUGowq+FE5frt5/Wrd21xdQgO6VMiIxLi8twVvvLd5kjjZqE64C7DKkLMC7IQnE+ukRNET&#10;e6eTyzR9m/SApUWQyjm6vR+dfBP5q0pJ/6mqnPJMF5xy8/GL8bsL32SzFnmNwjatnNIQ/5BFJ1pD&#10;QWeqe+EF22P7B1XXSgQHlb+Q0CVQVa1UsQaqJkt/q+apEVbFWqg5zs5tcv+PVn48PNnPGFJ39hHk&#10;D8cMbBthanWHCH2jREnhstCopLcunwHBcARlu/4DlDRasfcQezBU2AVCqo4NsdXHudVq8EzSJc1u&#10;tUyXnEnyra5vrharOIxE5Ce4ReffKehYOBQcaZaRXhwenQ/piPz0JEQz8NBqHeepDesp5+XqehkR&#10;s4sg2kyFhNyDTKgKf9QqUGjzRVWsLWPSsSUS691WIxsVQ5ImDZ10E8kIEB5WFHrGZml6FeNGFauA&#10;PwjSn/ZjG+fnAamiSGdsOgH/HncGxdhg/IzvxHfAeVhTZaFIP+wGKq3gy+ANNzsojzQ+hHEpaInp&#10;0AD+4qynhSi4+7kXqDjT7w1J4CZbLMIGnRt4buzODWEkURXcczYet37s4d5iWzcUKZtGc0eyqdo4&#10;0JesphmR6OOcpwUNW3Vux1cvv5HNMwAAAP//AwBQSwMEFAAGAAgAAAAhADGT2U/hAAAADAEAAA8A&#10;AABkcnMvZG93bnJldi54bWxMj8FOwzAQRO9I/IO1SNxaJwXaNI1TISQuqAcIhV6deElS4nUUO234&#10;e7YnuM1qnmZnsu1kO3HCwbeOFMTzCARS5UxLtYL9+/MsAeGDJqM7R6jgBz1s8+urTKfGnekNT0Wo&#10;BYeQT7WCJoQ+ldJXDVrt565HYu/LDVYHPodamkGfOdx2chFFS2l1S/yh0T0+NVh9F6NVoD9ei/p4&#10;WB+7cje+SNPu4s+9V+r2ZnrcgAg4hT8YLvW5OuTcqXQjGS86BbN4sVoxy060BHEhkoRFyeJu/XAP&#10;Ms/k/xH5LwAAAP//AwBQSwECLQAUAAYACAAAACEAtoM4kv4AAADhAQAAEwAAAAAAAAAAAAAAAAAA&#10;AAAAW0NvbnRlbnRfVHlwZXNdLnhtbFBLAQItABQABgAIAAAAIQA4/SH/1gAAAJQBAAALAAAAAAAA&#10;AAAAAAAAAC8BAABfcmVscy8ucmVsc1BLAQItABQABgAIAAAAIQBfwATvNwIAAI4EAAAOAAAAAAAA&#10;AAAAAAAAAC4CAABkcnMvZTJvRG9jLnhtbFBLAQItABQABgAIAAAAIQAxk9lP4QAAAAwBAAAPAAAA&#10;AAAAAAAAAAAAAJEEAABkcnMvZG93bnJldi54bWxQSwUGAAAAAAQABADzAAAAnwUAAAAA&#10;" filled="f" stroked="f" strokeweight="1.25pt">
+                <v:textbox inset=",7.2pt,,7.2pt">
+                  <w:txbxContent>
+                    <w:p>
+                      <w:pPr>
+                        <w:pBdr>
+                          <w:left w:val="single" w:sz="4" w:space="9" w:color="4472C4" w:themeColor="accent1"/>
+                        </w:pBdr>
+                        <w:rPr>
+                          <w:rFonts w:asciiTheme="majorHAnsi" w:eastAsiaTheme="majorEastAsia" w:hAnsiTheme="majorHAnsi" w:cstheme="majorBidi"/>
+                          <w:color w:val="2F5496" w:themeColor="accent1" w:themeShade="BF"/>
+                          <w:sz w:val="40"/>
+                          <w:szCs w:val="40"/>
+                        </w:rPr>
+                      </w:pPr>
+                      <w:r>
+                        <w:rPr>
+                          <w:rFonts w:asciiTheme="majorHAnsi" w:eastAsiaTheme="majorEastAsia" w:hAnsiTheme="majorHAnsi" w:cstheme="majorBidi" w:hint="eastAsia"/>
+                          <w:color w:val="2F5496" w:themeColor="accent1" w:themeShade="BF"/>
+                          <w:sz w:val="40"/>
+                          <w:szCs w:val="40"/>
+                        </w:rPr>
+                        <w:t>新版互动工具版本更新</w:t>
+                      </w:r>
+                    </w:p>
+                    <w:p>
+                      <w:pPr>
+                        <w:pBdr>
+                          <w:left w:val="single" w:sz="4" w:space="9" w:color="4472C4" w:themeColor="accent1"/>
+                        </w:pBdr>
+                        <w:rPr>
+                          <w:rFonts w:asciiTheme="majorHAnsi" w:eastAsiaTheme="majorEastAsia" w:hAnsiTheme="majorHAnsi" w:cstheme="majorBidi"/>
+                          <w:color w:val="2F5496" w:themeColor="accent1" w:themeShade="BF"/>
+                          <w:sz w:val="40"/>
+                          <w:szCs w:val="40"/>
+                        </w:rPr>
+                      </w:pPr>
+                      <w:r>
+                        <w:rPr>
+                          <w:rFonts w:asciiTheme="majorHAnsi" w:eastAsiaTheme="majorEastAsia" w:hAnsiTheme="majorHAnsi" w:cstheme="majorBidi" w:hint="eastAsia"/>
+                          <w:color w:val="2F5496" w:themeColor="accent1" w:themeShade="BF"/>
+                          <w:sz w:val="40"/>
+                          <w:szCs w:val="40"/>
+                        </w:rPr>
+                        <w:t>V</w:t>
+                      </w:r>
+                      <w:r>
+                        <w:rPr>
+                          <w:rFonts w:asciiTheme="majorHAnsi" w:eastAsiaTheme="majorEastAsia" w:hAnsiTheme="majorHAnsi" w:cstheme="majorBidi"/>
+                          <w:color w:val="2F5496" w:themeColor="accent1" w:themeShade="BF"/>
+                          <w:sz w:val="40"/>
+                          <w:szCs w:val="40"/>
+                        </w:rPr>
+                        <w:t>ersion:</w:t>
+                      </w:r>
+                    </w:p>
+                    <w:p>
+                      <w:pPr>
+                        <w:pBdr>
+                          <w:left w:val="single" w:sz="4" w:space="9" w:color="4472C4" w:themeColor="accent1"/>
+                        </w:pBdr>
+                        <w:rPr>
+                          <w:rFonts w:asciiTheme="majorHAnsi" w:eastAsiaTheme="majorEastAsia" w:hAnsiTheme="majorHAnsi" w:cstheme="majorBidi"/>
+                          <w:color w:val="2F5496" w:themeColor="accent1" w:themeShade="BF"/>
+                          <w:sz w:val="40"/>
+                          <w:szCs w:val="40"/>
+                        </w:rPr>
+                      </w:pPr>
+                      <w:r>
+                        <w:rPr>
+                          <w:rFonts w:asciiTheme="majorHAnsi" w:eastAsiaTheme="majorEastAsia" w:hAnsiTheme="majorHAnsi" w:cstheme="majorBidi" w:hint="eastAsia"/>
+                          <w:color w:val="2F5496" w:themeColor="accent1" w:themeShade="BF"/>
+                          <w:sz w:val="40"/>
+                          <w:szCs w:val="40"/>
+                        </w:rPr>
+                        <w:t>1</w:t>
+                      </w:r>
+                      <w:r>
+                        <w:rPr>
+                          <w:rFonts w:asciiTheme="majorHAnsi" w:eastAsiaTheme="majorEastAsia" w:hAnsiTheme="majorHAnsi" w:cstheme="majorBidi"/>
+                          <w:color w:val="2F5496" w:themeColor="accent1" w:themeShade="BF"/>
+                          <w:sz w:val="40"/>
+                          <w:szCs w:val="40"/>
+                        </w:rPr>
+                        <w:t>.1.0.0</w:t>
+                      </w:r>
+                    </w:p>
+                    <w:p>
+                      <w:pPr>
+                        <w:pBdr>
+                          <w:left w:val="single" w:sz="4" w:space="9" w:color="4472C4" w:themeColor="accent1"/>
+                        </w:pBdr>
+                        <w:rPr>
+                          <w:rFonts w:asciiTheme="majorHAnsi" w:eastAsiaTheme="majorEastAsia" w:hAnsiTheme="majorHAnsi" w:cstheme="majorBidi"/>
+                          <w:color w:val="2F5496" w:themeColor="accent1" w:themeShade="BF"/>
+                          <w:sz w:val="40"/>
+                          <w:szCs w:val="40"/>
+                        </w:rPr>
+                      </w:pPr>
+                      <w:r>
+                        <w:rPr>
+                          <w:rFonts w:asciiTheme="majorHAnsi" w:eastAsiaTheme="majorEastAsia" w:hAnsiTheme="majorHAnsi" w:cstheme="majorBidi" w:hint="eastAsia"/>
+                          <w:color w:val="2F5496" w:themeColor="accent1" w:themeShade="BF"/>
+                          <w:sz w:val="40"/>
+                          <w:szCs w:val="40"/>
+                        </w:rPr>
+                        <w:t>D</w:t>
+                      </w:r>
+                      <w:r>
+                        <w:rPr>
+                          <w:rFonts w:asciiTheme="majorHAnsi" w:eastAsiaTheme="majorEastAsia" w:hAnsiTheme="majorHAnsi" w:cstheme="majorBidi"/>
+                          <w:color w:val="2F5496" w:themeColor="accent1" w:themeShade="BF"/>
+                          <w:sz w:val="40"/>
+                          <w:szCs w:val="40"/>
+                        </w:rPr>
+                        <w:t>ate:</w:t>
+                      </w:r>
+                    </w:p>
+                    <w:p>
+                      <w:pPr>
+                        <w:pBdr>
+                          <w:left w:val="single" w:sz="4" w:space="9" w:color="4472C4" w:themeColor="accent1"/>
+                        </w:pBdr>
+                        <w:rPr>
+                          <w:rFonts w:asciiTheme="majorHAnsi" w:eastAsiaTheme="majorEastAsia" w:hAnsiTheme="majorHAnsi" w:cstheme="majorBidi"/>
+                          <w:color w:val="2F5496" w:themeColor="accent1" w:themeShade="BF"/>
+                          <w:sz w:val="40"/>
+                          <w:szCs w:val="40"/>
+                        </w:rPr>
+                      </w:pPr>
+                      <w:r>
+                        <w:rPr>
+                          <w:rFonts w:asciiTheme="majorHAnsi" w:eastAsiaTheme="majorEastAsia" w:hAnsiTheme="majorHAnsi" w:cstheme="majorBidi" w:hint="eastAsia"/>
+                          <w:color w:val="2F5496" w:themeColor="accent1" w:themeShade="BF"/>
+                          <w:sz w:val="40"/>
+                          <w:szCs w:val="40"/>
+                        </w:rPr>
+                        <w:t>2</w:t>
+                      </w:r>
+                      <w:r>
+                        <w:rPr>
+                          <w:rFonts w:asciiTheme="majorHAnsi" w:eastAsiaTheme="majorEastAsia" w:hAnsiTheme="majorHAnsi" w:cstheme="majorBidi"/>
+                          <w:color w:val="2F5496" w:themeColor="accent1" w:themeShade="BF"/>
+                          <w:sz w:val="40"/>
+                          <w:szCs w:val="40"/>
+                        </w:rPr>
+                        <w:t>2.8.1</w:t>
+                      </w:r>
+                    </w:p>
+                    <w:p>
+                      <w:pPr>
+                        <w:pBdr>
+                          <w:left w:val="single" w:sz="4" w:space="9" w:color="4472C4" w:themeColor="accent1"/>
+                        </w:pBdr>
+                        <w:rPr>
+                          <w:rFonts w:asciiTheme="majorHAnsi" w:eastAsiaTheme="majorEastAsia" w:hAnsiTheme="majorHAnsi" w:cstheme="majorBidi"/>
+                          <w:color w:val="2F5496" w:themeColor="accent1" w:themeShade="BF"/>
+                          <w:sz w:val="40"/>
+                          <w:szCs w:val="40"/>
+                        </w:rPr>
+                      </w:pPr>
+                    </w:p>
+                    <w:p>
+                      <w:pPr>
+                        <w:pBdr>
+                          <w:left w:val="single" w:sz="4" w:space="9" w:color="4472C4" w:themeColor="accent1"/>
+                        </w:pBdr>
+                        <w:rPr>
+                          <w:rFonts w:asciiTheme="majorHAnsi" w:eastAsiaTheme="majorEastAsia" w:hAnsiTheme="majorHAnsi" w:cstheme="majorBidi"/>
+                          <w:color w:val="2F5496" w:themeColor="accent1" w:themeShade="BF"/>
+                          <w:sz w:val="40"/>
+                          <w:szCs w:val="40"/>
+                        </w:rPr>
+                      </w:pPr>
+                    </w:p>
+                    <w:p>
+                      <w:pPr>
+                        <w:pBdr>
+                          <w:left w:val="single" w:sz="4" w:space="9" w:color="4472C4" w:themeColor="accent1"/>
+                        </w:pBdr>
+                        <w:rPr>
+                          <w:rFonts w:asciiTheme="majorHAnsi" w:eastAsiaTheme="majorEastAsia" w:hAnsiTheme="majorHAnsi" w:cstheme="majorBidi"/>
+                          <w:color w:val="2F5496" w:themeColor="accent1" w:themeShade="BF"/>
+                          <w:sz w:val="40"/>
+                          <w:szCs w:val="40"/>
+                        </w:rPr>
+                      </w:pPr>
+                    </w:p>
+                    <w:p>
+                      <w:pPr>
+                        <w:pBdr>
+                          <w:left w:val="single" w:sz="4" w:space="9" w:color="4472C4" w:themeColor="accent1"/>
+                        </w:pBdr>
+                        <w:rPr>
+                          <w:rFonts w:asciiTheme="majorHAnsi" w:eastAsiaTheme="majorEastAsia" w:hAnsiTheme="majorHAnsi" w:cstheme="majorBidi"/>
+                          <w:color w:val="2F5496" w:themeColor="accent1" w:themeShade="BF"/>
+                          <w:sz w:val="40"/>
+                          <w:szCs w:val="40"/>
+                        </w:rPr>
+                      </w:pPr>
+                      <w:r>
+                        <w:rPr>
+                          <w:rFonts w:asciiTheme="majorHAnsi" w:eastAsiaTheme="majorEastAsia" w:hAnsiTheme="majorHAnsi" w:cstheme="majorBidi" w:hint="eastAsia"/>
+                          <w:color w:val="2F5496" w:themeColor="accent1" w:themeShade="BF"/>
+                          <w:sz w:val="40"/>
+                          <w:szCs w:val="40"/>
+                        </w:rPr>
+                        <w:t>新版互动工具版本更新</w:t>
+                      </w:r>
+                    </w:p>
+                    <w:p>
+                      <w:pPr>
+                        <w:pBdr>
+                          <w:left w:val="single" w:sz="4" w:space="9" w:color="4472C4" w:themeColor="accent1"/>
+                        </w:pBdr>
+                        <w:rPr>
+                          <w:rFonts w:asciiTheme="majorHAnsi" w:eastAsiaTheme="majorEastAsia" w:hAnsiTheme="majorHAnsi" w:cstheme="majorBidi"/>
+                          <w:color w:val="2F5496" w:themeColor="accent1" w:themeShade="BF"/>
+                          <w:sz w:val="40"/>
+                          <w:szCs w:val="40"/>
+                        </w:rPr>
+                      </w:pPr>
+                      <w:r>
+                        <w:rPr>
+                          <w:rFonts w:asciiTheme="majorHAnsi" w:eastAsiaTheme="majorEastAsia" w:hAnsiTheme="majorHAnsi" w:cstheme="majorBidi" w:hint="eastAsia"/>
+                          <w:color w:val="2F5496" w:themeColor="accent1" w:themeShade="BF"/>
+                          <w:sz w:val="40"/>
+                          <w:szCs w:val="40"/>
+                        </w:rPr>
+                        <w:t>V</w:t>
+                      </w:r>
+                      <w:r>
+                        <w:rPr>
+                          <w:rFonts w:asciiTheme="majorHAnsi" w:eastAsiaTheme="majorEastAsia" w:hAnsiTheme="majorHAnsi" w:cstheme="majorBidi"/>
+                          <w:color w:val="2F5496" w:themeColor="accent1" w:themeShade="BF"/>
+                          <w:sz w:val="40"/>
+                          <w:szCs w:val="40"/>
+                        </w:rPr>
+                        <w:t>ersion:</w:t>
+                      </w:r>
+                    </w:p>
+                    <w:p>
+                      <w:pPr>
+                        <w:pBdr>
+                          <w:left w:val="single" w:sz="4" w:space="9" w:color="4472C4" w:themeColor="accent1"/>
+                        </w:pBdr>
+                        <w:rPr>
+                          <w:rFonts w:asciiTheme="majorHAnsi" w:eastAsiaTheme="majorEastAsia" w:hAnsiTheme="majorHAnsi" w:cstheme="majorBidi"/>
+                          <w:color w:val="2F5496" w:themeColor="accent1" w:themeShade="BF"/>
+                          <w:sz w:val="40"/>
+                          <w:szCs w:val="40"/>
+                        </w:rPr>
+                      </w:pPr>
+                      <w:r>
+                        <w:rPr>
+                          <w:rFonts w:asciiTheme="majorHAnsi" w:eastAsiaTheme="majorEastAsia" w:hAnsiTheme="majorHAnsi" w:cstheme="majorBidi" w:hint="eastAsia"/>
+                          <w:color w:val="2F5496" w:themeColor="accent1" w:themeShade="BF"/>
+                          <w:sz w:val="40"/>
+                          <w:szCs w:val="40"/>
+                        </w:rPr>
+                        <w:t>1</w:t>
+                      </w:r>
+                      <w:r>
+                        <w:rPr>
+                          <w:rFonts w:asciiTheme="majorHAnsi" w:eastAsiaTheme="majorEastAsia" w:hAnsiTheme="majorHAnsi" w:cstheme="majorBidi"/>
+                          <w:color w:val="2F5496" w:themeColor="accent1" w:themeShade="BF"/>
+                          <w:sz w:val="40"/>
+                          <w:szCs w:val="40"/>
+                        </w:rPr>
+                        <w:t>.1.0.0</w:t>
+                      </w:r>
+                    </w:p>
+                    <w:p>
+                      <w:pPr>
+                        <w:pBdr>
+                          <w:left w:val="single" w:sz="4" w:space="9" w:color="4472C4" w:themeColor="accent1"/>
+                        </w:pBdr>
+                        <w:rPr>
+                          <w:rFonts w:asciiTheme="majorHAnsi" w:eastAsiaTheme="majorEastAsia" w:hAnsiTheme="majorHAnsi" w:cstheme="majorBidi"/>
+                          <w:color w:val="2F5496" w:themeColor="accent1" w:themeShade="BF"/>
+                          <w:sz w:val="40"/>
+                          <w:szCs w:val="40"/>
+                        </w:rPr>
+                      </w:pPr>
+                      <w:r>
+                        <w:rPr>
+                          <w:rFonts w:asciiTheme="majorHAnsi" w:eastAsiaTheme="majorEastAsia" w:hAnsiTheme="majorHAnsi" w:cstheme="majorBidi" w:hint="eastAsia"/>
+                          <w:color w:val="2F5496" w:themeColor="accent1" w:themeShade="BF"/>
+                          <w:sz w:val="40"/>
+                          <w:szCs w:val="40"/>
+                        </w:rPr>
+                        <w:t>D</w:t>
+                      </w:r>
+                      <w:r>
+                        <w:rPr>
+                          <w:rFonts w:asciiTheme="majorHAnsi" w:eastAsiaTheme="majorEastAsia" w:hAnsiTheme="majorHAnsi" w:cstheme="majorBidi"/>
+                          <w:color w:val="2F5496" w:themeColor="accent1" w:themeShade="BF"/>
+                          <w:sz w:val="40"/>
+                          <w:szCs w:val="40"/>
+                        </w:rPr>
+                        <w:t>ate:</w:t>
+                      </w:r>
+                    </w:p>
+                    <w:p>
+                      <w:pPr>
+                        <w:pBdr>
+                          <w:left w:val="single" w:sz="4" w:space="9" w:color="4472C4" w:themeColor="accent1"/>
+                        </w:pBdr>
+                        <w:rPr>
+                          <w:rFonts w:asciiTheme="majorHAnsi" w:eastAsiaTheme="majorEastAsia" w:hAnsiTheme="majorHAnsi" w:cstheme="majorBidi"/>
+                          <w:color w:val="2F5496" w:themeColor="accent1" w:themeShade="BF"/>
+                          <w:sz w:val="40"/>
+                          <w:szCs w:val="40"/>
+                        </w:rPr>
+                      </w:pPr>
+                      <w:r>
+                        <w:rPr>
+                          <w:rFonts w:asciiTheme="majorHAnsi" w:eastAsiaTheme="majorEastAsia" w:hAnsiTheme="majorHAnsi" w:cstheme="majorBidi" w:hint="eastAsia"/>
+                          <w:color w:val="2F5496" w:themeColor="accent1" w:themeShade="BF"/>
+                          <w:sz w:val="40"/>
+                          <w:szCs w:val="40"/>
+                        </w:rPr>
+                        <w:t>2</w:t>
+                      </w:r>
+                      <w:r>
+                        <w:rPr>
+                          <w:rFonts w:asciiTheme="majorHAnsi" w:eastAsiaTheme="majorEastAsia" w:hAnsiTheme="majorHAnsi" w:cstheme="majorBidi"/>
+                          <w:color w:val="2F5496" w:themeColor="accent1" w:themeShade="BF"/>
+                          <w:sz w:val="40"/>
+                          <w:szCs w:val="40"/>
+                        </w:rPr>
+                        <w:t>2.8.</w:t>
+                      </w:r>
+                      <w:r>
+                        <w:rPr>
+                          <w:rFonts w:asciiTheme="majorHAnsi" w:eastAsiaTheme="majorEastAsia" w:hAnsiTheme="majorHAnsi" w:cstheme="majorBidi"/>
+                          <w:color w:val="2F5496" w:themeColor="accent1" w:themeShade="BF"/>
+                          <w:sz w:val="40"/>
+                          <w:szCs w:val="40"/>
+                        </w:rPr>
+                        <w:t>3</w:t>
+                      </w:r>
+                    </w:p>
+                    <w:p>
+                      <w:pPr>
+                        <w:pBdr>
+                          <w:left w:val="single" w:sz="4" w:space="9" w:color="4472C4" w:themeColor="accent1"/>
+                        </w:pBdr>
+                        <w:rPr>
+                          <w:rFonts w:asciiTheme="majorHAnsi" w:eastAsiaTheme="majorEastAsia" w:hAnsiTheme="majorHAnsi" w:cstheme="majorBidi"/>
+                          <w:color w:val="2F5496" w:themeColor="accent1" w:themeShade="BF"/>
+                          <w:sz w:val="40"/>
+                          <w:szCs w:val="40"/>
+                        </w:rPr>
+                      </w:pPr>
+                    </w:p>
+                  </w:txbxContent>
+                </v:textbox>
+                <w10:wrap type="topAndBottom"/>
+              </v:rect>
+            </w:pict>
+          </mc:Fallback>
+        </mc:AlternateContent>
+      </w:r>
     </w:p>
     <w:sectPr>
       <w:pgSz w:w="11906" w:h="16838"/>
       <w:pgMar w:top="1440" w:right="1800" w:bottom="1440" w:left="1800" w:header="851" w:footer="992" w:gutter="0"/>
-      <w:cols w:space="425"/>
+      <w:cols w:num="2" w:space="425"/>
       <w:docGrid w:type="lines" w:linePitch="312"/>
     </w:sectPr>
   </w:body>
@@ -3185,6 +4969,184 @@
 <file path=word/numbering.xml><?xml version="1.0" encoding="utf-8"?>
 <w:numbering xmlns:wpc="http://schemas.microsoft.com/office/word/2010/wordprocessingCanvas" xmlns:cx="http://schemas.microsoft.com/office/drawing/2014/chartex" xmlns:cx1="http://schemas.microsoft.com/office/drawing/2015/9/8/chartex" xmlns:cx2="http://schemas.microsoft.com/office/drawing/2015/10/21/chartex" xmlns:cx3="http://schemas.microsoft.com/office/drawing/2016/5/9/chartex" xmlns:cx4="http://schemas.microsoft.com/office/drawing/2016/5/10/chartex" xmlns:cx5="http://schemas.microsoft.com/office/drawing/2016/5/11/chartex" xmlns:cx6="http://schemas.microsoft.com/office/drawing/2016/5/12/chartex" xmlns:cx7="http://schemas.microsoft.com/office/drawing/2016/5/13/chartex" xmlns:cx8="http://schemas.microsoft.com/office/drawing/2016/5/14/chartex" xmlns:mc="http://schemas.openxmlformats.org/markup-compatibility/2006" xmlns:aink="http://schemas.microsoft.com/office/drawing/2016/ink" xmlns:am3d="http://schemas.microsoft.com/office/drawing/2017/model3d" xmlns:o="urn:schemas-microsoft-com:office:office" xmlns:oel="http://schemas.microsoft.com/office/2019/extlst" xmlns:r="http://schemas.openxmlformats.org/officeDocument/2006/relationships" xmlns:m="http://schemas.openxmlformats.org/officeDocument/2006/math" xmlns:v="urn:schemas-microsoft-com:vml" xmlns:wp14="http://schemas.microsoft.com/office/word/2010/wordprocessingDrawing" xmlns:wp="http://schemas.openxmlformats.org/drawingml/2006/wordprocessingDrawing" xmlns:w10="urn:schemas-microsoft-com:office:word" xmlns:w="http://schemas.openxmlformats.org/wordprocessingml/2006/main" xmlns:w14="http://schemas.microsoft.com/office/word/2010/wordml" xmlns:w15="http://schemas.microsoft.com/office/word/2012/wordml" xmlns:w16cex="http://schemas.microsoft.com/office/word/2018/wordml/cex" xmlns:w16cid="http://schemas.microsoft.com/office/word/2016/wordml/cid" xmlns:w16="http://schemas.microsoft.com/office/word/2018/wordml" xmlns:w16sdtdh="http://schemas.microsoft.com/office/word/2020/wordml/sdtdatahash" xmlns:w16se="http://schemas.microsoft.com/office/word/2015/wordml/symex" xmlns:wpg="http://schemas.microsoft.com/office/word/2010/wordprocessingGroup" xmlns:wpi="http://schemas.microsoft.com/office/word/2010/wordprocessingInk" xmlns:wne="http://schemas.microsoft.com/office/word/2006/wordml" xmlns:wps="http://schemas.microsoft.com/office/word/2010/wordprocessingShape" mc:Ignorable="w14 w15 w16se w16cid w16 w16cex w16sdtdh wp14">
   <w:abstractNum w:abstractNumId="0" w15:restartNumberingAfterBreak="0">
+    <w:nsid w:val="035A4244"/>
+    <w:multiLevelType w:val="hybridMultilevel"/>
+    <w:tmpl w:val="75441A86"/>
+    <w:lvl w:ilvl="0" w:tplc="2DA6BB7E">
+      <w:start w:val="1"/>
+      <w:numFmt w:val="decimal"/>
+      <w:lvlText w:val="%1."/>
+      <w:lvlJc w:val="left"/>
+      <w:pPr>
+        <w:ind w:left="360" w:hanging="360"/>
+      </w:pPr>
+      <w:rPr>
+        <w:rFonts w:hint="default"/>
+      </w:rPr>
+    </w:lvl>
+    <w:lvl w:ilvl="1" w:tplc="04090019" w:tentative="1">
+      <w:start w:val="1"/>
+      <w:numFmt w:val="lowerLetter"/>
+      <w:lvlText w:val="%2)"/>
+      <w:lvlJc w:val="left"/>
+      <w:pPr>
+        <w:ind w:left="840" w:hanging="420"/>
+      </w:pPr>
+    </w:lvl>
+    <w:lvl w:ilvl="2" w:tplc="0409001B" w:tentative="1">
+      <w:start w:val="1"/>
+      <w:numFmt w:val="lowerRoman"/>
+      <w:lvlText w:val="%3."/>
+      <w:lvlJc w:val="right"/>
+      <w:pPr>
+        <w:ind w:left="1260" w:hanging="420"/>
+      </w:pPr>
+    </w:lvl>
+    <w:lvl w:ilvl="3" w:tplc="0409000F" w:tentative="1">
+      <w:start w:val="1"/>
+      <w:numFmt w:val="decimal"/>
+      <w:lvlText w:val="%4."/>
+      <w:lvlJc w:val="left"/>
+      <w:pPr>
+        <w:ind w:left="1680" w:hanging="420"/>
+      </w:pPr>
+    </w:lvl>
+    <w:lvl w:ilvl="4" w:tplc="04090019" w:tentative="1">
+      <w:start w:val="1"/>
+      <w:numFmt w:val="lowerLetter"/>
+      <w:lvlText w:val="%5)"/>
+      <w:lvlJc w:val="left"/>
+      <w:pPr>
+        <w:ind w:left="2100" w:hanging="420"/>
+      </w:pPr>
+    </w:lvl>
+    <w:lvl w:ilvl="5" w:tplc="0409001B" w:tentative="1">
+      <w:start w:val="1"/>
+      <w:numFmt w:val="lowerRoman"/>
+      <w:lvlText w:val="%6."/>
+      <w:lvlJc w:val="right"/>
+      <w:pPr>
+        <w:ind w:left="2520" w:hanging="420"/>
+      </w:pPr>
+    </w:lvl>
+    <w:lvl w:ilvl="6" w:tplc="0409000F" w:tentative="1">
+      <w:start w:val="1"/>
+      <w:numFmt w:val="decimal"/>
+      <w:lvlText w:val="%7."/>
+      <w:lvlJc w:val="left"/>
+      <w:pPr>
+        <w:ind w:left="2940" w:hanging="420"/>
+      </w:pPr>
+    </w:lvl>
+    <w:lvl w:ilvl="7" w:tplc="04090019" w:tentative="1">
+      <w:start w:val="1"/>
+      <w:numFmt w:val="lowerLetter"/>
+      <w:lvlText w:val="%8)"/>
+      <w:lvlJc w:val="left"/>
+      <w:pPr>
+        <w:ind w:left="3360" w:hanging="420"/>
+      </w:pPr>
+    </w:lvl>
+    <w:lvl w:ilvl="8" w:tplc="0409001B" w:tentative="1">
+      <w:start w:val="1"/>
+      <w:numFmt w:val="lowerRoman"/>
+      <w:lvlText w:val="%9."/>
+      <w:lvlJc w:val="right"/>
+      <w:pPr>
+        <w:ind w:left="3780" w:hanging="420"/>
+      </w:pPr>
+    </w:lvl>
+  </w:abstractNum>
+  <w:abstractNum w:abstractNumId="1" w15:restartNumberingAfterBreak="0">
+    <w:nsid w:val="0F457801"/>
+    <w:multiLevelType w:val="hybridMultilevel"/>
+    <w:tmpl w:val="D146276E"/>
+    <w:lvl w:ilvl="0" w:tplc="8D82511A">
+      <w:start w:val="1"/>
+      <w:numFmt w:val="decimal"/>
+      <w:lvlText w:val="%1."/>
+      <w:lvlJc w:val="left"/>
+      <w:pPr>
+        <w:ind w:left="360" w:hanging="360"/>
+      </w:pPr>
+      <w:rPr>
+        <w:rFonts w:hint="default"/>
+      </w:rPr>
+    </w:lvl>
+    <w:lvl w:ilvl="1" w:tplc="04090019" w:tentative="1">
+      <w:start w:val="1"/>
+      <w:numFmt w:val="lowerLetter"/>
+      <w:lvlText w:val="%2)"/>
+      <w:lvlJc w:val="left"/>
+      <w:pPr>
+        <w:ind w:left="840" w:hanging="420"/>
+      </w:pPr>
+    </w:lvl>
+    <w:lvl w:ilvl="2" w:tplc="0409001B" w:tentative="1">
+      <w:start w:val="1"/>
+      <w:numFmt w:val="lowerRoman"/>
+      <w:lvlText w:val="%3."/>
+      <w:lvlJc w:val="right"/>
+      <w:pPr>
+        <w:ind w:left="1260" w:hanging="420"/>
+      </w:pPr>
+    </w:lvl>
+    <w:lvl w:ilvl="3" w:tplc="0409000F" w:tentative="1">
+      <w:start w:val="1"/>
+      <w:numFmt w:val="decimal"/>
+      <w:lvlText w:val="%4."/>
+      <w:lvlJc w:val="left"/>
+      <w:pPr>
+        <w:ind w:left="1680" w:hanging="420"/>
+      </w:pPr>
+    </w:lvl>
+    <w:lvl w:ilvl="4" w:tplc="04090019" w:tentative="1">
+      <w:start w:val="1"/>
+      <w:numFmt w:val="lowerLetter"/>
+      <w:lvlText w:val="%5)"/>
+      <w:lvlJc w:val="left"/>
+      <w:pPr>
+        <w:ind w:left="2100" w:hanging="420"/>
+      </w:pPr>
+    </w:lvl>
+    <w:lvl w:ilvl="5" w:tplc="0409001B" w:tentative="1">
+      <w:start w:val="1"/>
+      <w:numFmt w:val="lowerRoman"/>
+      <w:lvlText w:val="%6."/>
+      <w:lvlJc w:val="right"/>
+      <w:pPr>
+        <w:ind w:left="2520" w:hanging="420"/>
+      </w:pPr>
+    </w:lvl>
+    <w:lvl w:ilvl="6" w:tplc="0409000F" w:tentative="1">
+      <w:start w:val="1"/>
+      <w:numFmt w:val="decimal"/>
+      <w:lvlText w:val="%7."/>
+      <w:lvlJc w:val="left"/>
+      <w:pPr>
+        <w:ind w:left="2940" w:hanging="420"/>
+      </w:pPr>
+    </w:lvl>
+    <w:lvl w:ilvl="7" w:tplc="04090019" w:tentative="1">
+      <w:start w:val="1"/>
+      <w:numFmt w:val="lowerLetter"/>
+      <w:lvlText w:val="%8)"/>
+      <w:lvlJc w:val="left"/>
+      <w:pPr>
+        <w:ind w:left="3360" w:hanging="420"/>
+      </w:pPr>
+    </w:lvl>
+    <w:lvl w:ilvl="8" w:tplc="0409001B" w:tentative="1">
+      <w:start w:val="1"/>
+      <w:numFmt w:val="lowerRoman"/>
+      <w:lvlText w:val="%9."/>
+      <w:lvlJc w:val="right"/>
+      <w:pPr>
+        <w:ind w:left="3780" w:hanging="420"/>
+      </w:pPr>
+    </w:lvl>
+  </w:abstractNum>
+  <w:abstractNum w:abstractNumId="2" w15:restartNumberingAfterBreak="0">
     <w:nsid w:val="1AA728E4"/>
     <w:multiLevelType w:val="hybridMultilevel"/>
     <w:tmpl w:val="AB0C9334"/>
@@ -3273,7 +5235,7 @@
       </w:pPr>
     </w:lvl>
   </w:abstractNum>
-  <w:abstractNum w:abstractNumId="1" w15:restartNumberingAfterBreak="0">
+  <w:abstractNum w:abstractNumId="3" w15:restartNumberingAfterBreak="0">
     <w:nsid w:val="1B9C6A86"/>
     <w:multiLevelType w:val="hybridMultilevel"/>
     <w:tmpl w:val="A1A846EA"/>
@@ -3362,7 +5324,7 @@
       </w:pPr>
     </w:lvl>
   </w:abstractNum>
-  <w:abstractNum w:abstractNumId="2" w15:restartNumberingAfterBreak="0">
+  <w:abstractNum w:abstractNumId="4" w15:restartNumberingAfterBreak="0">
     <w:nsid w:val="2BD370FF"/>
     <w:multiLevelType w:val="hybridMultilevel"/>
     <w:tmpl w:val="0CEAE628"/>
@@ -3451,7 +5413,7 @@
       </w:pPr>
     </w:lvl>
   </w:abstractNum>
-  <w:abstractNum w:abstractNumId="3" w15:restartNumberingAfterBreak="0">
+  <w:abstractNum w:abstractNumId="5" w15:restartNumberingAfterBreak="0">
     <w:nsid w:val="38CA4AD9"/>
     <w:multiLevelType w:val="hybridMultilevel"/>
     <w:tmpl w:val="B08A3760"/>
@@ -3540,7 +5502,7 @@
       </w:pPr>
     </w:lvl>
   </w:abstractNum>
-  <w:abstractNum w:abstractNumId="4" w15:restartNumberingAfterBreak="0">
+  <w:abstractNum w:abstractNumId="6" w15:restartNumberingAfterBreak="0">
     <w:nsid w:val="42F90C4A"/>
     <w:multiLevelType w:val="hybridMultilevel"/>
     <w:tmpl w:val="BF2EE77C"/>
@@ -3629,7 +5591,7 @@
       </w:pPr>
     </w:lvl>
   </w:abstractNum>
-  <w:abstractNum w:abstractNumId="5" w15:restartNumberingAfterBreak="0">
+  <w:abstractNum w:abstractNumId="7" w15:restartNumberingAfterBreak="0">
     <w:nsid w:val="4E8D2E69"/>
     <w:multiLevelType w:val="hybridMultilevel"/>
     <w:tmpl w:val="20363CB4"/>
@@ -3718,7 +5680,7 @@
       </w:pPr>
     </w:lvl>
   </w:abstractNum>
-  <w:abstractNum w:abstractNumId="6" w15:restartNumberingAfterBreak="0">
+  <w:abstractNum w:abstractNumId="8" w15:restartNumberingAfterBreak="0">
     <w:nsid w:val="4F6106F9"/>
     <w:multiLevelType w:val="hybridMultilevel"/>
     <w:tmpl w:val="51D60FD0"/>
@@ -3807,7 +5769,7 @@
       </w:pPr>
     </w:lvl>
   </w:abstractNum>
-  <w:abstractNum w:abstractNumId="7" w15:restartNumberingAfterBreak="0">
+  <w:abstractNum w:abstractNumId="9" w15:restartNumberingAfterBreak="0">
     <w:nsid w:val="671C6F17"/>
     <w:multiLevelType w:val="hybridMultilevel"/>
     <w:tmpl w:val="DF205B94"/>
@@ -3896,7 +5858,7 @@
       </w:pPr>
     </w:lvl>
   </w:abstractNum>
-  <w:abstractNum w:abstractNumId="8" w15:restartNumberingAfterBreak="0">
+  <w:abstractNum w:abstractNumId="10" w15:restartNumberingAfterBreak="0">
     <w:nsid w:val="6CE9728A"/>
     <w:multiLevelType w:val="hybridMultilevel"/>
     <w:tmpl w:val="3C1A0C8A"/>
@@ -3985,7 +5947,7 @@
       </w:pPr>
     </w:lvl>
   </w:abstractNum>
-  <w:abstractNum w:abstractNumId="9" w15:restartNumberingAfterBreak="0">
+  <w:abstractNum w:abstractNumId="11" w15:restartNumberingAfterBreak="0">
     <w:nsid w:val="723D6DE2"/>
     <w:multiLevelType w:val="hybridMultilevel"/>
     <w:tmpl w:val="9DC072BE"/>
@@ -4075,34 +6037,40 @@
     </w:lvl>
   </w:abstractNum>
   <w:num w:numId="1" w16cid:durableId="1807695934">
+    <w:abstractNumId w:val="3"/>
+  </w:num>
+  <w:num w:numId="2" w16cid:durableId="18627655">
+    <w:abstractNumId w:val="7"/>
+  </w:num>
+  <w:num w:numId="3" w16cid:durableId="635337597">
+    <w:abstractNumId w:val="4"/>
+  </w:num>
+  <w:num w:numId="4" w16cid:durableId="908225859">
+    <w:abstractNumId w:val="10"/>
+  </w:num>
+  <w:num w:numId="5" w16cid:durableId="43528667">
+    <w:abstractNumId w:val="9"/>
+  </w:num>
+  <w:num w:numId="6" w16cid:durableId="439688608">
+    <w:abstractNumId w:val="6"/>
+  </w:num>
+  <w:num w:numId="7" w16cid:durableId="2024672428">
+    <w:abstractNumId w:val="8"/>
+  </w:num>
+  <w:num w:numId="8" w16cid:durableId="573396781">
+    <w:abstractNumId w:val="5"/>
+  </w:num>
+  <w:num w:numId="9" w16cid:durableId="1597901661">
+    <w:abstractNumId w:val="2"/>
+  </w:num>
+  <w:num w:numId="10" w16cid:durableId="675964189">
+    <w:abstractNumId w:val="11"/>
+  </w:num>
+  <w:num w:numId="11" w16cid:durableId="1301421205">
     <w:abstractNumId w:val="1"/>
   </w:num>
-  <w:num w:numId="2" w16cid:durableId="18627655">
-    <w:abstractNumId w:val="5"/>
-  </w:num>
-  <w:num w:numId="3" w16cid:durableId="635337597">
-    <w:abstractNumId w:val="2"/>
-  </w:num>
-  <w:num w:numId="4" w16cid:durableId="908225859">
-    <w:abstractNumId w:val="8"/>
-  </w:num>
-  <w:num w:numId="5" w16cid:durableId="43528667">
-    <w:abstractNumId w:val="7"/>
-  </w:num>
-  <w:num w:numId="6" w16cid:durableId="439688608">
-    <w:abstractNumId w:val="4"/>
-  </w:num>
-  <w:num w:numId="7" w16cid:durableId="2024672428">
-    <w:abstractNumId w:val="6"/>
-  </w:num>
-  <w:num w:numId="8" w16cid:durableId="573396781">
-    <w:abstractNumId w:val="3"/>
-  </w:num>
-  <w:num w:numId="9" w16cid:durableId="1597901661">
+  <w:num w:numId="12" w16cid:durableId="902712502">
     <w:abstractNumId w:val="0"/>
-  </w:num>
-  <w:num w:numId="10" w16cid:durableId="675964189">
-    <w:abstractNumId w:val="9"/>
   </w:num>
 </w:numbering>
 </file>
